--- a/Documentatie/J2P4_Verboom_UserStories.docx
+++ b/Documentatie/J2P4_Verboom_UserStories.docx
@@ -1,6 +1,6 @@
 
 <file path=word/document.xml><?xml version="1.0" encoding="utf-8"?>
-<w:document xmlns:wpc="http://schemas.microsoft.com/office/word/2010/wordprocessingCanvas" xmlns:cx="http://schemas.microsoft.com/office/drawing/2014/chartex" xmlns:cx1="http://schemas.microsoft.com/office/drawing/2015/9/8/chartex" xmlns:cx2="http://schemas.microsoft.com/office/drawing/2015/10/21/chartex" xmlns:cx3="http://schemas.microsoft.com/office/drawing/2016/5/9/chartex" xmlns:cx4="http://schemas.microsoft.com/office/drawing/2016/5/10/chartex" xmlns:cx5="http://schemas.microsoft.com/office/drawing/2016/5/11/chartex" xmlns:cx6="http://schemas.microsoft.com/office/drawing/2016/5/12/chartex" xmlns:cx7="http://schemas.microsoft.com/office/drawing/2016/5/13/chartex" xmlns:cx8="http://schemas.microsoft.com/office/drawing/2016/5/14/chartex" xmlns:mc="http://schemas.openxmlformats.org/markup-compatibility/2006" xmlns:aink="http://schemas.microsoft.com/office/drawing/2016/ink" xmlns:am3d="http://schemas.microsoft.com/office/drawing/2017/model3d" xmlns:o="urn:schemas-microsoft-com:office:office" xmlns:oel="http://schemas.microsoft.com/office/2019/extlst" xmlns:r="http://schemas.openxmlformats.org/officeDocument/2006/relationships" xmlns:m="http://schemas.openxmlformats.org/officeDocument/2006/math" xmlns:v="urn:schemas-microsoft-com:vml" xmlns:wp14="http://schemas.microsoft.com/office/word/2010/wordprocessingDrawing" xmlns:wp="http://schemas.openxmlformats.org/drawingml/2006/wordprocessingDrawing" xmlns:w10="urn:schemas-microsoft-com:office:word" xmlns:w="http://schemas.openxmlformats.org/wordprocessingml/2006/main" xmlns:w14="http://schemas.microsoft.com/office/word/2010/wordml" xmlns:w15="http://schemas.microsoft.com/office/word/2012/wordml" xmlns:w16cex="http://schemas.microsoft.com/office/word/2018/wordml/cex" xmlns:w16cid="http://schemas.microsoft.com/office/word/2016/wordml/cid" xmlns:w16="http://schemas.microsoft.com/office/word/2018/wordml" xmlns:w16du="http://schemas.microsoft.com/office/word/2023/wordml/word16du" xmlns:w16sdtdh="http://schemas.microsoft.com/office/word/2020/wordml/sdtdatahash" xmlns:w16se="http://schemas.microsoft.com/office/word/2015/wordml/symex" xmlns:wpg="http://schemas.microsoft.com/office/word/2010/wordprocessingGroup" xmlns:wpi="http://schemas.microsoft.com/office/word/2010/wordprocessingInk" xmlns:wne="http://schemas.microsoft.com/office/word/2006/wordml" xmlns:wps="http://schemas.microsoft.com/office/word/2010/wordprocessingShape" mc:Ignorable="w14 w15 w16se w16cid w16 w16cex w16sdtdh w16du wp14">
+<w:document xmlns:wpc="http://schemas.microsoft.com/office/word/2010/wordprocessingCanvas" xmlns:cx="http://schemas.microsoft.com/office/drawing/2014/chartex" xmlns:cx1="http://schemas.microsoft.com/office/drawing/2015/9/8/chartex" xmlns:cx2="http://schemas.microsoft.com/office/drawing/2015/10/21/chartex" xmlns:cx3="http://schemas.microsoft.com/office/drawing/2016/5/9/chartex" xmlns:cx4="http://schemas.microsoft.com/office/drawing/2016/5/10/chartex" xmlns:cx5="http://schemas.microsoft.com/office/drawing/2016/5/11/chartex" xmlns:cx6="http://schemas.microsoft.com/office/drawing/2016/5/12/chartex" xmlns:cx7="http://schemas.microsoft.com/office/drawing/2016/5/13/chartex" xmlns:cx8="http://schemas.microsoft.com/office/drawing/2016/5/14/chartex" xmlns:mc="http://schemas.openxmlformats.org/markup-compatibility/2006" xmlns:aink="http://schemas.microsoft.com/office/drawing/2016/ink" xmlns:am3d="http://schemas.microsoft.com/office/drawing/2017/model3d" xmlns:o="urn:schemas-microsoft-com:office:office" xmlns:oel="http://schemas.microsoft.com/office/2019/extlst" xmlns:r="http://schemas.openxmlformats.org/officeDocument/2006/relationships" xmlns:m="http://schemas.openxmlformats.org/officeDocument/2006/math" xmlns:v="urn:schemas-microsoft-com:vml" xmlns:wp14="http://schemas.microsoft.com/office/word/2010/wordprocessingDrawing" xmlns:wp="http://schemas.openxmlformats.org/drawingml/2006/wordprocessingDrawing" xmlns:w10="urn:schemas-microsoft-com:office:word" xmlns:w="http://schemas.openxmlformats.org/wordprocessingml/2006/main" xmlns:w14="http://schemas.microsoft.com/office/word/2010/wordml" xmlns:w15="http://schemas.microsoft.com/office/word/2012/wordml" xmlns:w16cex="http://schemas.microsoft.com/office/word/2018/wordml/cex" xmlns:w16cid="http://schemas.microsoft.com/office/word/2016/wordml/cid" xmlns:w16="http://schemas.microsoft.com/office/word/2018/wordml" xmlns:w16du="http://schemas.microsoft.com/office/word/2023/wordml/word16du" xmlns:w16sdtdh="http://schemas.microsoft.com/office/word/2020/wordml/sdtdatahash" xmlns:w16sdtfl="http://schemas.microsoft.com/office/word/2024/wordml/sdtformatlock" xmlns:w16se="http://schemas.microsoft.com/office/word/2015/wordml/symex" xmlns:wpg="http://schemas.microsoft.com/office/word/2010/wordprocessingGroup" xmlns:wpi="http://schemas.microsoft.com/office/word/2010/wordprocessingInk" xmlns:wne="http://schemas.microsoft.com/office/word/2006/wordml" xmlns:wps="http://schemas.microsoft.com/office/word/2010/wordprocessingShape" mc:Ignorable="w14 w15 w16se w16cid w16 w16cex w16sdtdh w16sdtfl w16du wp14">
   <w:body>
     <w:p>
       <w:pPr>
@@ -244,6 +244,9 @@
                             <w:r>
                               <w:t xml:space="preserve">Voor- en achternaam: </w:t>
                             </w:r>
+                            <w:r>
+                              <w:t>Jeroen Verboom</w:t>
+                            </w:r>
                           </w:p>
                           <w:p>
                             <w:pPr>
@@ -251,6 +254,9 @@
                             </w:pPr>
                             <w:r>
                               <w:t xml:space="preserve">Leerling nummer: </w:t>
+                            </w:r>
+                            <w:r>
+                              <w:t>0357842</w:t>
                             </w:r>
                           </w:p>
                           <w:p>
@@ -260,6 +266,9 @@
                             <w:r>
                               <w:t xml:space="preserve">Datum: </w:t>
                             </w:r>
+                            <w:r>
+                              <w:t>maandag 23 juni 2025</w:t>
+                            </w:r>
                           </w:p>
                           <w:p>
                             <w:pPr>
@@ -267,6 +276,9 @@
                             </w:pPr>
                             <w:r>
                               <w:t xml:space="preserve">Versie: </w:t>
+                            </w:r>
+                            <w:r>
+                              <w:t>1</w:t>
                             </w:r>
                           </w:p>
                         </w:txbxContent>
@@ -302,6 +314,9 @@
                       <w:r>
                         <w:t xml:space="preserve">Voor- en achternaam: </w:t>
                       </w:r>
+                      <w:r>
+                        <w:t>Jeroen Verboom</w:t>
+                      </w:r>
                     </w:p>
                     <w:p>
                       <w:pPr>
@@ -309,6 +324,9 @@
                       </w:pPr>
                       <w:r>
                         <w:t xml:space="preserve">Leerling nummer: </w:t>
+                      </w:r>
+                      <w:r>
+                        <w:t>0357842</w:t>
                       </w:r>
                     </w:p>
                     <w:p>
@@ -318,6 +336,9 @@
                       <w:r>
                         <w:t xml:space="preserve">Datum: </w:t>
                       </w:r>
+                      <w:r>
+                        <w:t>maandag 23 juni 2025</w:t>
+                      </w:r>
                     </w:p>
                     <w:p>
                       <w:pPr>
@@ -325,6 +346,9 @@
                       </w:pPr>
                       <w:r>
                         <w:t xml:space="preserve">Versie: </w:t>
+                      </w:r>
+                      <w:r>
+                        <w:t>1</w:t>
                       </w:r>
                     </w:p>
                   </w:txbxContent>
@@ -359,11 +383,10 @@
           <w:docPartUnique/>
         </w:docPartObj>
       </w:sdtPr>
-      <w:sdtEndPr/>
       <w:sdtContent>
         <w:p>
           <w:pPr>
-            <w:pStyle w:val="Kopvaninhoudsopgave"/>
+            <w:pStyle w:val="TOCHeading"/>
           </w:pPr>
           <w:r>
             <w:t>Inhoud</w:t>
@@ -371,7 +394,7 @@
         </w:p>
         <w:p>
           <w:pPr>
-            <w:pStyle w:val="Inhopg1"/>
+            <w:pStyle w:val="TOC1"/>
             <w:tabs>
               <w:tab w:val="right" w:leader="dot" w:pos="9062"/>
             </w:tabs>
@@ -477,7 +500,7 @@
     </w:p>
     <w:p>
       <w:pPr>
-        <w:pStyle w:val="Kop1"/>
+        <w:pStyle w:val="Heading1"/>
       </w:pPr>
       <w:bookmarkStart w:id="0" w:name="_Toc168911351"/>
       <w:r>
@@ -717,7 +740,21 @@
                 <w:rFonts w:ascii="Calibri" w:eastAsia="Times New Roman" w:hAnsi="Calibri" w:cs="Calibri"/>
                 <w:color w:val="000000"/>
               </w:rPr>
-              <w:t>…</w:t>
+              <w:t>1</w:t>
+            </w:r>
+            <w:r>
+              <w:rPr>
+                <w:rFonts w:ascii="Calibri" w:eastAsia="Times New Roman" w:hAnsi="Calibri" w:cs="Calibri"/>
+                <w:color w:val="000000"/>
+              </w:rPr>
+              <w:t xml:space="preserve"> - </w:t>
+            </w:r>
+            <w:r>
+              <w:rPr>
+                <w:rFonts w:ascii="Calibri" w:eastAsia="Times New Roman" w:hAnsi="Calibri" w:cs="Calibri"/>
+                <w:color w:val="000000"/>
+              </w:rPr>
+              <w:t>Startscherm</w:t>
             </w:r>
           </w:p>
         </w:tc>
@@ -800,7 +837,42 @@
                 <w:rFonts w:ascii="Calibri" w:eastAsia="Times New Roman" w:hAnsi="Calibri" w:cs="Calibri"/>
                 <w:color w:val="000000"/>
               </w:rPr>
-              <w:t>Als … wil ik … zodat …</w:t>
+              <w:t xml:space="preserve">Als </w:t>
+            </w:r>
+            <w:r>
+              <w:rPr>
+                <w:rFonts w:ascii="Calibri" w:eastAsia="Times New Roman" w:hAnsi="Calibri" w:cs="Calibri"/>
+                <w:color w:val="000000"/>
+              </w:rPr>
+              <w:t>speler</w:t>
+            </w:r>
+            <w:r>
+              <w:rPr>
+                <w:rFonts w:ascii="Calibri" w:eastAsia="Times New Roman" w:hAnsi="Calibri" w:cs="Calibri"/>
+                <w:color w:val="000000"/>
+              </w:rPr>
+              <w:t xml:space="preserve"> wil ik </w:t>
+            </w:r>
+            <w:r>
+              <w:rPr>
+                <w:rFonts w:ascii="Calibri" w:eastAsia="Times New Roman" w:hAnsi="Calibri" w:cs="Calibri"/>
+                <w:color w:val="000000"/>
+              </w:rPr>
+              <w:t>een startscherm</w:t>
+            </w:r>
+            <w:r>
+              <w:rPr>
+                <w:rFonts w:ascii="Calibri" w:eastAsia="Times New Roman" w:hAnsi="Calibri" w:cs="Calibri"/>
+                <w:color w:val="000000"/>
+              </w:rPr>
+              <w:t xml:space="preserve"> zodat </w:t>
+            </w:r>
+            <w:r>
+              <w:rPr>
+                <w:rFonts w:ascii="Calibri" w:eastAsia="Times New Roman" w:hAnsi="Calibri" w:cs="Calibri"/>
+                <w:color w:val="000000"/>
+              </w:rPr>
+              <w:t>ik van tevoren het spel in kan stellen.</w:t>
             </w:r>
           </w:p>
         </w:tc>
@@ -871,7 +943,7 @@
                 <w:rFonts w:ascii="Calibri" w:eastAsia="Times New Roman" w:hAnsi="Calibri" w:cs="Calibri"/>
                 <w:color w:val="000000"/>
               </w:rPr>
-              <w:t>1-5</w:t>
+              <w:t>2</w:t>
             </w:r>
           </w:p>
         </w:tc>
@@ -937,14 +1009,7 @@
                 <w:rFonts w:ascii="Calibri" w:eastAsia="Times New Roman" w:hAnsi="Calibri" w:cs="Calibri"/>
                 <w:color w:val="000000"/>
               </w:rPr>
-              <w:t>0,0.5,</w:t>
-            </w:r>
-            <w:r>
-              <w:rPr>
-                <w:rFonts w:ascii="Calibri" w:eastAsia="Times New Roman" w:hAnsi="Calibri" w:cs="Calibri"/>
-                <w:color w:val="000000"/>
-              </w:rPr>
-              <w:t>1,2,3,5,8,13,20</w:t>
+              <w:t>3</w:t>
             </w:r>
           </w:p>
         </w:tc>
@@ -1049,7 +1114,14 @@
                 <w:rFonts w:ascii="Calibri" w:eastAsia="Times New Roman" w:hAnsi="Calibri" w:cs="Calibri"/>
                 <w:color w:val="000000"/>
               </w:rPr>
-              <w:t>…</w:t>
+              <w:t>2</w:t>
+            </w:r>
+            <w:r>
+              <w:rPr>
+                <w:rFonts w:ascii="Calibri" w:eastAsia="Times New Roman" w:hAnsi="Calibri" w:cs="Calibri"/>
+                <w:color w:val="000000"/>
+              </w:rPr>
+              <w:t xml:space="preserve"> – Spel types</w:t>
             </w:r>
           </w:p>
         </w:tc>
@@ -1132,7 +1204,42 @@
                 <w:rFonts w:ascii="Calibri" w:eastAsia="Times New Roman" w:hAnsi="Calibri" w:cs="Calibri"/>
                 <w:color w:val="000000"/>
               </w:rPr>
-              <w:t>Als … wil ik … zodat …</w:t>
+              <w:t xml:space="preserve">Als </w:t>
+            </w:r>
+            <w:r>
+              <w:rPr>
+                <w:rFonts w:ascii="Calibri" w:eastAsia="Times New Roman" w:hAnsi="Calibri" w:cs="Calibri"/>
+                <w:color w:val="000000"/>
+              </w:rPr>
+              <w:t xml:space="preserve">speler </w:t>
+            </w:r>
+            <w:r>
+              <w:rPr>
+                <w:rFonts w:ascii="Calibri" w:eastAsia="Times New Roman" w:hAnsi="Calibri" w:cs="Calibri"/>
+                <w:color w:val="000000"/>
+              </w:rPr>
+              <w:t xml:space="preserve">wil ik </w:t>
+            </w:r>
+            <w:r>
+              <w:rPr>
+                <w:rFonts w:ascii="Calibri" w:eastAsia="Times New Roman" w:hAnsi="Calibri" w:cs="Calibri"/>
+                <w:color w:val="000000"/>
+              </w:rPr>
+              <w:t>meerdere spel types</w:t>
+            </w:r>
+            <w:r>
+              <w:rPr>
+                <w:rFonts w:ascii="Calibri" w:eastAsia="Times New Roman" w:hAnsi="Calibri" w:cs="Calibri"/>
+                <w:color w:val="000000"/>
+              </w:rPr>
+              <w:t xml:space="preserve"> zodat </w:t>
+            </w:r>
+            <w:r>
+              <w:rPr>
+                <w:rFonts w:ascii="Calibri" w:eastAsia="Times New Roman" w:hAnsi="Calibri" w:cs="Calibri"/>
+                <w:color w:val="000000"/>
+              </w:rPr>
+              <w:t>ik mezelf meer uit kan dagen.</w:t>
             </w:r>
           </w:p>
         </w:tc>
@@ -1203,7 +1310,7 @@
                 <w:rFonts w:ascii="Calibri" w:eastAsia="Times New Roman" w:hAnsi="Calibri" w:cs="Calibri"/>
                 <w:color w:val="000000"/>
               </w:rPr>
-              <w:t>1-5</w:t>
+              <w:t>3</w:t>
             </w:r>
           </w:p>
         </w:tc>
@@ -1269,7 +1376,7 @@
                 <w:rFonts w:ascii="Calibri" w:eastAsia="Times New Roman" w:hAnsi="Calibri" w:cs="Calibri"/>
                 <w:color w:val="000000"/>
               </w:rPr>
-              <w:t>0,0.5,1,2,3,5,8,13,20</w:t>
+              <w:t>3</w:t>
             </w:r>
           </w:p>
         </w:tc>
@@ -1372,7 +1479,14 @@
                 <w:rFonts w:ascii="Calibri" w:eastAsia="Times New Roman" w:hAnsi="Calibri" w:cs="Calibri"/>
                 <w:color w:val="000000"/>
               </w:rPr>
-              <w:t>…</w:t>
+              <w:t>3</w:t>
+            </w:r>
+            <w:r>
+              <w:rPr>
+                <w:rFonts w:ascii="Calibri" w:eastAsia="Times New Roman" w:hAnsi="Calibri" w:cs="Calibri"/>
+                <w:color w:val="000000"/>
+              </w:rPr>
+              <w:t xml:space="preserve"> - Muziek</w:t>
             </w:r>
           </w:p>
         </w:tc>
@@ -1455,7 +1569,42 @@
                 <w:rFonts w:ascii="Calibri" w:eastAsia="Times New Roman" w:hAnsi="Calibri" w:cs="Calibri"/>
                 <w:color w:val="000000"/>
               </w:rPr>
-              <w:t>Als … wil ik … zodat …</w:t>
+              <w:t xml:space="preserve">Als </w:t>
+            </w:r>
+            <w:r>
+              <w:rPr>
+                <w:rFonts w:ascii="Calibri" w:eastAsia="Times New Roman" w:hAnsi="Calibri" w:cs="Calibri"/>
+                <w:color w:val="000000"/>
+              </w:rPr>
+              <w:t xml:space="preserve">speler </w:t>
+            </w:r>
+            <w:r>
+              <w:rPr>
+                <w:rFonts w:ascii="Calibri" w:eastAsia="Times New Roman" w:hAnsi="Calibri" w:cs="Calibri"/>
+                <w:color w:val="000000"/>
+              </w:rPr>
+              <w:t xml:space="preserve">wil ik </w:t>
+            </w:r>
+            <w:r>
+              <w:rPr>
+                <w:rFonts w:ascii="Calibri" w:eastAsia="Times New Roman" w:hAnsi="Calibri" w:cs="Calibri"/>
+                <w:color w:val="000000"/>
+              </w:rPr>
+              <w:t>muziek in het spel</w:t>
+            </w:r>
+            <w:r>
+              <w:rPr>
+                <w:rFonts w:ascii="Calibri" w:eastAsia="Times New Roman" w:hAnsi="Calibri" w:cs="Calibri"/>
+                <w:color w:val="000000"/>
+              </w:rPr>
+              <w:t xml:space="preserve"> zodat </w:t>
+            </w:r>
+            <w:r>
+              <w:rPr>
+                <w:rFonts w:ascii="Calibri" w:eastAsia="Times New Roman" w:hAnsi="Calibri" w:cs="Calibri"/>
+                <w:color w:val="000000"/>
+              </w:rPr>
+              <w:t>ik naast de visuele ervaring ook nog een auditieve ervaring heb.</w:t>
             </w:r>
           </w:p>
         </w:tc>
@@ -1526,7 +1675,7 @@
                 <w:rFonts w:ascii="Calibri" w:eastAsia="Times New Roman" w:hAnsi="Calibri" w:cs="Calibri"/>
                 <w:color w:val="000000"/>
               </w:rPr>
-              <w:t>1-5</w:t>
+              <w:t>1</w:t>
             </w:r>
           </w:p>
         </w:tc>
@@ -1592,7 +1741,7 @@
                 <w:rFonts w:ascii="Calibri" w:eastAsia="Times New Roman" w:hAnsi="Calibri" w:cs="Calibri"/>
                 <w:color w:val="000000"/>
               </w:rPr>
-              <w:t>0,0.5,1,2,3,5,8,13,20</w:t>
+              <w:t>2</w:t>
             </w:r>
           </w:p>
         </w:tc>
@@ -1695,7 +1844,14 @@
                 <w:rFonts w:ascii="Calibri" w:eastAsia="Times New Roman" w:hAnsi="Calibri" w:cs="Calibri"/>
                 <w:color w:val="000000"/>
               </w:rPr>
-              <w:t>…</w:t>
+              <w:t>4</w:t>
+            </w:r>
+            <w:r>
+              <w:rPr>
+                <w:rFonts w:ascii="Calibri" w:eastAsia="Times New Roman" w:hAnsi="Calibri" w:cs="Calibri"/>
+                <w:color w:val="000000"/>
+              </w:rPr>
+              <w:t xml:space="preserve"> – Blok vormen</w:t>
             </w:r>
           </w:p>
         </w:tc>
@@ -1778,7 +1934,42 @@
                 <w:rFonts w:ascii="Calibri" w:eastAsia="Times New Roman" w:hAnsi="Calibri" w:cs="Calibri"/>
                 <w:color w:val="000000"/>
               </w:rPr>
-              <w:t>Als … wil ik … zodat …</w:t>
+              <w:t xml:space="preserve">Als </w:t>
+            </w:r>
+            <w:r>
+              <w:rPr>
+                <w:rFonts w:ascii="Calibri" w:eastAsia="Times New Roman" w:hAnsi="Calibri" w:cs="Calibri"/>
+                <w:color w:val="000000"/>
+              </w:rPr>
+              <w:t xml:space="preserve">speler </w:t>
+            </w:r>
+            <w:r>
+              <w:rPr>
+                <w:rFonts w:ascii="Calibri" w:eastAsia="Times New Roman" w:hAnsi="Calibri" w:cs="Calibri"/>
+                <w:color w:val="000000"/>
+              </w:rPr>
+              <w:t xml:space="preserve">wil ik </w:t>
+            </w:r>
+            <w:r>
+              <w:rPr>
+                <w:rFonts w:ascii="Calibri" w:eastAsia="Times New Roman" w:hAnsi="Calibri" w:cs="Calibri"/>
+                <w:color w:val="000000"/>
+              </w:rPr>
+              <w:t>verschillende blok vormen</w:t>
+            </w:r>
+            <w:r>
+              <w:rPr>
+                <w:rFonts w:ascii="Calibri" w:eastAsia="Times New Roman" w:hAnsi="Calibri" w:cs="Calibri"/>
+                <w:color w:val="000000"/>
+              </w:rPr>
+              <w:t xml:space="preserve"> zodat </w:t>
+            </w:r>
+            <w:r>
+              <w:rPr>
+                <w:rFonts w:ascii="Calibri" w:eastAsia="Times New Roman" w:hAnsi="Calibri" w:cs="Calibri"/>
+                <w:color w:val="000000"/>
+              </w:rPr>
+              <w:t>ik meer uitdaging en snel moet nadenken.</w:t>
             </w:r>
           </w:p>
         </w:tc>
@@ -1849,7 +2040,7 @@
                 <w:rFonts w:ascii="Calibri" w:eastAsia="Times New Roman" w:hAnsi="Calibri" w:cs="Calibri"/>
                 <w:color w:val="000000"/>
               </w:rPr>
-              <w:t>1-5</w:t>
+              <w:t>5</w:t>
             </w:r>
           </w:p>
         </w:tc>
@@ -1915,7 +2106,7 @@
                 <w:rFonts w:ascii="Calibri" w:eastAsia="Times New Roman" w:hAnsi="Calibri" w:cs="Calibri"/>
                 <w:color w:val="000000"/>
               </w:rPr>
-              <w:t>0,0.5,1,2,3,5,8,13,20</w:t>
+              <w:t>5</w:t>
             </w:r>
           </w:p>
         </w:tc>
@@ -2026,7 +2217,14 @@
                 <w:rFonts w:ascii="Calibri" w:eastAsia="Times New Roman" w:hAnsi="Calibri" w:cs="Calibri"/>
                 <w:color w:val="000000"/>
               </w:rPr>
-              <w:t>…</w:t>
+              <w:t>5</w:t>
+            </w:r>
+            <w:r>
+              <w:rPr>
+                <w:rFonts w:ascii="Calibri" w:eastAsia="Times New Roman" w:hAnsi="Calibri" w:cs="Calibri"/>
+                <w:color w:val="000000"/>
+              </w:rPr>
+              <w:t xml:space="preserve"> – Blokken draaien</w:t>
             </w:r>
           </w:p>
         </w:tc>
@@ -2109,7 +2307,42 @@
                 <w:rFonts w:ascii="Calibri" w:eastAsia="Times New Roman" w:hAnsi="Calibri" w:cs="Calibri"/>
                 <w:color w:val="000000"/>
               </w:rPr>
-              <w:t>Als … wil ik … zodat …</w:t>
+              <w:t xml:space="preserve">Als </w:t>
+            </w:r>
+            <w:r>
+              <w:rPr>
+                <w:rFonts w:ascii="Calibri" w:eastAsia="Times New Roman" w:hAnsi="Calibri" w:cs="Calibri"/>
+                <w:color w:val="000000"/>
+              </w:rPr>
+              <w:t xml:space="preserve">speler </w:t>
+            </w:r>
+            <w:r>
+              <w:rPr>
+                <w:rFonts w:ascii="Calibri" w:eastAsia="Times New Roman" w:hAnsi="Calibri" w:cs="Calibri"/>
+                <w:color w:val="000000"/>
+              </w:rPr>
+              <w:t xml:space="preserve">wil ik </w:t>
+            </w:r>
+            <w:r>
+              <w:rPr>
+                <w:rFonts w:ascii="Calibri" w:eastAsia="Times New Roman" w:hAnsi="Calibri" w:cs="Calibri"/>
+                <w:color w:val="000000"/>
+              </w:rPr>
+              <w:t>blokken kunnen draaien</w:t>
+            </w:r>
+            <w:r>
+              <w:rPr>
+                <w:rFonts w:ascii="Calibri" w:eastAsia="Times New Roman" w:hAnsi="Calibri" w:cs="Calibri"/>
+                <w:color w:val="000000"/>
+              </w:rPr>
+              <w:t xml:space="preserve"> zodat </w:t>
+            </w:r>
+            <w:r>
+              <w:rPr>
+                <w:rFonts w:ascii="Calibri" w:eastAsia="Times New Roman" w:hAnsi="Calibri" w:cs="Calibri"/>
+                <w:color w:val="000000"/>
+              </w:rPr>
+              <w:t>ik meer controle heb over hoe de blokken komen te liggen.</w:t>
             </w:r>
           </w:p>
         </w:tc>
@@ -2180,7 +2413,7 @@
                 <w:rFonts w:ascii="Calibri" w:eastAsia="Times New Roman" w:hAnsi="Calibri" w:cs="Calibri"/>
                 <w:color w:val="000000"/>
               </w:rPr>
-              <w:t>1-5</w:t>
+              <w:t>5</w:t>
             </w:r>
           </w:p>
         </w:tc>
@@ -2246,7 +2479,7 @@
                 <w:rFonts w:ascii="Calibri" w:eastAsia="Times New Roman" w:hAnsi="Calibri" w:cs="Calibri"/>
                 <w:color w:val="000000"/>
               </w:rPr>
-              <w:t>0,0.5,1,2,3,5,8,13,20</w:t>
+              <w:t>2</w:t>
             </w:r>
           </w:p>
         </w:tc>
@@ -2349,7 +2582,14 @@
                 <w:rFonts w:ascii="Calibri" w:eastAsia="Times New Roman" w:hAnsi="Calibri" w:cs="Calibri"/>
                 <w:color w:val="000000"/>
               </w:rPr>
-              <w:t>…</w:t>
+              <w:t>6</w:t>
+            </w:r>
+            <w:r>
+              <w:rPr>
+                <w:rFonts w:ascii="Calibri" w:eastAsia="Times New Roman" w:hAnsi="Calibri" w:cs="Calibri"/>
+                <w:color w:val="000000"/>
+              </w:rPr>
+              <w:t xml:space="preserve"> – Horizontale lijnen verdwijnen</w:t>
             </w:r>
           </w:p>
         </w:tc>
@@ -2432,7 +2672,42 @@
                 <w:rFonts w:ascii="Calibri" w:eastAsia="Times New Roman" w:hAnsi="Calibri" w:cs="Calibri"/>
                 <w:color w:val="000000"/>
               </w:rPr>
-              <w:t>Als … wil ik … zodat …</w:t>
+              <w:t xml:space="preserve">Als </w:t>
+            </w:r>
+            <w:r>
+              <w:rPr>
+                <w:rFonts w:ascii="Calibri" w:eastAsia="Times New Roman" w:hAnsi="Calibri" w:cs="Calibri"/>
+                <w:color w:val="000000"/>
+              </w:rPr>
+              <w:t xml:space="preserve">speler </w:t>
+            </w:r>
+            <w:r>
+              <w:rPr>
+                <w:rFonts w:ascii="Calibri" w:eastAsia="Times New Roman" w:hAnsi="Calibri" w:cs="Calibri"/>
+                <w:color w:val="000000"/>
+              </w:rPr>
+              <w:t xml:space="preserve">wil ik </w:t>
+            </w:r>
+            <w:r>
+              <w:rPr>
+                <w:rFonts w:ascii="Calibri" w:eastAsia="Times New Roman" w:hAnsi="Calibri" w:cs="Calibri"/>
+                <w:color w:val="000000"/>
+              </w:rPr>
+              <w:t>dat een complete horizontale lijn verdwijnt</w:t>
+            </w:r>
+            <w:r>
+              <w:rPr>
+                <w:rFonts w:ascii="Calibri" w:eastAsia="Times New Roman" w:hAnsi="Calibri" w:cs="Calibri"/>
+                <w:color w:val="000000"/>
+              </w:rPr>
+              <w:t xml:space="preserve"> zodat </w:t>
+            </w:r>
+            <w:r>
+              <w:rPr>
+                <w:rFonts w:ascii="Calibri" w:eastAsia="Times New Roman" w:hAnsi="Calibri" w:cs="Calibri"/>
+                <w:color w:val="000000"/>
+              </w:rPr>
+              <w:t>als ik goed speel door kan spelen.</w:t>
             </w:r>
           </w:p>
         </w:tc>
@@ -2503,7 +2778,7 @@
                 <w:rFonts w:ascii="Calibri" w:eastAsia="Times New Roman" w:hAnsi="Calibri" w:cs="Calibri"/>
                 <w:color w:val="000000"/>
               </w:rPr>
-              <w:t>1-5</w:t>
+              <w:t>5</w:t>
             </w:r>
           </w:p>
         </w:tc>
@@ -2569,7 +2844,7 @@
                 <w:rFonts w:ascii="Calibri" w:eastAsia="Times New Roman" w:hAnsi="Calibri" w:cs="Calibri"/>
                 <w:color w:val="000000"/>
               </w:rPr>
-              <w:t>0,0.5,1,2,3,5,8,13,20</w:t>
+              <w:t>5</w:t>
             </w:r>
           </w:p>
         </w:tc>
@@ -2672,7 +2947,14 @@
                 <w:rFonts w:ascii="Calibri" w:eastAsia="Times New Roman" w:hAnsi="Calibri" w:cs="Calibri"/>
                 <w:color w:val="000000"/>
               </w:rPr>
-              <w:t>…</w:t>
+              <w:t>7</w:t>
+            </w:r>
+            <w:r>
+              <w:rPr>
+                <w:rFonts w:ascii="Calibri" w:eastAsia="Times New Roman" w:hAnsi="Calibri" w:cs="Calibri"/>
+                <w:color w:val="000000"/>
+              </w:rPr>
+              <w:t xml:space="preserve"> – Blokken vallen naar beneden</w:t>
             </w:r>
           </w:p>
         </w:tc>
@@ -2755,7 +3037,42 @@
                 <w:rFonts w:ascii="Calibri" w:eastAsia="Times New Roman" w:hAnsi="Calibri" w:cs="Calibri"/>
                 <w:color w:val="000000"/>
               </w:rPr>
-              <w:t>Als … wil ik … zodat …</w:t>
+              <w:t xml:space="preserve">Als </w:t>
+            </w:r>
+            <w:r>
+              <w:rPr>
+                <w:rFonts w:ascii="Calibri" w:eastAsia="Times New Roman" w:hAnsi="Calibri" w:cs="Calibri"/>
+                <w:color w:val="000000"/>
+              </w:rPr>
+              <w:t xml:space="preserve">speler </w:t>
+            </w:r>
+            <w:r>
+              <w:rPr>
+                <w:rFonts w:ascii="Calibri" w:eastAsia="Times New Roman" w:hAnsi="Calibri" w:cs="Calibri"/>
+                <w:color w:val="000000"/>
+              </w:rPr>
+              <w:t xml:space="preserve">wil ik </w:t>
+            </w:r>
+            <w:r>
+              <w:rPr>
+                <w:rFonts w:ascii="Calibri" w:eastAsia="Times New Roman" w:hAnsi="Calibri" w:cs="Calibri"/>
+                <w:color w:val="000000"/>
+              </w:rPr>
+              <w:t>dat blokken automatisch naar beneden vallen</w:t>
+            </w:r>
+            <w:r>
+              <w:rPr>
+                <w:rFonts w:ascii="Calibri" w:eastAsia="Times New Roman" w:hAnsi="Calibri" w:cs="Calibri"/>
+                <w:color w:val="000000"/>
+              </w:rPr>
+              <w:t xml:space="preserve"> zodat </w:t>
+            </w:r>
+            <w:r>
+              <w:rPr>
+                <w:rFonts w:ascii="Calibri" w:eastAsia="Times New Roman" w:hAnsi="Calibri" w:cs="Calibri"/>
+                <w:color w:val="000000"/>
+              </w:rPr>
+              <w:t>ik ze op kan gaan stapelen op de bodem.</w:t>
             </w:r>
           </w:p>
         </w:tc>
@@ -2826,7 +3143,7 @@
                 <w:rFonts w:ascii="Calibri" w:eastAsia="Times New Roman" w:hAnsi="Calibri" w:cs="Calibri"/>
                 <w:color w:val="000000"/>
               </w:rPr>
-              <w:t>1-5</w:t>
+              <w:t>5</w:t>
             </w:r>
           </w:p>
         </w:tc>
@@ -2892,7 +3209,7 @@
                 <w:rFonts w:ascii="Calibri" w:eastAsia="Times New Roman" w:hAnsi="Calibri" w:cs="Calibri"/>
                 <w:color w:val="000000"/>
               </w:rPr>
-              <w:t>0,0.5,1,2,3,5,8,13,20</w:t>
+              <w:t>2</w:t>
             </w:r>
           </w:p>
         </w:tc>
@@ -2995,7 +3312,14 @@
                 <w:rFonts w:ascii="Calibri" w:eastAsia="Times New Roman" w:hAnsi="Calibri" w:cs="Calibri"/>
                 <w:color w:val="000000"/>
               </w:rPr>
-              <w:t>…</w:t>
+              <w:t>8</w:t>
+            </w:r>
+            <w:r>
+              <w:rPr>
+                <w:rFonts w:ascii="Calibri" w:eastAsia="Times New Roman" w:hAnsi="Calibri" w:cs="Calibri"/>
+                <w:color w:val="000000"/>
+              </w:rPr>
+              <w:t xml:space="preserve"> – Punten bij lijn verdwijnen</w:t>
             </w:r>
           </w:p>
         </w:tc>
@@ -3078,7 +3402,42 @@
                 <w:rFonts w:ascii="Calibri" w:eastAsia="Times New Roman" w:hAnsi="Calibri" w:cs="Calibri"/>
                 <w:color w:val="000000"/>
               </w:rPr>
-              <w:t>Als … wil ik … zodat …</w:t>
+              <w:t xml:space="preserve">Als </w:t>
+            </w:r>
+            <w:r>
+              <w:rPr>
+                <w:rFonts w:ascii="Calibri" w:eastAsia="Times New Roman" w:hAnsi="Calibri" w:cs="Calibri"/>
+                <w:color w:val="000000"/>
+              </w:rPr>
+              <w:t xml:space="preserve">speler </w:t>
+            </w:r>
+            <w:r>
+              <w:rPr>
+                <w:rFonts w:ascii="Calibri" w:eastAsia="Times New Roman" w:hAnsi="Calibri" w:cs="Calibri"/>
+                <w:color w:val="000000"/>
+              </w:rPr>
+              <w:t xml:space="preserve">wil ik </w:t>
+            </w:r>
+            <w:r>
+              <w:rPr>
+                <w:rFonts w:ascii="Calibri" w:eastAsia="Times New Roman" w:hAnsi="Calibri" w:cs="Calibri"/>
+                <w:color w:val="000000"/>
+              </w:rPr>
+              <w:t>punten krijgen als een lijn verdwijnt</w:t>
+            </w:r>
+            <w:r>
+              <w:rPr>
+                <w:rFonts w:ascii="Calibri" w:eastAsia="Times New Roman" w:hAnsi="Calibri" w:cs="Calibri"/>
+                <w:color w:val="000000"/>
+              </w:rPr>
+              <w:t xml:space="preserve"> zodat </w:t>
+            </w:r>
+            <w:r>
+              <w:rPr>
+                <w:rFonts w:ascii="Calibri" w:eastAsia="Times New Roman" w:hAnsi="Calibri" w:cs="Calibri"/>
+                <w:color w:val="000000"/>
+              </w:rPr>
+              <w:t>ik een manier heb om te zien hoe goed ik het doe.</w:t>
             </w:r>
           </w:p>
         </w:tc>
@@ -3149,7 +3508,7 @@
                 <w:rFonts w:ascii="Calibri" w:eastAsia="Times New Roman" w:hAnsi="Calibri" w:cs="Calibri"/>
                 <w:color w:val="000000"/>
               </w:rPr>
-              <w:t>1-5</w:t>
+              <w:t>3</w:t>
             </w:r>
           </w:p>
         </w:tc>
@@ -3215,7 +3574,7 @@
                 <w:rFonts w:ascii="Calibri" w:eastAsia="Times New Roman" w:hAnsi="Calibri" w:cs="Calibri"/>
                 <w:color w:val="000000"/>
               </w:rPr>
-              <w:t>0,0.5,1,2,3,5,8,13,20</w:t>
+              <w:t>3</w:t>
             </w:r>
           </w:p>
         </w:tc>
@@ -3318,7 +3677,14 @@
                 <w:rFonts w:ascii="Calibri" w:eastAsia="Times New Roman" w:hAnsi="Calibri" w:cs="Calibri"/>
                 <w:color w:val="000000"/>
               </w:rPr>
-              <w:t>…</w:t>
+              <w:t>9</w:t>
+            </w:r>
+            <w:r>
+              <w:rPr>
+                <w:rFonts w:ascii="Calibri" w:eastAsia="Times New Roman" w:hAnsi="Calibri" w:cs="Calibri"/>
+                <w:color w:val="000000"/>
+              </w:rPr>
+              <w:t xml:space="preserve"> – Spel Versnellen</w:t>
             </w:r>
           </w:p>
         </w:tc>
@@ -3401,7 +3767,42 @@
                 <w:rFonts w:ascii="Calibri" w:eastAsia="Times New Roman" w:hAnsi="Calibri" w:cs="Calibri"/>
                 <w:color w:val="000000"/>
               </w:rPr>
-              <w:t>Als … wil ik … zodat …</w:t>
+              <w:t xml:space="preserve">Als </w:t>
+            </w:r>
+            <w:r>
+              <w:rPr>
+                <w:rFonts w:ascii="Calibri" w:eastAsia="Times New Roman" w:hAnsi="Calibri" w:cs="Calibri"/>
+                <w:color w:val="000000"/>
+              </w:rPr>
+              <w:t xml:space="preserve">speler </w:t>
+            </w:r>
+            <w:r>
+              <w:rPr>
+                <w:rFonts w:ascii="Calibri" w:eastAsia="Times New Roman" w:hAnsi="Calibri" w:cs="Calibri"/>
+                <w:color w:val="000000"/>
+              </w:rPr>
+              <w:t xml:space="preserve">wil ik </w:t>
+            </w:r>
+            <w:r>
+              <w:rPr>
+                <w:rFonts w:ascii="Calibri" w:eastAsia="Times New Roman" w:hAnsi="Calibri" w:cs="Calibri"/>
+                <w:color w:val="000000"/>
+              </w:rPr>
+              <w:t>dat het spel steeds sneller word</w:t>
+            </w:r>
+            <w:r>
+              <w:rPr>
+                <w:rFonts w:ascii="Calibri" w:eastAsia="Times New Roman" w:hAnsi="Calibri" w:cs="Calibri"/>
+                <w:color w:val="000000"/>
+              </w:rPr>
+              <w:t xml:space="preserve"> zodat </w:t>
+            </w:r>
+            <w:r>
+              <w:rPr>
+                <w:rFonts w:ascii="Calibri" w:eastAsia="Times New Roman" w:hAnsi="Calibri" w:cs="Calibri"/>
+                <w:color w:val="000000"/>
+              </w:rPr>
+              <w:t>ik steeds uitgedaagd blijf.</w:t>
             </w:r>
           </w:p>
         </w:tc>
@@ -3472,7 +3873,7 @@
                 <w:rFonts w:ascii="Calibri" w:eastAsia="Times New Roman" w:hAnsi="Calibri" w:cs="Calibri"/>
                 <w:color w:val="000000"/>
               </w:rPr>
-              <w:t>1-5</w:t>
+              <w:t>4</w:t>
             </w:r>
           </w:p>
         </w:tc>
@@ -3538,7 +3939,1433 @@
                 <w:rFonts w:ascii="Calibri" w:eastAsia="Times New Roman" w:hAnsi="Calibri" w:cs="Calibri"/>
                 <w:color w:val="000000"/>
               </w:rPr>
-              <w:t>0,0.5,1,2,3,5,8,13,20</w:t>
+              <w:t>2</w:t>
+            </w:r>
+          </w:p>
+        </w:tc>
+      </w:tr>
+    </w:tbl>
+    <w:p>
+      <w:pPr>
+        <w:rPr>
+          <w:rFonts w:cstheme="minorHAnsi"/>
+        </w:rPr>
+      </w:pPr>
+    </w:p>
+    <w:tbl>
+      <w:tblPr>
+        <w:tblW w:w="9025" w:type="dxa"/>
+        <w:tblLook w:val="04A0" w:firstRow="1" w:lastRow="0" w:firstColumn="1" w:lastColumn="0" w:noHBand="0" w:noVBand="1"/>
+      </w:tblPr>
+      <w:tblGrid>
+        <w:gridCol w:w="1980"/>
+        <w:gridCol w:w="2551"/>
+        <w:gridCol w:w="1985"/>
+        <w:gridCol w:w="2509"/>
+      </w:tblGrid>
+      <w:tr>
+        <w:trPr>
+          <w:trHeight w:val="567"/>
+        </w:trPr>
+        <w:tc>
+          <w:tcPr>
+            <w:tcW w:w="1980" w:type="dxa"/>
+            <w:tcBorders>
+              <w:top w:val="single" w:sz="4" w:space="0" w:color="auto"/>
+              <w:left w:val="single" w:sz="4" w:space="0" w:color="auto"/>
+              <w:bottom w:val="single" w:sz="4" w:space="0" w:color="auto"/>
+              <w:right w:val="single" w:sz="4" w:space="0" w:color="auto"/>
+            </w:tcBorders>
+            <w:shd w:val="clear" w:color="auto" w:fill="BFBFBF" w:themeFill="background1" w:themeFillShade="BF"/>
+            <w:noWrap/>
+            <w:vAlign w:val="center"/>
+            <w:hideMark/>
+          </w:tcPr>
+          <w:p>
+            <w:pPr>
+              <w:spacing w:after="0" w:line="240" w:lineRule="auto"/>
+              <w:rPr>
+                <w:rFonts w:ascii="Calibri" w:eastAsia="Times New Roman" w:hAnsi="Calibri" w:cs="Calibri"/>
+                <w:color w:val="000000"/>
+              </w:rPr>
+            </w:pPr>
+            <w:r>
+              <w:rPr>
+                <w:rFonts w:ascii="Calibri" w:eastAsia="Times New Roman" w:hAnsi="Calibri" w:cs="Calibri"/>
+                <w:b/>
+                <w:bCs/>
+                <w:color w:val="000000"/>
+              </w:rPr>
+              <w:lastRenderedPageBreak/>
+              <w:t>Nummer &amp; T</w:t>
+            </w:r>
+            <w:r>
+              <w:rPr>
+                <w:rFonts w:ascii="Calibri" w:eastAsia="Times New Roman" w:hAnsi="Calibri" w:cs="Calibri"/>
+                <w:b/>
+                <w:bCs/>
+                <w:color w:val="000000"/>
+              </w:rPr>
+              <w:t>itel</w:t>
+            </w:r>
+            <w:r>
+              <w:rPr>
+                <w:rFonts w:ascii="Calibri" w:eastAsia="Times New Roman" w:hAnsi="Calibri" w:cs="Calibri"/>
+                <w:color w:val="000000"/>
+              </w:rPr>
+              <w:t>:</w:t>
+            </w:r>
+          </w:p>
+        </w:tc>
+        <w:tc>
+          <w:tcPr>
+            <w:tcW w:w="7045" w:type="dxa"/>
+            <w:gridSpan w:val="3"/>
+            <w:tcBorders>
+              <w:top w:val="single" w:sz="4" w:space="0" w:color="auto"/>
+              <w:left w:val="single" w:sz="4" w:space="0" w:color="auto"/>
+              <w:bottom w:val="single" w:sz="4" w:space="0" w:color="auto"/>
+              <w:right w:val="single" w:sz="4" w:space="0" w:color="auto"/>
+            </w:tcBorders>
+            <w:shd w:val="clear" w:color="auto" w:fill="auto"/>
+            <w:vAlign w:val="center"/>
+          </w:tcPr>
+          <w:p>
+            <w:pPr>
+              <w:spacing w:after="0" w:line="240" w:lineRule="auto"/>
+              <w:rPr>
+                <w:rFonts w:ascii="Calibri" w:eastAsia="Times New Roman" w:hAnsi="Calibri" w:cs="Calibri"/>
+                <w:color w:val="000000"/>
+              </w:rPr>
+            </w:pPr>
+            <w:r>
+              <w:rPr>
+                <w:rFonts w:ascii="Calibri" w:eastAsia="Times New Roman" w:hAnsi="Calibri" w:cs="Calibri"/>
+                <w:color w:val="000000"/>
+              </w:rPr>
+              <w:t>10</w:t>
+            </w:r>
+            <w:r>
+              <w:rPr>
+                <w:rFonts w:ascii="Calibri" w:eastAsia="Times New Roman" w:hAnsi="Calibri" w:cs="Calibri"/>
+                <w:color w:val="000000"/>
+              </w:rPr>
+              <w:t xml:space="preserve"> – Game over</w:t>
+            </w:r>
+          </w:p>
+        </w:tc>
+      </w:tr>
+      <w:tr>
+        <w:trPr>
+          <w:trHeight w:val="567"/>
+        </w:trPr>
+        <w:tc>
+          <w:tcPr>
+            <w:tcW w:w="9025" w:type="dxa"/>
+            <w:gridSpan w:val="4"/>
+            <w:tcBorders>
+              <w:top w:val="single" w:sz="4" w:space="0" w:color="auto"/>
+              <w:left w:val="single" w:sz="4" w:space="0" w:color="auto"/>
+              <w:bottom w:val="single" w:sz="4" w:space="0" w:color="auto"/>
+              <w:right w:val="single" w:sz="4" w:space="0" w:color="auto"/>
+            </w:tcBorders>
+            <w:shd w:val="clear" w:color="auto" w:fill="BFBFBF" w:themeFill="background1" w:themeFillShade="BF"/>
+            <w:noWrap/>
+            <w:vAlign w:val="center"/>
+            <w:hideMark/>
+          </w:tcPr>
+          <w:p>
+            <w:pPr>
+              <w:spacing w:after="0" w:line="240" w:lineRule="auto"/>
+              <w:rPr>
+                <w:rFonts w:ascii="Calibri" w:eastAsia="Times New Roman" w:hAnsi="Calibri" w:cs="Calibri"/>
+                <w:color w:val="000000"/>
+              </w:rPr>
+            </w:pPr>
+            <w:r>
+              <w:rPr>
+                <w:rFonts w:ascii="Calibri" w:eastAsia="Times New Roman" w:hAnsi="Calibri" w:cs="Calibri"/>
+                <w:b/>
+                <w:bCs/>
+                <w:color w:val="000000"/>
+              </w:rPr>
+              <w:t>Omschrijving</w:t>
+            </w:r>
+            <w:r>
+              <w:rPr>
+                <w:rFonts w:ascii="Calibri" w:eastAsia="Times New Roman" w:hAnsi="Calibri" w:cs="Calibri"/>
+                <w:color w:val="000000"/>
+              </w:rPr>
+              <w:t>:</w:t>
+            </w:r>
+          </w:p>
+        </w:tc>
+      </w:tr>
+      <w:tr>
+        <w:trPr>
+          <w:trHeight w:val="567"/>
+        </w:trPr>
+        <w:tc>
+          <w:tcPr>
+            <w:tcW w:w="9025" w:type="dxa"/>
+            <w:gridSpan w:val="4"/>
+            <w:tcBorders>
+              <w:top w:val="single" w:sz="4" w:space="0" w:color="auto"/>
+              <w:left w:val="single" w:sz="4" w:space="0" w:color="auto"/>
+              <w:bottom w:val="single" w:sz="4" w:space="0" w:color="auto"/>
+              <w:right w:val="single" w:sz="4" w:space="0" w:color="auto"/>
+            </w:tcBorders>
+            <w:shd w:val="clear" w:color="auto" w:fill="auto"/>
+            <w:noWrap/>
+            <w:vAlign w:val="center"/>
+            <w:hideMark/>
+          </w:tcPr>
+          <w:p>
+            <w:pPr>
+              <w:spacing w:after="0" w:line="240" w:lineRule="auto"/>
+              <w:rPr>
+                <w:rFonts w:ascii="Calibri" w:eastAsia="Times New Roman" w:hAnsi="Calibri" w:cs="Calibri"/>
+                <w:color w:val="000000"/>
+              </w:rPr>
+            </w:pPr>
+            <w:r>
+              <w:rPr>
+                <w:rFonts w:ascii="Calibri" w:eastAsia="Times New Roman" w:hAnsi="Calibri" w:cs="Calibri"/>
+                <w:color w:val="000000"/>
+              </w:rPr>
+              <w:t xml:space="preserve">Als speler wil ik </w:t>
+            </w:r>
+            <w:r>
+              <w:rPr>
+                <w:rFonts w:ascii="Calibri" w:eastAsia="Times New Roman" w:hAnsi="Calibri" w:cs="Calibri"/>
+                <w:color w:val="000000"/>
+              </w:rPr>
+              <w:t>dat als de blokken de bovenkant van het scherm aanraken ik game over ga</w:t>
+            </w:r>
+            <w:r>
+              <w:rPr>
+                <w:rFonts w:ascii="Calibri" w:eastAsia="Times New Roman" w:hAnsi="Calibri" w:cs="Calibri"/>
+                <w:color w:val="000000"/>
+              </w:rPr>
+              <w:t xml:space="preserve"> zodat </w:t>
+            </w:r>
+            <w:r>
+              <w:rPr>
+                <w:rFonts w:ascii="Calibri" w:eastAsia="Times New Roman" w:hAnsi="Calibri" w:cs="Calibri"/>
+                <w:color w:val="000000"/>
+              </w:rPr>
+              <w:t>ik gestraft word voor slecht spelen en dan wil verbeteren.</w:t>
+            </w:r>
+          </w:p>
+        </w:tc>
+      </w:tr>
+      <w:tr>
+        <w:trPr>
+          <w:trHeight w:val="567"/>
+        </w:trPr>
+        <w:tc>
+          <w:tcPr>
+            <w:tcW w:w="1980" w:type="dxa"/>
+            <w:tcBorders>
+              <w:top w:val="single" w:sz="4" w:space="0" w:color="auto"/>
+              <w:left w:val="single" w:sz="4" w:space="0" w:color="auto"/>
+              <w:bottom w:val="single" w:sz="4" w:space="0" w:color="auto"/>
+              <w:right w:val="single" w:sz="4" w:space="0" w:color="auto"/>
+            </w:tcBorders>
+            <w:shd w:val="clear" w:color="auto" w:fill="BFBFBF" w:themeFill="background1" w:themeFillShade="BF"/>
+            <w:noWrap/>
+            <w:vAlign w:val="center"/>
+            <w:hideMark/>
+          </w:tcPr>
+          <w:p>
+            <w:pPr>
+              <w:spacing w:after="0" w:line="240" w:lineRule="auto"/>
+              <w:rPr>
+                <w:rFonts w:ascii="Calibri" w:eastAsia="Times New Roman" w:hAnsi="Calibri" w:cs="Calibri"/>
+                <w:b/>
+                <w:bCs/>
+                <w:color w:val="000000"/>
+              </w:rPr>
+            </w:pPr>
+            <w:r>
+              <w:rPr>
+                <w:rFonts w:ascii="Calibri" w:eastAsia="Times New Roman" w:hAnsi="Calibri" w:cs="Calibri"/>
+                <w:b/>
+                <w:bCs/>
+                <w:color w:val="000000"/>
+              </w:rPr>
+              <w:t>Business Value:</w:t>
+            </w:r>
+          </w:p>
+        </w:tc>
+        <w:tc>
+          <w:tcPr>
+            <w:tcW w:w="2551" w:type="dxa"/>
+            <w:tcBorders>
+              <w:top w:val="nil"/>
+              <w:left w:val="nil"/>
+              <w:bottom w:val="single" w:sz="4" w:space="0" w:color="auto"/>
+              <w:right w:val="single" w:sz="4" w:space="0" w:color="auto"/>
+            </w:tcBorders>
+            <w:shd w:val="clear" w:color="auto" w:fill="auto"/>
+            <w:noWrap/>
+            <w:vAlign w:val="center"/>
+            <w:hideMark/>
+          </w:tcPr>
+          <w:p>
+            <w:pPr>
+              <w:spacing w:after="0" w:line="240" w:lineRule="auto"/>
+              <w:rPr>
+                <w:rFonts w:ascii="Calibri" w:eastAsia="Times New Roman" w:hAnsi="Calibri" w:cs="Calibri"/>
+                <w:color w:val="000000"/>
+              </w:rPr>
+            </w:pPr>
+            <w:r>
+              <w:rPr>
+                <w:rFonts w:ascii="Calibri" w:eastAsia="Times New Roman" w:hAnsi="Calibri" w:cs="Calibri"/>
+                <w:color w:val="000000"/>
+              </w:rPr>
+              <w:t>5</w:t>
+            </w:r>
+          </w:p>
+        </w:tc>
+        <w:tc>
+          <w:tcPr>
+            <w:tcW w:w="1985" w:type="dxa"/>
+            <w:tcBorders>
+              <w:top w:val="nil"/>
+              <w:left w:val="nil"/>
+              <w:bottom w:val="single" w:sz="4" w:space="0" w:color="auto"/>
+              <w:right w:val="single" w:sz="4" w:space="0" w:color="auto"/>
+            </w:tcBorders>
+            <w:shd w:val="clear" w:color="auto" w:fill="BFBFBF" w:themeFill="background1" w:themeFillShade="BF"/>
+            <w:noWrap/>
+            <w:vAlign w:val="center"/>
+            <w:hideMark/>
+          </w:tcPr>
+          <w:p>
+            <w:pPr>
+              <w:spacing w:after="0" w:line="240" w:lineRule="auto"/>
+              <w:rPr>
+                <w:rFonts w:ascii="Calibri" w:eastAsia="Times New Roman" w:hAnsi="Calibri" w:cs="Calibri"/>
+                <w:b/>
+                <w:bCs/>
+                <w:color w:val="000000"/>
+              </w:rPr>
+            </w:pPr>
+            <w:r>
+              <w:rPr>
+                <w:rFonts w:ascii="Calibri" w:eastAsia="Times New Roman" w:hAnsi="Calibri" w:cs="Calibri"/>
+                <w:b/>
+                <w:bCs/>
+                <w:color w:val="000000"/>
+              </w:rPr>
+              <w:t>Story Points:</w:t>
+            </w:r>
+          </w:p>
+        </w:tc>
+        <w:tc>
+          <w:tcPr>
+            <w:tcW w:w="2509" w:type="dxa"/>
+            <w:tcBorders>
+              <w:top w:val="nil"/>
+              <w:left w:val="nil"/>
+              <w:bottom w:val="single" w:sz="4" w:space="0" w:color="auto"/>
+              <w:right w:val="single" w:sz="4" w:space="0" w:color="auto"/>
+            </w:tcBorders>
+            <w:shd w:val="clear" w:color="auto" w:fill="auto"/>
+            <w:noWrap/>
+            <w:vAlign w:val="center"/>
+            <w:hideMark/>
+          </w:tcPr>
+          <w:p>
+            <w:pPr>
+              <w:spacing w:after="0" w:line="240" w:lineRule="auto"/>
+              <w:rPr>
+                <w:rFonts w:ascii="Calibri" w:eastAsia="Times New Roman" w:hAnsi="Calibri" w:cs="Calibri"/>
+                <w:color w:val="000000"/>
+              </w:rPr>
+            </w:pPr>
+            <w:r>
+              <w:rPr>
+                <w:rFonts w:ascii="Calibri" w:eastAsia="Times New Roman" w:hAnsi="Calibri" w:cs="Calibri"/>
+                <w:color w:val="000000"/>
+              </w:rPr>
+              <w:t>2</w:t>
+            </w:r>
+          </w:p>
+        </w:tc>
+      </w:tr>
+    </w:tbl>
+    <w:p>
+      <w:pPr>
+        <w:rPr>
+          <w:rFonts w:cstheme="minorHAnsi"/>
+        </w:rPr>
+      </w:pPr>
+    </w:p>
+    <w:p>
+      <w:pPr>
+        <w:rPr>
+          <w:rFonts w:cstheme="minorHAnsi"/>
+        </w:rPr>
+      </w:pPr>
+    </w:p>
+    <w:tbl>
+      <w:tblPr>
+        <w:tblW w:w="9025" w:type="dxa"/>
+        <w:tblLook w:val="04A0" w:firstRow="1" w:lastRow="0" w:firstColumn="1" w:lastColumn="0" w:noHBand="0" w:noVBand="1"/>
+      </w:tblPr>
+      <w:tblGrid>
+        <w:gridCol w:w="1980"/>
+        <w:gridCol w:w="2551"/>
+        <w:gridCol w:w="1985"/>
+        <w:gridCol w:w="2509"/>
+      </w:tblGrid>
+      <w:tr>
+        <w:trPr>
+          <w:trHeight w:val="567"/>
+        </w:trPr>
+        <w:tc>
+          <w:tcPr>
+            <w:tcW w:w="1980" w:type="dxa"/>
+            <w:tcBorders>
+              <w:top w:val="single" w:sz="4" w:space="0" w:color="auto"/>
+              <w:left w:val="single" w:sz="4" w:space="0" w:color="auto"/>
+              <w:bottom w:val="single" w:sz="4" w:space="0" w:color="auto"/>
+              <w:right w:val="single" w:sz="4" w:space="0" w:color="auto"/>
+            </w:tcBorders>
+            <w:shd w:val="clear" w:color="auto" w:fill="BFBFBF" w:themeFill="background1" w:themeFillShade="BF"/>
+            <w:noWrap/>
+            <w:vAlign w:val="center"/>
+            <w:hideMark/>
+          </w:tcPr>
+          <w:p>
+            <w:pPr>
+              <w:spacing w:after="0" w:line="240" w:lineRule="auto"/>
+              <w:rPr>
+                <w:rFonts w:ascii="Calibri" w:eastAsia="Times New Roman" w:hAnsi="Calibri" w:cs="Calibri"/>
+                <w:color w:val="000000"/>
+              </w:rPr>
+            </w:pPr>
+            <w:r>
+              <w:rPr>
+                <w:rFonts w:ascii="Calibri" w:eastAsia="Times New Roman" w:hAnsi="Calibri" w:cs="Calibri"/>
+                <w:b/>
+                <w:bCs/>
+                <w:color w:val="000000"/>
+              </w:rPr>
+              <w:t>Nummer &amp; T</w:t>
+            </w:r>
+            <w:r>
+              <w:rPr>
+                <w:rFonts w:ascii="Calibri" w:eastAsia="Times New Roman" w:hAnsi="Calibri" w:cs="Calibri"/>
+                <w:b/>
+                <w:bCs/>
+                <w:color w:val="000000"/>
+              </w:rPr>
+              <w:t>itel</w:t>
+            </w:r>
+            <w:r>
+              <w:rPr>
+                <w:rFonts w:ascii="Calibri" w:eastAsia="Times New Roman" w:hAnsi="Calibri" w:cs="Calibri"/>
+                <w:color w:val="000000"/>
+              </w:rPr>
+              <w:t>:</w:t>
+            </w:r>
+          </w:p>
+        </w:tc>
+        <w:tc>
+          <w:tcPr>
+            <w:tcW w:w="7045" w:type="dxa"/>
+            <w:gridSpan w:val="3"/>
+            <w:tcBorders>
+              <w:top w:val="single" w:sz="4" w:space="0" w:color="auto"/>
+              <w:left w:val="single" w:sz="4" w:space="0" w:color="auto"/>
+              <w:bottom w:val="single" w:sz="4" w:space="0" w:color="auto"/>
+              <w:right w:val="single" w:sz="4" w:space="0" w:color="auto"/>
+            </w:tcBorders>
+            <w:shd w:val="clear" w:color="auto" w:fill="auto"/>
+            <w:vAlign w:val="center"/>
+          </w:tcPr>
+          <w:p>
+            <w:pPr>
+              <w:spacing w:after="0" w:line="240" w:lineRule="auto"/>
+              <w:rPr>
+                <w:rFonts w:ascii="Calibri" w:eastAsia="Times New Roman" w:hAnsi="Calibri" w:cs="Calibri"/>
+                <w:color w:val="000000"/>
+              </w:rPr>
+            </w:pPr>
+            <w:r>
+              <w:rPr>
+                <w:rFonts w:ascii="Calibri" w:eastAsia="Times New Roman" w:hAnsi="Calibri" w:cs="Calibri"/>
+                <w:color w:val="000000"/>
+              </w:rPr>
+              <w:t>11</w:t>
+            </w:r>
+            <w:r>
+              <w:rPr>
+                <w:rFonts w:ascii="Calibri" w:eastAsia="Times New Roman" w:hAnsi="Calibri" w:cs="Calibri"/>
+                <w:color w:val="000000"/>
+              </w:rPr>
+              <w:t xml:space="preserve"> – Score display</w:t>
+            </w:r>
+          </w:p>
+        </w:tc>
+      </w:tr>
+      <w:tr>
+        <w:trPr>
+          <w:trHeight w:val="567"/>
+        </w:trPr>
+        <w:tc>
+          <w:tcPr>
+            <w:tcW w:w="9025" w:type="dxa"/>
+            <w:gridSpan w:val="4"/>
+            <w:tcBorders>
+              <w:top w:val="single" w:sz="4" w:space="0" w:color="auto"/>
+              <w:left w:val="single" w:sz="4" w:space="0" w:color="auto"/>
+              <w:bottom w:val="single" w:sz="4" w:space="0" w:color="auto"/>
+              <w:right w:val="single" w:sz="4" w:space="0" w:color="auto"/>
+            </w:tcBorders>
+            <w:shd w:val="clear" w:color="auto" w:fill="BFBFBF" w:themeFill="background1" w:themeFillShade="BF"/>
+            <w:noWrap/>
+            <w:vAlign w:val="center"/>
+            <w:hideMark/>
+          </w:tcPr>
+          <w:p>
+            <w:pPr>
+              <w:spacing w:after="0" w:line="240" w:lineRule="auto"/>
+              <w:rPr>
+                <w:rFonts w:ascii="Calibri" w:eastAsia="Times New Roman" w:hAnsi="Calibri" w:cs="Calibri"/>
+                <w:color w:val="000000"/>
+              </w:rPr>
+            </w:pPr>
+            <w:r>
+              <w:rPr>
+                <w:rFonts w:ascii="Calibri" w:eastAsia="Times New Roman" w:hAnsi="Calibri" w:cs="Calibri"/>
+                <w:b/>
+                <w:bCs/>
+                <w:color w:val="000000"/>
+              </w:rPr>
+              <w:t>Omschrijving</w:t>
+            </w:r>
+            <w:r>
+              <w:rPr>
+                <w:rFonts w:ascii="Calibri" w:eastAsia="Times New Roman" w:hAnsi="Calibri" w:cs="Calibri"/>
+                <w:color w:val="000000"/>
+              </w:rPr>
+              <w:t>:</w:t>
+            </w:r>
+          </w:p>
+        </w:tc>
+      </w:tr>
+      <w:tr>
+        <w:trPr>
+          <w:trHeight w:val="567"/>
+        </w:trPr>
+        <w:tc>
+          <w:tcPr>
+            <w:tcW w:w="9025" w:type="dxa"/>
+            <w:gridSpan w:val="4"/>
+            <w:tcBorders>
+              <w:top w:val="single" w:sz="4" w:space="0" w:color="auto"/>
+              <w:left w:val="single" w:sz="4" w:space="0" w:color="auto"/>
+              <w:bottom w:val="single" w:sz="4" w:space="0" w:color="auto"/>
+              <w:right w:val="single" w:sz="4" w:space="0" w:color="auto"/>
+            </w:tcBorders>
+            <w:shd w:val="clear" w:color="auto" w:fill="auto"/>
+            <w:noWrap/>
+            <w:vAlign w:val="center"/>
+            <w:hideMark/>
+          </w:tcPr>
+          <w:p>
+            <w:pPr>
+              <w:spacing w:after="0" w:line="240" w:lineRule="auto"/>
+              <w:rPr>
+                <w:rFonts w:ascii="Calibri" w:eastAsia="Times New Roman" w:hAnsi="Calibri" w:cs="Calibri"/>
+                <w:color w:val="000000"/>
+              </w:rPr>
+            </w:pPr>
+            <w:r>
+              <w:rPr>
+                <w:rFonts w:ascii="Calibri" w:eastAsia="Times New Roman" w:hAnsi="Calibri" w:cs="Calibri"/>
+                <w:color w:val="000000"/>
+              </w:rPr>
+              <w:t xml:space="preserve">Als speler wil ik </w:t>
+            </w:r>
+            <w:r>
+              <w:rPr>
+                <w:rFonts w:ascii="Calibri" w:eastAsia="Times New Roman" w:hAnsi="Calibri" w:cs="Calibri"/>
+                <w:color w:val="000000"/>
+              </w:rPr>
+              <w:t>kunnen zien wat mijn score is</w:t>
+            </w:r>
+            <w:r>
+              <w:rPr>
+                <w:rFonts w:ascii="Calibri" w:eastAsia="Times New Roman" w:hAnsi="Calibri" w:cs="Calibri"/>
+                <w:color w:val="000000"/>
+              </w:rPr>
+              <w:t xml:space="preserve"> zodat </w:t>
+            </w:r>
+            <w:r>
+              <w:rPr>
+                <w:rFonts w:ascii="Calibri" w:eastAsia="Times New Roman" w:hAnsi="Calibri" w:cs="Calibri"/>
+                <w:color w:val="000000"/>
+              </w:rPr>
+              <w:t>ik weet hoe goed ik het doe.</w:t>
+            </w:r>
+          </w:p>
+        </w:tc>
+      </w:tr>
+      <w:tr>
+        <w:trPr>
+          <w:trHeight w:val="567"/>
+        </w:trPr>
+        <w:tc>
+          <w:tcPr>
+            <w:tcW w:w="1980" w:type="dxa"/>
+            <w:tcBorders>
+              <w:top w:val="single" w:sz="4" w:space="0" w:color="auto"/>
+              <w:left w:val="single" w:sz="4" w:space="0" w:color="auto"/>
+              <w:bottom w:val="single" w:sz="4" w:space="0" w:color="auto"/>
+              <w:right w:val="single" w:sz="4" w:space="0" w:color="auto"/>
+            </w:tcBorders>
+            <w:shd w:val="clear" w:color="auto" w:fill="BFBFBF" w:themeFill="background1" w:themeFillShade="BF"/>
+            <w:noWrap/>
+            <w:vAlign w:val="center"/>
+            <w:hideMark/>
+          </w:tcPr>
+          <w:p>
+            <w:pPr>
+              <w:spacing w:after="0" w:line="240" w:lineRule="auto"/>
+              <w:rPr>
+                <w:rFonts w:ascii="Calibri" w:eastAsia="Times New Roman" w:hAnsi="Calibri" w:cs="Calibri"/>
+                <w:b/>
+                <w:bCs/>
+                <w:color w:val="000000"/>
+              </w:rPr>
+            </w:pPr>
+            <w:r>
+              <w:rPr>
+                <w:rFonts w:ascii="Calibri" w:eastAsia="Times New Roman" w:hAnsi="Calibri" w:cs="Calibri"/>
+                <w:b/>
+                <w:bCs/>
+                <w:color w:val="000000"/>
+              </w:rPr>
+              <w:t>Business Value:</w:t>
+            </w:r>
+          </w:p>
+        </w:tc>
+        <w:tc>
+          <w:tcPr>
+            <w:tcW w:w="2551" w:type="dxa"/>
+            <w:tcBorders>
+              <w:top w:val="nil"/>
+              <w:left w:val="nil"/>
+              <w:bottom w:val="single" w:sz="4" w:space="0" w:color="auto"/>
+              <w:right w:val="single" w:sz="4" w:space="0" w:color="auto"/>
+            </w:tcBorders>
+            <w:shd w:val="clear" w:color="auto" w:fill="auto"/>
+            <w:noWrap/>
+            <w:vAlign w:val="center"/>
+            <w:hideMark/>
+          </w:tcPr>
+          <w:p>
+            <w:pPr>
+              <w:spacing w:after="0" w:line="240" w:lineRule="auto"/>
+              <w:rPr>
+                <w:rFonts w:ascii="Calibri" w:eastAsia="Times New Roman" w:hAnsi="Calibri" w:cs="Calibri"/>
+                <w:color w:val="000000"/>
+              </w:rPr>
+            </w:pPr>
+            <w:r>
+              <w:rPr>
+                <w:rFonts w:ascii="Calibri" w:eastAsia="Times New Roman" w:hAnsi="Calibri" w:cs="Calibri"/>
+                <w:color w:val="000000"/>
+              </w:rPr>
+              <w:t>4</w:t>
+            </w:r>
+          </w:p>
+        </w:tc>
+        <w:tc>
+          <w:tcPr>
+            <w:tcW w:w="1985" w:type="dxa"/>
+            <w:tcBorders>
+              <w:top w:val="nil"/>
+              <w:left w:val="nil"/>
+              <w:bottom w:val="single" w:sz="4" w:space="0" w:color="auto"/>
+              <w:right w:val="single" w:sz="4" w:space="0" w:color="auto"/>
+            </w:tcBorders>
+            <w:shd w:val="clear" w:color="auto" w:fill="BFBFBF" w:themeFill="background1" w:themeFillShade="BF"/>
+            <w:noWrap/>
+            <w:vAlign w:val="center"/>
+            <w:hideMark/>
+          </w:tcPr>
+          <w:p>
+            <w:pPr>
+              <w:spacing w:after="0" w:line="240" w:lineRule="auto"/>
+              <w:rPr>
+                <w:rFonts w:ascii="Calibri" w:eastAsia="Times New Roman" w:hAnsi="Calibri" w:cs="Calibri"/>
+                <w:b/>
+                <w:bCs/>
+                <w:color w:val="000000"/>
+              </w:rPr>
+            </w:pPr>
+            <w:r>
+              <w:rPr>
+                <w:rFonts w:ascii="Calibri" w:eastAsia="Times New Roman" w:hAnsi="Calibri" w:cs="Calibri"/>
+                <w:b/>
+                <w:bCs/>
+                <w:color w:val="000000"/>
+              </w:rPr>
+              <w:t>Story Points:</w:t>
+            </w:r>
+          </w:p>
+        </w:tc>
+        <w:tc>
+          <w:tcPr>
+            <w:tcW w:w="2509" w:type="dxa"/>
+            <w:tcBorders>
+              <w:top w:val="nil"/>
+              <w:left w:val="nil"/>
+              <w:bottom w:val="single" w:sz="4" w:space="0" w:color="auto"/>
+              <w:right w:val="single" w:sz="4" w:space="0" w:color="auto"/>
+            </w:tcBorders>
+            <w:shd w:val="clear" w:color="auto" w:fill="auto"/>
+            <w:noWrap/>
+            <w:vAlign w:val="center"/>
+            <w:hideMark/>
+          </w:tcPr>
+          <w:p>
+            <w:pPr>
+              <w:spacing w:after="0" w:line="240" w:lineRule="auto"/>
+              <w:rPr>
+                <w:rFonts w:ascii="Calibri" w:eastAsia="Times New Roman" w:hAnsi="Calibri" w:cs="Calibri"/>
+                <w:color w:val="000000"/>
+              </w:rPr>
+            </w:pPr>
+            <w:r>
+              <w:rPr>
+                <w:rFonts w:ascii="Calibri" w:eastAsia="Times New Roman" w:hAnsi="Calibri" w:cs="Calibri"/>
+                <w:color w:val="000000"/>
+              </w:rPr>
+              <w:t>2</w:t>
+            </w:r>
+          </w:p>
+        </w:tc>
+      </w:tr>
+    </w:tbl>
+    <w:p>
+      <w:pPr>
+        <w:rPr>
+          <w:rFonts w:cstheme="minorHAnsi"/>
+        </w:rPr>
+      </w:pPr>
+    </w:p>
+    <w:p>
+      <w:pPr>
+        <w:rPr>
+          <w:rFonts w:cstheme="minorHAnsi"/>
+        </w:rPr>
+      </w:pPr>
+    </w:p>
+    <w:tbl>
+      <w:tblPr>
+        <w:tblW w:w="9025" w:type="dxa"/>
+        <w:tblLook w:val="04A0" w:firstRow="1" w:lastRow="0" w:firstColumn="1" w:lastColumn="0" w:noHBand="0" w:noVBand="1"/>
+      </w:tblPr>
+      <w:tblGrid>
+        <w:gridCol w:w="1980"/>
+        <w:gridCol w:w="2551"/>
+        <w:gridCol w:w="1985"/>
+        <w:gridCol w:w="2509"/>
+      </w:tblGrid>
+      <w:tr>
+        <w:trPr>
+          <w:trHeight w:val="567"/>
+        </w:trPr>
+        <w:tc>
+          <w:tcPr>
+            <w:tcW w:w="1980" w:type="dxa"/>
+            <w:tcBorders>
+              <w:top w:val="single" w:sz="4" w:space="0" w:color="auto"/>
+              <w:left w:val="single" w:sz="4" w:space="0" w:color="auto"/>
+              <w:bottom w:val="single" w:sz="4" w:space="0" w:color="auto"/>
+              <w:right w:val="single" w:sz="4" w:space="0" w:color="auto"/>
+            </w:tcBorders>
+            <w:shd w:val="clear" w:color="auto" w:fill="BFBFBF" w:themeFill="background1" w:themeFillShade="BF"/>
+            <w:noWrap/>
+            <w:vAlign w:val="center"/>
+            <w:hideMark/>
+          </w:tcPr>
+          <w:p>
+            <w:pPr>
+              <w:spacing w:after="0" w:line="240" w:lineRule="auto"/>
+              <w:rPr>
+                <w:rFonts w:ascii="Calibri" w:eastAsia="Times New Roman" w:hAnsi="Calibri" w:cs="Calibri"/>
+                <w:color w:val="000000"/>
+              </w:rPr>
+            </w:pPr>
+            <w:r>
+              <w:rPr>
+                <w:rFonts w:ascii="Calibri" w:eastAsia="Times New Roman" w:hAnsi="Calibri" w:cs="Calibri"/>
+                <w:b/>
+                <w:bCs/>
+                <w:color w:val="000000"/>
+              </w:rPr>
+              <w:t>Nummer &amp; T</w:t>
+            </w:r>
+            <w:r>
+              <w:rPr>
+                <w:rFonts w:ascii="Calibri" w:eastAsia="Times New Roman" w:hAnsi="Calibri" w:cs="Calibri"/>
+                <w:b/>
+                <w:bCs/>
+                <w:color w:val="000000"/>
+              </w:rPr>
+              <w:t>itel</w:t>
+            </w:r>
+            <w:r>
+              <w:rPr>
+                <w:rFonts w:ascii="Calibri" w:eastAsia="Times New Roman" w:hAnsi="Calibri" w:cs="Calibri"/>
+                <w:color w:val="000000"/>
+              </w:rPr>
+              <w:t>:</w:t>
+            </w:r>
+          </w:p>
+        </w:tc>
+        <w:tc>
+          <w:tcPr>
+            <w:tcW w:w="7045" w:type="dxa"/>
+            <w:gridSpan w:val="3"/>
+            <w:tcBorders>
+              <w:top w:val="single" w:sz="4" w:space="0" w:color="auto"/>
+              <w:left w:val="single" w:sz="4" w:space="0" w:color="auto"/>
+              <w:bottom w:val="single" w:sz="4" w:space="0" w:color="auto"/>
+              <w:right w:val="single" w:sz="4" w:space="0" w:color="auto"/>
+            </w:tcBorders>
+            <w:shd w:val="clear" w:color="auto" w:fill="auto"/>
+            <w:vAlign w:val="center"/>
+          </w:tcPr>
+          <w:p>
+            <w:pPr>
+              <w:spacing w:after="0" w:line="240" w:lineRule="auto"/>
+              <w:rPr>
+                <w:rFonts w:ascii="Calibri" w:eastAsia="Times New Roman" w:hAnsi="Calibri" w:cs="Calibri"/>
+                <w:color w:val="000000"/>
+              </w:rPr>
+            </w:pPr>
+            <w:r>
+              <w:rPr>
+                <w:rFonts w:ascii="Calibri" w:eastAsia="Times New Roman" w:hAnsi="Calibri" w:cs="Calibri"/>
+                <w:color w:val="000000"/>
+              </w:rPr>
+              <w:t>12</w:t>
+            </w:r>
+            <w:r>
+              <w:rPr>
+                <w:rFonts w:ascii="Calibri" w:eastAsia="Times New Roman" w:hAnsi="Calibri" w:cs="Calibri"/>
+                <w:color w:val="000000"/>
+              </w:rPr>
+              <w:t xml:space="preserve"> – High score</w:t>
+            </w:r>
+          </w:p>
+        </w:tc>
+      </w:tr>
+      <w:tr>
+        <w:trPr>
+          <w:trHeight w:val="567"/>
+        </w:trPr>
+        <w:tc>
+          <w:tcPr>
+            <w:tcW w:w="9025" w:type="dxa"/>
+            <w:gridSpan w:val="4"/>
+            <w:tcBorders>
+              <w:top w:val="single" w:sz="4" w:space="0" w:color="auto"/>
+              <w:left w:val="single" w:sz="4" w:space="0" w:color="auto"/>
+              <w:bottom w:val="single" w:sz="4" w:space="0" w:color="auto"/>
+              <w:right w:val="single" w:sz="4" w:space="0" w:color="auto"/>
+            </w:tcBorders>
+            <w:shd w:val="clear" w:color="auto" w:fill="BFBFBF" w:themeFill="background1" w:themeFillShade="BF"/>
+            <w:noWrap/>
+            <w:vAlign w:val="center"/>
+            <w:hideMark/>
+          </w:tcPr>
+          <w:p>
+            <w:pPr>
+              <w:spacing w:after="0" w:line="240" w:lineRule="auto"/>
+              <w:rPr>
+                <w:rFonts w:ascii="Calibri" w:eastAsia="Times New Roman" w:hAnsi="Calibri" w:cs="Calibri"/>
+                <w:color w:val="000000"/>
+              </w:rPr>
+            </w:pPr>
+            <w:r>
+              <w:rPr>
+                <w:rFonts w:ascii="Calibri" w:eastAsia="Times New Roman" w:hAnsi="Calibri" w:cs="Calibri"/>
+                <w:b/>
+                <w:bCs/>
+                <w:color w:val="000000"/>
+              </w:rPr>
+              <w:t>Omschrijving</w:t>
+            </w:r>
+            <w:r>
+              <w:rPr>
+                <w:rFonts w:ascii="Calibri" w:eastAsia="Times New Roman" w:hAnsi="Calibri" w:cs="Calibri"/>
+                <w:color w:val="000000"/>
+              </w:rPr>
+              <w:t>:</w:t>
+            </w:r>
+          </w:p>
+        </w:tc>
+      </w:tr>
+      <w:tr>
+        <w:trPr>
+          <w:trHeight w:val="567"/>
+        </w:trPr>
+        <w:tc>
+          <w:tcPr>
+            <w:tcW w:w="9025" w:type="dxa"/>
+            <w:gridSpan w:val="4"/>
+            <w:tcBorders>
+              <w:top w:val="single" w:sz="4" w:space="0" w:color="auto"/>
+              <w:left w:val="single" w:sz="4" w:space="0" w:color="auto"/>
+              <w:bottom w:val="single" w:sz="4" w:space="0" w:color="auto"/>
+              <w:right w:val="single" w:sz="4" w:space="0" w:color="auto"/>
+            </w:tcBorders>
+            <w:shd w:val="clear" w:color="auto" w:fill="auto"/>
+            <w:noWrap/>
+            <w:vAlign w:val="center"/>
+            <w:hideMark/>
+          </w:tcPr>
+          <w:p>
+            <w:pPr>
+              <w:spacing w:after="0" w:line="240" w:lineRule="auto"/>
+              <w:rPr>
+                <w:rFonts w:ascii="Calibri" w:eastAsia="Times New Roman" w:hAnsi="Calibri" w:cs="Calibri"/>
+                <w:color w:val="000000"/>
+              </w:rPr>
+            </w:pPr>
+            <w:r>
+              <w:rPr>
+                <w:rFonts w:ascii="Calibri" w:eastAsia="Times New Roman" w:hAnsi="Calibri" w:cs="Calibri"/>
+                <w:color w:val="000000"/>
+              </w:rPr>
+              <w:t xml:space="preserve">Als speler wil ik </w:t>
+            </w:r>
+            <w:r>
+              <w:rPr>
+                <w:rFonts w:ascii="Calibri" w:eastAsia="Times New Roman" w:hAnsi="Calibri" w:cs="Calibri"/>
+                <w:color w:val="000000"/>
+              </w:rPr>
+              <w:t>dat high scores worden opgeslagen</w:t>
+            </w:r>
+            <w:r>
+              <w:rPr>
+                <w:rFonts w:ascii="Calibri" w:eastAsia="Times New Roman" w:hAnsi="Calibri" w:cs="Calibri"/>
+                <w:color w:val="000000"/>
+              </w:rPr>
+              <w:t xml:space="preserve"> zodat </w:t>
+            </w:r>
+            <w:r>
+              <w:rPr>
+                <w:rFonts w:ascii="Calibri" w:eastAsia="Times New Roman" w:hAnsi="Calibri" w:cs="Calibri"/>
+                <w:color w:val="000000"/>
+              </w:rPr>
+              <w:t>ik weet wat mijn beste-tot-nu-toe is en dat wil verbeteren.</w:t>
+            </w:r>
+          </w:p>
+        </w:tc>
+      </w:tr>
+      <w:tr>
+        <w:trPr>
+          <w:trHeight w:val="567"/>
+        </w:trPr>
+        <w:tc>
+          <w:tcPr>
+            <w:tcW w:w="1980" w:type="dxa"/>
+            <w:tcBorders>
+              <w:top w:val="single" w:sz="4" w:space="0" w:color="auto"/>
+              <w:left w:val="single" w:sz="4" w:space="0" w:color="auto"/>
+              <w:bottom w:val="single" w:sz="4" w:space="0" w:color="auto"/>
+              <w:right w:val="single" w:sz="4" w:space="0" w:color="auto"/>
+            </w:tcBorders>
+            <w:shd w:val="clear" w:color="auto" w:fill="BFBFBF" w:themeFill="background1" w:themeFillShade="BF"/>
+            <w:noWrap/>
+            <w:vAlign w:val="center"/>
+            <w:hideMark/>
+          </w:tcPr>
+          <w:p>
+            <w:pPr>
+              <w:spacing w:after="0" w:line="240" w:lineRule="auto"/>
+              <w:rPr>
+                <w:rFonts w:ascii="Calibri" w:eastAsia="Times New Roman" w:hAnsi="Calibri" w:cs="Calibri"/>
+                <w:b/>
+                <w:bCs/>
+                <w:color w:val="000000"/>
+              </w:rPr>
+            </w:pPr>
+            <w:r>
+              <w:rPr>
+                <w:rFonts w:ascii="Calibri" w:eastAsia="Times New Roman" w:hAnsi="Calibri" w:cs="Calibri"/>
+                <w:b/>
+                <w:bCs/>
+                <w:color w:val="000000"/>
+              </w:rPr>
+              <w:t>Business Value:</w:t>
+            </w:r>
+          </w:p>
+        </w:tc>
+        <w:tc>
+          <w:tcPr>
+            <w:tcW w:w="2551" w:type="dxa"/>
+            <w:tcBorders>
+              <w:top w:val="nil"/>
+              <w:left w:val="nil"/>
+              <w:bottom w:val="single" w:sz="4" w:space="0" w:color="auto"/>
+              <w:right w:val="single" w:sz="4" w:space="0" w:color="auto"/>
+            </w:tcBorders>
+            <w:shd w:val="clear" w:color="auto" w:fill="auto"/>
+            <w:noWrap/>
+            <w:vAlign w:val="center"/>
+            <w:hideMark/>
+          </w:tcPr>
+          <w:p>
+            <w:pPr>
+              <w:spacing w:after="0" w:line="240" w:lineRule="auto"/>
+              <w:rPr>
+                <w:rFonts w:ascii="Calibri" w:eastAsia="Times New Roman" w:hAnsi="Calibri" w:cs="Calibri"/>
+                <w:color w:val="000000"/>
+              </w:rPr>
+            </w:pPr>
+            <w:r>
+              <w:rPr>
+                <w:rFonts w:ascii="Calibri" w:eastAsia="Times New Roman" w:hAnsi="Calibri" w:cs="Calibri"/>
+                <w:color w:val="000000"/>
+              </w:rPr>
+              <w:t>4</w:t>
+            </w:r>
+          </w:p>
+        </w:tc>
+        <w:tc>
+          <w:tcPr>
+            <w:tcW w:w="1985" w:type="dxa"/>
+            <w:tcBorders>
+              <w:top w:val="nil"/>
+              <w:left w:val="nil"/>
+              <w:bottom w:val="single" w:sz="4" w:space="0" w:color="auto"/>
+              <w:right w:val="single" w:sz="4" w:space="0" w:color="auto"/>
+            </w:tcBorders>
+            <w:shd w:val="clear" w:color="auto" w:fill="BFBFBF" w:themeFill="background1" w:themeFillShade="BF"/>
+            <w:noWrap/>
+            <w:vAlign w:val="center"/>
+            <w:hideMark/>
+          </w:tcPr>
+          <w:p>
+            <w:pPr>
+              <w:spacing w:after="0" w:line="240" w:lineRule="auto"/>
+              <w:rPr>
+                <w:rFonts w:ascii="Calibri" w:eastAsia="Times New Roman" w:hAnsi="Calibri" w:cs="Calibri"/>
+                <w:b/>
+                <w:bCs/>
+                <w:color w:val="000000"/>
+              </w:rPr>
+            </w:pPr>
+            <w:r>
+              <w:rPr>
+                <w:rFonts w:ascii="Calibri" w:eastAsia="Times New Roman" w:hAnsi="Calibri" w:cs="Calibri"/>
+                <w:b/>
+                <w:bCs/>
+                <w:color w:val="000000"/>
+              </w:rPr>
+              <w:t>Story Points:</w:t>
+            </w:r>
+          </w:p>
+        </w:tc>
+        <w:tc>
+          <w:tcPr>
+            <w:tcW w:w="2509" w:type="dxa"/>
+            <w:tcBorders>
+              <w:top w:val="nil"/>
+              <w:left w:val="nil"/>
+              <w:bottom w:val="single" w:sz="4" w:space="0" w:color="auto"/>
+              <w:right w:val="single" w:sz="4" w:space="0" w:color="auto"/>
+            </w:tcBorders>
+            <w:shd w:val="clear" w:color="auto" w:fill="auto"/>
+            <w:noWrap/>
+            <w:vAlign w:val="center"/>
+            <w:hideMark/>
+          </w:tcPr>
+          <w:p>
+            <w:pPr>
+              <w:spacing w:after="0" w:line="240" w:lineRule="auto"/>
+              <w:rPr>
+                <w:rFonts w:ascii="Calibri" w:eastAsia="Times New Roman" w:hAnsi="Calibri" w:cs="Calibri"/>
+                <w:color w:val="000000"/>
+              </w:rPr>
+            </w:pPr>
+            <w:r>
+              <w:rPr>
+                <w:rFonts w:ascii="Calibri" w:eastAsia="Times New Roman" w:hAnsi="Calibri" w:cs="Calibri"/>
+                <w:color w:val="000000"/>
+              </w:rPr>
+              <w:t>2</w:t>
+            </w:r>
+          </w:p>
+        </w:tc>
+      </w:tr>
+    </w:tbl>
+    <w:p>
+      <w:pPr>
+        <w:rPr>
+          <w:rFonts w:cstheme="minorHAnsi"/>
+        </w:rPr>
+      </w:pPr>
+    </w:p>
+    <w:p>
+      <w:pPr>
+        <w:rPr>
+          <w:rFonts w:cstheme="minorHAnsi"/>
+        </w:rPr>
+      </w:pPr>
+    </w:p>
+    <w:tbl>
+      <w:tblPr>
+        <w:tblW w:w="9025" w:type="dxa"/>
+        <w:tblLook w:val="04A0" w:firstRow="1" w:lastRow="0" w:firstColumn="1" w:lastColumn="0" w:noHBand="0" w:noVBand="1"/>
+      </w:tblPr>
+      <w:tblGrid>
+        <w:gridCol w:w="1980"/>
+        <w:gridCol w:w="2551"/>
+        <w:gridCol w:w="1985"/>
+        <w:gridCol w:w="2509"/>
+      </w:tblGrid>
+      <w:tr>
+        <w:trPr>
+          <w:trHeight w:val="567"/>
+        </w:trPr>
+        <w:tc>
+          <w:tcPr>
+            <w:tcW w:w="1980" w:type="dxa"/>
+            <w:tcBorders>
+              <w:top w:val="single" w:sz="4" w:space="0" w:color="auto"/>
+              <w:left w:val="single" w:sz="4" w:space="0" w:color="auto"/>
+              <w:bottom w:val="single" w:sz="4" w:space="0" w:color="auto"/>
+              <w:right w:val="single" w:sz="4" w:space="0" w:color="auto"/>
+            </w:tcBorders>
+            <w:shd w:val="clear" w:color="auto" w:fill="BFBFBF" w:themeFill="background1" w:themeFillShade="BF"/>
+            <w:noWrap/>
+            <w:vAlign w:val="center"/>
+            <w:hideMark/>
+          </w:tcPr>
+          <w:p>
+            <w:pPr>
+              <w:spacing w:after="0" w:line="240" w:lineRule="auto"/>
+              <w:rPr>
+                <w:rFonts w:ascii="Calibri" w:eastAsia="Times New Roman" w:hAnsi="Calibri" w:cs="Calibri"/>
+                <w:color w:val="000000"/>
+              </w:rPr>
+            </w:pPr>
+            <w:r>
+              <w:rPr>
+                <w:rFonts w:ascii="Calibri" w:eastAsia="Times New Roman" w:hAnsi="Calibri" w:cs="Calibri"/>
+                <w:b/>
+                <w:bCs/>
+                <w:color w:val="000000"/>
+              </w:rPr>
+              <w:t>Nummer &amp; T</w:t>
+            </w:r>
+            <w:r>
+              <w:rPr>
+                <w:rFonts w:ascii="Calibri" w:eastAsia="Times New Roman" w:hAnsi="Calibri" w:cs="Calibri"/>
+                <w:b/>
+                <w:bCs/>
+                <w:color w:val="000000"/>
+              </w:rPr>
+              <w:t>itel</w:t>
+            </w:r>
+            <w:r>
+              <w:rPr>
+                <w:rFonts w:ascii="Calibri" w:eastAsia="Times New Roman" w:hAnsi="Calibri" w:cs="Calibri"/>
+                <w:color w:val="000000"/>
+              </w:rPr>
+              <w:t>:</w:t>
+            </w:r>
+          </w:p>
+        </w:tc>
+        <w:tc>
+          <w:tcPr>
+            <w:tcW w:w="7045" w:type="dxa"/>
+            <w:gridSpan w:val="3"/>
+            <w:tcBorders>
+              <w:top w:val="single" w:sz="4" w:space="0" w:color="auto"/>
+              <w:left w:val="single" w:sz="4" w:space="0" w:color="auto"/>
+              <w:bottom w:val="single" w:sz="4" w:space="0" w:color="auto"/>
+              <w:right w:val="single" w:sz="4" w:space="0" w:color="auto"/>
+            </w:tcBorders>
+            <w:shd w:val="clear" w:color="auto" w:fill="auto"/>
+            <w:vAlign w:val="center"/>
+          </w:tcPr>
+          <w:p>
+            <w:pPr>
+              <w:spacing w:after="0" w:line="240" w:lineRule="auto"/>
+              <w:rPr>
+                <w:rFonts w:ascii="Calibri" w:eastAsia="Times New Roman" w:hAnsi="Calibri" w:cs="Calibri"/>
+                <w:color w:val="000000"/>
+              </w:rPr>
+            </w:pPr>
+            <w:r>
+              <w:rPr>
+                <w:rFonts w:ascii="Calibri" w:eastAsia="Times New Roman" w:hAnsi="Calibri" w:cs="Calibri"/>
+                <w:color w:val="000000"/>
+              </w:rPr>
+              <w:t>13</w:t>
+            </w:r>
+            <w:r>
+              <w:rPr>
+                <w:rFonts w:ascii="Calibri" w:eastAsia="Times New Roman" w:hAnsi="Calibri" w:cs="Calibri"/>
+                <w:color w:val="000000"/>
+              </w:rPr>
+              <w:t xml:space="preserve"> - Pauze</w:t>
+            </w:r>
+          </w:p>
+        </w:tc>
+      </w:tr>
+      <w:tr>
+        <w:trPr>
+          <w:trHeight w:val="567"/>
+        </w:trPr>
+        <w:tc>
+          <w:tcPr>
+            <w:tcW w:w="9025" w:type="dxa"/>
+            <w:gridSpan w:val="4"/>
+            <w:tcBorders>
+              <w:top w:val="single" w:sz="4" w:space="0" w:color="auto"/>
+              <w:left w:val="single" w:sz="4" w:space="0" w:color="auto"/>
+              <w:bottom w:val="single" w:sz="4" w:space="0" w:color="auto"/>
+              <w:right w:val="single" w:sz="4" w:space="0" w:color="auto"/>
+            </w:tcBorders>
+            <w:shd w:val="clear" w:color="auto" w:fill="BFBFBF" w:themeFill="background1" w:themeFillShade="BF"/>
+            <w:noWrap/>
+            <w:vAlign w:val="center"/>
+            <w:hideMark/>
+          </w:tcPr>
+          <w:p>
+            <w:pPr>
+              <w:spacing w:after="0" w:line="240" w:lineRule="auto"/>
+              <w:rPr>
+                <w:rFonts w:ascii="Calibri" w:eastAsia="Times New Roman" w:hAnsi="Calibri" w:cs="Calibri"/>
+                <w:color w:val="000000"/>
+              </w:rPr>
+            </w:pPr>
+            <w:r>
+              <w:rPr>
+                <w:rFonts w:ascii="Calibri" w:eastAsia="Times New Roman" w:hAnsi="Calibri" w:cs="Calibri"/>
+                <w:b/>
+                <w:bCs/>
+                <w:color w:val="000000"/>
+              </w:rPr>
+              <w:t>Omschrijving</w:t>
+            </w:r>
+            <w:r>
+              <w:rPr>
+                <w:rFonts w:ascii="Calibri" w:eastAsia="Times New Roman" w:hAnsi="Calibri" w:cs="Calibri"/>
+                <w:color w:val="000000"/>
+              </w:rPr>
+              <w:t>:</w:t>
+            </w:r>
+          </w:p>
+        </w:tc>
+      </w:tr>
+      <w:tr>
+        <w:trPr>
+          <w:trHeight w:val="567"/>
+        </w:trPr>
+        <w:tc>
+          <w:tcPr>
+            <w:tcW w:w="9025" w:type="dxa"/>
+            <w:gridSpan w:val="4"/>
+            <w:tcBorders>
+              <w:top w:val="single" w:sz="4" w:space="0" w:color="auto"/>
+              <w:left w:val="single" w:sz="4" w:space="0" w:color="auto"/>
+              <w:bottom w:val="single" w:sz="4" w:space="0" w:color="auto"/>
+              <w:right w:val="single" w:sz="4" w:space="0" w:color="auto"/>
+            </w:tcBorders>
+            <w:shd w:val="clear" w:color="auto" w:fill="auto"/>
+            <w:noWrap/>
+            <w:vAlign w:val="center"/>
+            <w:hideMark/>
+          </w:tcPr>
+          <w:p>
+            <w:pPr>
+              <w:spacing w:after="0" w:line="240" w:lineRule="auto"/>
+              <w:rPr>
+                <w:rFonts w:ascii="Calibri" w:eastAsia="Times New Roman" w:hAnsi="Calibri" w:cs="Calibri"/>
+                <w:color w:val="000000"/>
+              </w:rPr>
+            </w:pPr>
+            <w:r>
+              <w:rPr>
+                <w:rFonts w:ascii="Calibri" w:eastAsia="Times New Roman" w:hAnsi="Calibri" w:cs="Calibri"/>
+                <w:color w:val="000000"/>
+              </w:rPr>
+              <w:t xml:space="preserve">Als speler wil ik </w:t>
+            </w:r>
+            <w:r>
+              <w:rPr>
+                <w:rFonts w:ascii="Calibri" w:eastAsia="Times New Roman" w:hAnsi="Calibri" w:cs="Calibri"/>
+                <w:color w:val="000000"/>
+              </w:rPr>
+              <w:t>het spel op pauze kunnen zetten</w:t>
+            </w:r>
+            <w:r>
+              <w:rPr>
+                <w:rFonts w:ascii="Calibri" w:eastAsia="Times New Roman" w:hAnsi="Calibri" w:cs="Calibri"/>
+                <w:color w:val="000000"/>
+              </w:rPr>
+              <w:t xml:space="preserve"> zodat </w:t>
+            </w:r>
+            <w:r>
+              <w:rPr>
+                <w:rFonts w:ascii="Calibri" w:eastAsia="Times New Roman" w:hAnsi="Calibri" w:cs="Calibri"/>
+                <w:color w:val="000000"/>
+              </w:rPr>
+              <w:t>ik eventjes kan stoppen en later weer door kan gaan.</w:t>
+            </w:r>
+          </w:p>
+        </w:tc>
+      </w:tr>
+      <w:tr>
+        <w:trPr>
+          <w:trHeight w:val="567"/>
+        </w:trPr>
+        <w:tc>
+          <w:tcPr>
+            <w:tcW w:w="1980" w:type="dxa"/>
+            <w:tcBorders>
+              <w:top w:val="single" w:sz="4" w:space="0" w:color="auto"/>
+              <w:left w:val="single" w:sz="4" w:space="0" w:color="auto"/>
+              <w:bottom w:val="single" w:sz="4" w:space="0" w:color="auto"/>
+              <w:right w:val="single" w:sz="4" w:space="0" w:color="auto"/>
+            </w:tcBorders>
+            <w:shd w:val="clear" w:color="auto" w:fill="BFBFBF" w:themeFill="background1" w:themeFillShade="BF"/>
+            <w:noWrap/>
+            <w:vAlign w:val="center"/>
+            <w:hideMark/>
+          </w:tcPr>
+          <w:p>
+            <w:pPr>
+              <w:spacing w:after="0" w:line="240" w:lineRule="auto"/>
+              <w:rPr>
+                <w:rFonts w:ascii="Calibri" w:eastAsia="Times New Roman" w:hAnsi="Calibri" w:cs="Calibri"/>
+                <w:b/>
+                <w:bCs/>
+                <w:color w:val="000000"/>
+              </w:rPr>
+            </w:pPr>
+            <w:r>
+              <w:rPr>
+                <w:rFonts w:ascii="Calibri" w:eastAsia="Times New Roman" w:hAnsi="Calibri" w:cs="Calibri"/>
+                <w:b/>
+                <w:bCs/>
+                <w:color w:val="000000"/>
+              </w:rPr>
+              <w:t>Business Value:</w:t>
+            </w:r>
+          </w:p>
+        </w:tc>
+        <w:tc>
+          <w:tcPr>
+            <w:tcW w:w="2551" w:type="dxa"/>
+            <w:tcBorders>
+              <w:top w:val="nil"/>
+              <w:left w:val="nil"/>
+              <w:bottom w:val="single" w:sz="4" w:space="0" w:color="auto"/>
+              <w:right w:val="single" w:sz="4" w:space="0" w:color="auto"/>
+            </w:tcBorders>
+            <w:shd w:val="clear" w:color="auto" w:fill="auto"/>
+            <w:noWrap/>
+            <w:vAlign w:val="center"/>
+            <w:hideMark/>
+          </w:tcPr>
+          <w:p>
+            <w:pPr>
+              <w:spacing w:after="0" w:line="240" w:lineRule="auto"/>
+              <w:rPr>
+                <w:rFonts w:ascii="Calibri" w:eastAsia="Times New Roman" w:hAnsi="Calibri" w:cs="Calibri"/>
+                <w:color w:val="000000"/>
+              </w:rPr>
+            </w:pPr>
+            <w:r>
+              <w:rPr>
+                <w:rFonts w:ascii="Calibri" w:eastAsia="Times New Roman" w:hAnsi="Calibri" w:cs="Calibri"/>
+                <w:color w:val="000000"/>
+              </w:rPr>
+              <w:t>4</w:t>
+            </w:r>
+          </w:p>
+        </w:tc>
+        <w:tc>
+          <w:tcPr>
+            <w:tcW w:w="1985" w:type="dxa"/>
+            <w:tcBorders>
+              <w:top w:val="nil"/>
+              <w:left w:val="nil"/>
+              <w:bottom w:val="single" w:sz="4" w:space="0" w:color="auto"/>
+              <w:right w:val="single" w:sz="4" w:space="0" w:color="auto"/>
+            </w:tcBorders>
+            <w:shd w:val="clear" w:color="auto" w:fill="BFBFBF" w:themeFill="background1" w:themeFillShade="BF"/>
+            <w:noWrap/>
+            <w:vAlign w:val="center"/>
+            <w:hideMark/>
+          </w:tcPr>
+          <w:p>
+            <w:pPr>
+              <w:spacing w:after="0" w:line="240" w:lineRule="auto"/>
+              <w:rPr>
+                <w:rFonts w:ascii="Calibri" w:eastAsia="Times New Roman" w:hAnsi="Calibri" w:cs="Calibri"/>
+                <w:b/>
+                <w:bCs/>
+                <w:color w:val="000000"/>
+              </w:rPr>
+            </w:pPr>
+            <w:r>
+              <w:rPr>
+                <w:rFonts w:ascii="Calibri" w:eastAsia="Times New Roman" w:hAnsi="Calibri" w:cs="Calibri"/>
+                <w:b/>
+                <w:bCs/>
+                <w:color w:val="000000"/>
+              </w:rPr>
+              <w:t>Story Points:</w:t>
+            </w:r>
+          </w:p>
+        </w:tc>
+        <w:tc>
+          <w:tcPr>
+            <w:tcW w:w="2509" w:type="dxa"/>
+            <w:tcBorders>
+              <w:top w:val="nil"/>
+              <w:left w:val="nil"/>
+              <w:bottom w:val="single" w:sz="4" w:space="0" w:color="auto"/>
+              <w:right w:val="single" w:sz="4" w:space="0" w:color="auto"/>
+            </w:tcBorders>
+            <w:shd w:val="clear" w:color="auto" w:fill="auto"/>
+            <w:noWrap/>
+            <w:vAlign w:val="center"/>
+            <w:hideMark/>
+          </w:tcPr>
+          <w:p>
+            <w:pPr>
+              <w:spacing w:after="0" w:line="240" w:lineRule="auto"/>
+              <w:rPr>
+                <w:rFonts w:ascii="Calibri" w:eastAsia="Times New Roman" w:hAnsi="Calibri" w:cs="Calibri"/>
+                <w:color w:val="000000"/>
+              </w:rPr>
+            </w:pPr>
+            <w:r>
+              <w:rPr>
+                <w:rFonts w:ascii="Calibri" w:eastAsia="Times New Roman" w:hAnsi="Calibri" w:cs="Calibri"/>
+                <w:color w:val="000000"/>
+              </w:rPr>
+              <w:t>1</w:t>
             </w:r>
           </w:p>
         </w:tc>
@@ -3566,7 +5393,7 @@
 </file>
 
 <file path=word/endnotes.xml><?xml version="1.0" encoding="utf-8"?>
-<w:endnotes xmlns:wpc="http://schemas.microsoft.com/office/word/2010/wordprocessingCanvas" xmlns:cx="http://schemas.microsoft.com/office/drawing/2014/chartex" xmlns:cx1="http://schemas.microsoft.com/office/drawing/2015/9/8/chartex" xmlns:cx2="http://schemas.microsoft.com/office/drawing/2015/10/21/chartex" xmlns:cx3="http://schemas.microsoft.com/office/drawing/2016/5/9/chartex" xmlns:cx4="http://schemas.microsoft.com/office/drawing/2016/5/10/chartex" xmlns:cx5="http://schemas.microsoft.com/office/drawing/2016/5/11/chartex" xmlns:cx6="http://schemas.microsoft.com/office/drawing/2016/5/12/chartex" xmlns:cx7="http://schemas.microsoft.com/office/drawing/2016/5/13/chartex" xmlns:cx8="http://schemas.microsoft.com/office/drawing/2016/5/14/chartex" xmlns:mc="http://schemas.openxmlformats.org/markup-compatibility/2006" xmlns:aink="http://schemas.microsoft.com/office/drawing/2016/ink" xmlns:am3d="http://schemas.microsoft.com/office/drawing/2017/model3d" xmlns:o="urn:schemas-microsoft-com:office:office" xmlns:oel="http://schemas.microsoft.com/office/2019/extlst" xmlns:r="http://schemas.openxmlformats.org/officeDocument/2006/relationships" xmlns:m="http://schemas.openxmlformats.org/officeDocument/2006/math" xmlns:v="urn:schemas-microsoft-com:vml" xmlns:wp14="http://schemas.microsoft.com/office/word/2010/wordprocessingDrawing" xmlns:wp="http://schemas.openxmlformats.org/drawingml/2006/wordprocessingDrawing" xmlns:w10="urn:schemas-microsoft-com:office:word" xmlns:w="http://schemas.openxmlformats.org/wordprocessingml/2006/main" xmlns:w14="http://schemas.microsoft.com/office/word/2010/wordml" xmlns:w15="http://schemas.microsoft.com/office/word/2012/wordml" xmlns:w16cex="http://schemas.microsoft.com/office/word/2018/wordml/cex" xmlns:w16cid="http://schemas.microsoft.com/office/word/2016/wordml/cid" xmlns:w16="http://schemas.microsoft.com/office/word/2018/wordml" xmlns:w16du="http://schemas.microsoft.com/office/word/2023/wordml/word16du" xmlns:w16sdtdh="http://schemas.microsoft.com/office/word/2020/wordml/sdtdatahash" xmlns:w16se="http://schemas.microsoft.com/office/word/2015/wordml/symex" xmlns:wpg="http://schemas.microsoft.com/office/word/2010/wordprocessingGroup" xmlns:wpi="http://schemas.microsoft.com/office/word/2010/wordprocessingInk" xmlns:wne="http://schemas.microsoft.com/office/word/2006/wordml" xmlns:wps="http://schemas.microsoft.com/office/word/2010/wordprocessingShape" mc:Ignorable="w14 w15 w16se w16cid w16 w16cex w16sdtdh w16du wp14">
+<w:endnotes xmlns:wpc="http://schemas.microsoft.com/office/word/2010/wordprocessingCanvas" xmlns:cx="http://schemas.microsoft.com/office/drawing/2014/chartex" xmlns:cx1="http://schemas.microsoft.com/office/drawing/2015/9/8/chartex" xmlns:cx2="http://schemas.microsoft.com/office/drawing/2015/10/21/chartex" xmlns:cx3="http://schemas.microsoft.com/office/drawing/2016/5/9/chartex" xmlns:cx4="http://schemas.microsoft.com/office/drawing/2016/5/10/chartex" xmlns:cx5="http://schemas.microsoft.com/office/drawing/2016/5/11/chartex" xmlns:cx6="http://schemas.microsoft.com/office/drawing/2016/5/12/chartex" xmlns:cx7="http://schemas.microsoft.com/office/drawing/2016/5/13/chartex" xmlns:cx8="http://schemas.microsoft.com/office/drawing/2016/5/14/chartex" xmlns:mc="http://schemas.openxmlformats.org/markup-compatibility/2006" xmlns:aink="http://schemas.microsoft.com/office/drawing/2016/ink" xmlns:am3d="http://schemas.microsoft.com/office/drawing/2017/model3d" xmlns:o="urn:schemas-microsoft-com:office:office" xmlns:oel="http://schemas.microsoft.com/office/2019/extlst" xmlns:r="http://schemas.openxmlformats.org/officeDocument/2006/relationships" xmlns:m="http://schemas.openxmlformats.org/officeDocument/2006/math" xmlns:v="urn:schemas-microsoft-com:vml" xmlns:wp14="http://schemas.microsoft.com/office/word/2010/wordprocessingDrawing" xmlns:wp="http://schemas.openxmlformats.org/drawingml/2006/wordprocessingDrawing" xmlns:w10="urn:schemas-microsoft-com:office:word" xmlns:w="http://schemas.openxmlformats.org/wordprocessingml/2006/main" xmlns:w14="http://schemas.microsoft.com/office/word/2010/wordml" xmlns:w15="http://schemas.microsoft.com/office/word/2012/wordml" xmlns:w16cex="http://schemas.microsoft.com/office/word/2018/wordml/cex" xmlns:w16cid="http://schemas.microsoft.com/office/word/2016/wordml/cid" xmlns:w16="http://schemas.microsoft.com/office/word/2018/wordml" xmlns:w16du="http://schemas.microsoft.com/office/word/2023/wordml/word16du" xmlns:w16sdtdh="http://schemas.microsoft.com/office/word/2020/wordml/sdtdatahash" xmlns:w16sdtfl="http://schemas.microsoft.com/office/word/2024/wordml/sdtformatlock" xmlns:w16se="http://schemas.microsoft.com/office/word/2015/wordml/symex" xmlns:wpg="http://schemas.microsoft.com/office/word/2010/wordprocessingGroup" xmlns:wpi="http://schemas.microsoft.com/office/word/2010/wordprocessingInk" xmlns:wne="http://schemas.microsoft.com/office/word/2006/wordml" xmlns:wps="http://schemas.microsoft.com/office/word/2010/wordprocessingShape" mc:Ignorable="w14 w15 w16se w16cid w16 w16cex w16sdtdh w16sdtfl w16du wp14">
   <w:endnote w:type="separator" w:id="-1">
     <w:p>
       <w:pPr>
@@ -3598,7 +5425,7 @@
 </file>
 
 <file path=word/footer1.xml><?xml version="1.0" encoding="utf-8"?>
-<w:ftr xmlns:wpc="http://schemas.microsoft.com/office/word/2010/wordprocessingCanvas" xmlns:cx="http://schemas.microsoft.com/office/drawing/2014/chartex" xmlns:cx1="http://schemas.microsoft.com/office/drawing/2015/9/8/chartex" xmlns:cx2="http://schemas.microsoft.com/office/drawing/2015/10/21/chartex" xmlns:cx3="http://schemas.microsoft.com/office/drawing/2016/5/9/chartex" xmlns:cx4="http://schemas.microsoft.com/office/drawing/2016/5/10/chartex" xmlns:cx5="http://schemas.microsoft.com/office/drawing/2016/5/11/chartex" xmlns:cx6="http://schemas.microsoft.com/office/drawing/2016/5/12/chartex" xmlns:cx7="http://schemas.microsoft.com/office/drawing/2016/5/13/chartex" xmlns:cx8="http://schemas.microsoft.com/office/drawing/2016/5/14/chartex" xmlns:mc="http://schemas.openxmlformats.org/markup-compatibility/2006" xmlns:aink="http://schemas.microsoft.com/office/drawing/2016/ink" xmlns:am3d="http://schemas.microsoft.com/office/drawing/2017/model3d" xmlns:o="urn:schemas-microsoft-com:office:office" xmlns:oel="http://schemas.microsoft.com/office/2019/extlst" xmlns:r="http://schemas.openxmlformats.org/officeDocument/2006/relationships" xmlns:m="http://schemas.openxmlformats.org/officeDocument/2006/math" xmlns:v="urn:schemas-microsoft-com:vml" xmlns:wp14="http://schemas.microsoft.com/office/word/2010/wordprocessingDrawing" xmlns:wp="http://schemas.openxmlformats.org/drawingml/2006/wordprocessingDrawing" xmlns:w10="urn:schemas-microsoft-com:office:word" xmlns:w="http://schemas.openxmlformats.org/wordprocessingml/2006/main" xmlns:w14="http://schemas.microsoft.com/office/word/2010/wordml" xmlns:w15="http://schemas.microsoft.com/office/word/2012/wordml" xmlns:w16cex="http://schemas.microsoft.com/office/word/2018/wordml/cex" xmlns:w16cid="http://schemas.microsoft.com/office/word/2016/wordml/cid" xmlns:w16="http://schemas.microsoft.com/office/word/2018/wordml" xmlns:w16du="http://schemas.microsoft.com/office/word/2023/wordml/word16du" xmlns:w16sdtdh="http://schemas.microsoft.com/office/word/2020/wordml/sdtdatahash" xmlns:w16se="http://schemas.microsoft.com/office/word/2015/wordml/symex" xmlns:wpg="http://schemas.microsoft.com/office/word/2010/wordprocessingGroup" xmlns:wpi="http://schemas.microsoft.com/office/word/2010/wordprocessingInk" xmlns:wne="http://schemas.microsoft.com/office/word/2006/wordml" xmlns:wps="http://schemas.microsoft.com/office/word/2010/wordprocessingShape" mc:Ignorable="w14 w15 w16se w16cid w16 w16cex w16sdtdh w16du wp14">
+<w:ftr xmlns:wpc="http://schemas.microsoft.com/office/word/2010/wordprocessingCanvas" xmlns:cx="http://schemas.microsoft.com/office/drawing/2014/chartex" xmlns:cx1="http://schemas.microsoft.com/office/drawing/2015/9/8/chartex" xmlns:cx2="http://schemas.microsoft.com/office/drawing/2015/10/21/chartex" xmlns:cx3="http://schemas.microsoft.com/office/drawing/2016/5/9/chartex" xmlns:cx4="http://schemas.microsoft.com/office/drawing/2016/5/10/chartex" xmlns:cx5="http://schemas.microsoft.com/office/drawing/2016/5/11/chartex" xmlns:cx6="http://schemas.microsoft.com/office/drawing/2016/5/12/chartex" xmlns:cx7="http://schemas.microsoft.com/office/drawing/2016/5/13/chartex" xmlns:cx8="http://schemas.microsoft.com/office/drawing/2016/5/14/chartex" xmlns:mc="http://schemas.openxmlformats.org/markup-compatibility/2006" xmlns:aink="http://schemas.microsoft.com/office/drawing/2016/ink" xmlns:am3d="http://schemas.microsoft.com/office/drawing/2017/model3d" xmlns:o="urn:schemas-microsoft-com:office:office" xmlns:oel="http://schemas.microsoft.com/office/2019/extlst" xmlns:r="http://schemas.openxmlformats.org/officeDocument/2006/relationships" xmlns:m="http://schemas.openxmlformats.org/officeDocument/2006/math" xmlns:v="urn:schemas-microsoft-com:vml" xmlns:wp14="http://schemas.microsoft.com/office/word/2010/wordprocessingDrawing" xmlns:wp="http://schemas.openxmlformats.org/drawingml/2006/wordprocessingDrawing" xmlns:w10="urn:schemas-microsoft-com:office:word" xmlns:w="http://schemas.openxmlformats.org/wordprocessingml/2006/main" xmlns:w14="http://schemas.microsoft.com/office/word/2010/wordml" xmlns:w15="http://schemas.microsoft.com/office/word/2012/wordml" xmlns:w16cex="http://schemas.microsoft.com/office/word/2018/wordml/cex" xmlns:w16cid="http://schemas.microsoft.com/office/word/2016/wordml/cid" xmlns:w16="http://schemas.microsoft.com/office/word/2018/wordml" xmlns:w16du="http://schemas.microsoft.com/office/word/2023/wordml/word16du" xmlns:w16sdtdh="http://schemas.microsoft.com/office/word/2020/wordml/sdtdatahash" xmlns:w16sdtfl="http://schemas.microsoft.com/office/word/2024/wordml/sdtformatlock" xmlns:w16se="http://schemas.microsoft.com/office/word/2015/wordml/symex" xmlns:wpg="http://schemas.microsoft.com/office/word/2010/wordprocessingGroup" xmlns:wpi="http://schemas.microsoft.com/office/word/2010/wordprocessingInk" xmlns:wne="http://schemas.microsoft.com/office/word/2006/wordml" xmlns:wps="http://schemas.microsoft.com/office/word/2010/wordprocessingShape" mc:Ignorable="w14 w15 w16se w16cid w16 w16cex w16sdtdh w16sdtfl w16du wp14">
   <w:p>
     <w:pPr>
       <w:pBdr>
@@ -3844,7 +5671,7 @@
 </file>
 
 <file path=word/footer2.xml><?xml version="1.0" encoding="utf-8"?>
-<w:ftr xmlns:wpc="http://schemas.microsoft.com/office/word/2010/wordprocessingCanvas" xmlns:cx="http://schemas.microsoft.com/office/drawing/2014/chartex" xmlns:cx1="http://schemas.microsoft.com/office/drawing/2015/9/8/chartex" xmlns:cx2="http://schemas.microsoft.com/office/drawing/2015/10/21/chartex" xmlns:cx3="http://schemas.microsoft.com/office/drawing/2016/5/9/chartex" xmlns:cx4="http://schemas.microsoft.com/office/drawing/2016/5/10/chartex" xmlns:cx5="http://schemas.microsoft.com/office/drawing/2016/5/11/chartex" xmlns:cx6="http://schemas.microsoft.com/office/drawing/2016/5/12/chartex" xmlns:cx7="http://schemas.microsoft.com/office/drawing/2016/5/13/chartex" xmlns:cx8="http://schemas.microsoft.com/office/drawing/2016/5/14/chartex" xmlns:mc="http://schemas.openxmlformats.org/markup-compatibility/2006" xmlns:aink="http://schemas.microsoft.com/office/drawing/2016/ink" xmlns:am3d="http://schemas.microsoft.com/office/drawing/2017/model3d" xmlns:o="urn:schemas-microsoft-com:office:office" xmlns:oel="http://schemas.microsoft.com/office/2019/extlst" xmlns:r="http://schemas.openxmlformats.org/officeDocument/2006/relationships" xmlns:m="http://schemas.openxmlformats.org/officeDocument/2006/math" xmlns:v="urn:schemas-microsoft-com:vml" xmlns:wp14="http://schemas.microsoft.com/office/word/2010/wordprocessingDrawing" xmlns:wp="http://schemas.openxmlformats.org/drawingml/2006/wordprocessingDrawing" xmlns:w10="urn:schemas-microsoft-com:office:word" xmlns:w="http://schemas.openxmlformats.org/wordprocessingml/2006/main" xmlns:w14="http://schemas.microsoft.com/office/word/2010/wordml" xmlns:w15="http://schemas.microsoft.com/office/word/2012/wordml" xmlns:w16cex="http://schemas.microsoft.com/office/word/2018/wordml/cex" xmlns:w16cid="http://schemas.microsoft.com/office/word/2016/wordml/cid" xmlns:w16="http://schemas.microsoft.com/office/word/2018/wordml" xmlns:w16du="http://schemas.microsoft.com/office/word/2023/wordml/word16du" xmlns:w16sdtdh="http://schemas.microsoft.com/office/word/2020/wordml/sdtdatahash" xmlns:w16se="http://schemas.microsoft.com/office/word/2015/wordml/symex" xmlns:wpg="http://schemas.microsoft.com/office/word/2010/wordprocessingGroup" xmlns:wpi="http://schemas.microsoft.com/office/word/2010/wordprocessingInk" xmlns:wne="http://schemas.microsoft.com/office/word/2006/wordml" xmlns:wps="http://schemas.microsoft.com/office/word/2010/wordprocessingShape" mc:Ignorable="w14 w15 w16se w16cid w16 w16cex w16sdtdh w16du wp14">
+<w:ftr xmlns:wpc="http://schemas.microsoft.com/office/word/2010/wordprocessingCanvas" xmlns:cx="http://schemas.microsoft.com/office/drawing/2014/chartex" xmlns:cx1="http://schemas.microsoft.com/office/drawing/2015/9/8/chartex" xmlns:cx2="http://schemas.microsoft.com/office/drawing/2015/10/21/chartex" xmlns:cx3="http://schemas.microsoft.com/office/drawing/2016/5/9/chartex" xmlns:cx4="http://schemas.microsoft.com/office/drawing/2016/5/10/chartex" xmlns:cx5="http://schemas.microsoft.com/office/drawing/2016/5/11/chartex" xmlns:cx6="http://schemas.microsoft.com/office/drawing/2016/5/12/chartex" xmlns:cx7="http://schemas.microsoft.com/office/drawing/2016/5/13/chartex" xmlns:cx8="http://schemas.microsoft.com/office/drawing/2016/5/14/chartex" xmlns:mc="http://schemas.openxmlformats.org/markup-compatibility/2006" xmlns:aink="http://schemas.microsoft.com/office/drawing/2016/ink" xmlns:am3d="http://schemas.microsoft.com/office/drawing/2017/model3d" xmlns:o="urn:schemas-microsoft-com:office:office" xmlns:oel="http://schemas.microsoft.com/office/2019/extlst" xmlns:r="http://schemas.openxmlformats.org/officeDocument/2006/relationships" xmlns:m="http://schemas.openxmlformats.org/officeDocument/2006/math" xmlns:v="urn:schemas-microsoft-com:vml" xmlns:wp14="http://schemas.microsoft.com/office/word/2010/wordprocessingDrawing" xmlns:wp="http://schemas.openxmlformats.org/drawingml/2006/wordprocessingDrawing" xmlns:w10="urn:schemas-microsoft-com:office:word" xmlns:w="http://schemas.openxmlformats.org/wordprocessingml/2006/main" xmlns:w14="http://schemas.microsoft.com/office/word/2010/wordml" xmlns:w15="http://schemas.microsoft.com/office/word/2012/wordml" xmlns:w16cex="http://schemas.microsoft.com/office/word/2018/wordml/cex" xmlns:w16cid="http://schemas.microsoft.com/office/word/2016/wordml/cid" xmlns:w16="http://schemas.microsoft.com/office/word/2018/wordml" xmlns:w16du="http://schemas.microsoft.com/office/word/2023/wordml/word16du" xmlns:w16sdtdh="http://schemas.microsoft.com/office/word/2020/wordml/sdtdatahash" xmlns:w16sdtfl="http://schemas.microsoft.com/office/word/2024/wordml/sdtformatlock" xmlns:w16se="http://schemas.microsoft.com/office/word/2015/wordml/symex" xmlns:wpg="http://schemas.microsoft.com/office/word/2010/wordprocessingGroup" xmlns:wpi="http://schemas.microsoft.com/office/word/2010/wordprocessingInk" xmlns:wne="http://schemas.microsoft.com/office/word/2006/wordml" xmlns:wps="http://schemas.microsoft.com/office/word/2010/wordprocessingShape" mc:Ignorable="w14 w15 w16se w16cid w16 w16cex w16sdtdh w16sdtfl w16du wp14">
   <w:p>
     <w:pPr>
       <w:jc w:val="center"/>
@@ -3858,7 +5685,7 @@
 </file>
 
 <file path=word/footnotes.xml><?xml version="1.0" encoding="utf-8"?>
-<w:footnotes xmlns:wpc="http://schemas.microsoft.com/office/word/2010/wordprocessingCanvas" xmlns:cx="http://schemas.microsoft.com/office/drawing/2014/chartex" xmlns:cx1="http://schemas.microsoft.com/office/drawing/2015/9/8/chartex" xmlns:cx2="http://schemas.microsoft.com/office/drawing/2015/10/21/chartex" xmlns:cx3="http://schemas.microsoft.com/office/drawing/2016/5/9/chartex" xmlns:cx4="http://schemas.microsoft.com/office/drawing/2016/5/10/chartex" xmlns:cx5="http://schemas.microsoft.com/office/drawing/2016/5/11/chartex" xmlns:cx6="http://schemas.microsoft.com/office/drawing/2016/5/12/chartex" xmlns:cx7="http://schemas.microsoft.com/office/drawing/2016/5/13/chartex" xmlns:cx8="http://schemas.microsoft.com/office/drawing/2016/5/14/chartex" xmlns:mc="http://schemas.openxmlformats.org/markup-compatibility/2006" xmlns:aink="http://schemas.microsoft.com/office/drawing/2016/ink" xmlns:am3d="http://schemas.microsoft.com/office/drawing/2017/model3d" xmlns:o="urn:schemas-microsoft-com:office:office" xmlns:oel="http://schemas.microsoft.com/office/2019/extlst" xmlns:r="http://schemas.openxmlformats.org/officeDocument/2006/relationships" xmlns:m="http://schemas.openxmlformats.org/officeDocument/2006/math" xmlns:v="urn:schemas-microsoft-com:vml" xmlns:wp14="http://schemas.microsoft.com/office/word/2010/wordprocessingDrawing" xmlns:wp="http://schemas.openxmlformats.org/drawingml/2006/wordprocessingDrawing" xmlns:w10="urn:schemas-microsoft-com:office:word" xmlns:w="http://schemas.openxmlformats.org/wordprocessingml/2006/main" xmlns:w14="http://schemas.microsoft.com/office/word/2010/wordml" xmlns:w15="http://schemas.microsoft.com/office/word/2012/wordml" xmlns:w16cex="http://schemas.microsoft.com/office/word/2018/wordml/cex" xmlns:w16cid="http://schemas.microsoft.com/office/word/2016/wordml/cid" xmlns:w16="http://schemas.microsoft.com/office/word/2018/wordml" xmlns:w16du="http://schemas.microsoft.com/office/word/2023/wordml/word16du" xmlns:w16sdtdh="http://schemas.microsoft.com/office/word/2020/wordml/sdtdatahash" xmlns:w16se="http://schemas.microsoft.com/office/word/2015/wordml/symex" xmlns:wpg="http://schemas.microsoft.com/office/word/2010/wordprocessingGroup" xmlns:wpi="http://schemas.microsoft.com/office/word/2010/wordprocessingInk" xmlns:wne="http://schemas.microsoft.com/office/word/2006/wordml" xmlns:wps="http://schemas.microsoft.com/office/word/2010/wordprocessingShape" mc:Ignorable="w14 w15 w16se w16cid w16 w16cex w16sdtdh w16du wp14">
+<w:footnotes xmlns:wpc="http://schemas.microsoft.com/office/word/2010/wordprocessingCanvas" xmlns:cx="http://schemas.microsoft.com/office/drawing/2014/chartex" xmlns:cx1="http://schemas.microsoft.com/office/drawing/2015/9/8/chartex" xmlns:cx2="http://schemas.microsoft.com/office/drawing/2015/10/21/chartex" xmlns:cx3="http://schemas.microsoft.com/office/drawing/2016/5/9/chartex" xmlns:cx4="http://schemas.microsoft.com/office/drawing/2016/5/10/chartex" xmlns:cx5="http://schemas.microsoft.com/office/drawing/2016/5/11/chartex" xmlns:cx6="http://schemas.microsoft.com/office/drawing/2016/5/12/chartex" xmlns:cx7="http://schemas.microsoft.com/office/drawing/2016/5/13/chartex" xmlns:cx8="http://schemas.microsoft.com/office/drawing/2016/5/14/chartex" xmlns:mc="http://schemas.openxmlformats.org/markup-compatibility/2006" xmlns:aink="http://schemas.microsoft.com/office/drawing/2016/ink" xmlns:am3d="http://schemas.microsoft.com/office/drawing/2017/model3d" xmlns:o="urn:schemas-microsoft-com:office:office" xmlns:oel="http://schemas.microsoft.com/office/2019/extlst" xmlns:r="http://schemas.openxmlformats.org/officeDocument/2006/relationships" xmlns:m="http://schemas.openxmlformats.org/officeDocument/2006/math" xmlns:v="urn:schemas-microsoft-com:vml" xmlns:wp14="http://schemas.microsoft.com/office/word/2010/wordprocessingDrawing" xmlns:wp="http://schemas.openxmlformats.org/drawingml/2006/wordprocessingDrawing" xmlns:w10="urn:schemas-microsoft-com:office:word" xmlns:w="http://schemas.openxmlformats.org/wordprocessingml/2006/main" xmlns:w14="http://schemas.microsoft.com/office/word/2010/wordml" xmlns:w15="http://schemas.microsoft.com/office/word/2012/wordml" xmlns:w16cex="http://schemas.microsoft.com/office/word/2018/wordml/cex" xmlns:w16cid="http://schemas.microsoft.com/office/word/2016/wordml/cid" xmlns:w16="http://schemas.microsoft.com/office/word/2018/wordml" xmlns:w16du="http://schemas.microsoft.com/office/word/2023/wordml/word16du" xmlns:w16sdtdh="http://schemas.microsoft.com/office/word/2020/wordml/sdtdatahash" xmlns:w16sdtfl="http://schemas.microsoft.com/office/word/2024/wordml/sdtformatlock" xmlns:w16se="http://schemas.microsoft.com/office/word/2015/wordml/symex" xmlns:wpg="http://schemas.microsoft.com/office/word/2010/wordprocessingGroup" xmlns:wpi="http://schemas.microsoft.com/office/word/2010/wordprocessingInk" xmlns:wne="http://schemas.microsoft.com/office/word/2006/wordml" xmlns:wps="http://schemas.microsoft.com/office/word/2010/wordprocessingShape" mc:Ignorable="w14 w15 w16se w16cid w16 w16cex w16sdtdh w16sdtfl w16du wp14">
   <w:footnote w:type="separator" w:id="-1">
     <w:p>
       <w:pPr>
@@ -3890,10 +5717,10 @@
 </file>
 
 <file path=word/header1.xml><?xml version="1.0" encoding="utf-8"?>
-<w:hdr xmlns:wpc="http://schemas.microsoft.com/office/word/2010/wordprocessingCanvas" xmlns:cx="http://schemas.microsoft.com/office/drawing/2014/chartex" xmlns:cx1="http://schemas.microsoft.com/office/drawing/2015/9/8/chartex" xmlns:cx2="http://schemas.microsoft.com/office/drawing/2015/10/21/chartex" xmlns:cx3="http://schemas.microsoft.com/office/drawing/2016/5/9/chartex" xmlns:cx4="http://schemas.microsoft.com/office/drawing/2016/5/10/chartex" xmlns:cx5="http://schemas.microsoft.com/office/drawing/2016/5/11/chartex" xmlns:cx6="http://schemas.microsoft.com/office/drawing/2016/5/12/chartex" xmlns:cx7="http://schemas.microsoft.com/office/drawing/2016/5/13/chartex" xmlns:cx8="http://schemas.microsoft.com/office/drawing/2016/5/14/chartex" xmlns:mc="http://schemas.openxmlformats.org/markup-compatibility/2006" xmlns:aink="http://schemas.microsoft.com/office/drawing/2016/ink" xmlns:am3d="http://schemas.microsoft.com/office/drawing/2017/model3d" xmlns:o="urn:schemas-microsoft-com:office:office" xmlns:oel="http://schemas.microsoft.com/office/2019/extlst" xmlns:r="http://schemas.openxmlformats.org/officeDocument/2006/relationships" xmlns:m="http://schemas.openxmlformats.org/officeDocument/2006/math" xmlns:v="urn:schemas-microsoft-com:vml" xmlns:wp14="http://schemas.microsoft.com/office/word/2010/wordprocessingDrawing" xmlns:wp="http://schemas.openxmlformats.org/drawingml/2006/wordprocessingDrawing" xmlns:w10="urn:schemas-microsoft-com:office:word" xmlns:w="http://schemas.openxmlformats.org/wordprocessingml/2006/main" xmlns:w14="http://schemas.microsoft.com/office/word/2010/wordml" xmlns:w15="http://schemas.microsoft.com/office/word/2012/wordml" xmlns:w16cex="http://schemas.microsoft.com/office/word/2018/wordml/cex" xmlns:w16cid="http://schemas.microsoft.com/office/word/2016/wordml/cid" xmlns:w16="http://schemas.microsoft.com/office/word/2018/wordml" xmlns:w16du="http://schemas.microsoft.com/office/word/2023/wordml/word16du" xmlns:w16sdtdh="http://schemas.microsoft.com/office/word/2020/wordml/sdtdatahash" xmlns:w16se="http://schemas.microsoft.com/office/word/2015/wordml/symex" xmlns:wpg="http://schemas.microsoft.com/office/word/2010/wordprocessingGroup" xmlns:wpi="http://schemas.microsoft.com/office/word/2010/wordprocessingInk" xmlns:wne="http://schemas.microsoft.com/office/word/2006/wordml" xmlns:wps="http://schemas.microsoft.com/office/word/2010/wordprocessingShape" mc:Ignorable="w14 w15 w16se w16cid w16 w16cex w16sdtdh w16du wp14">
+<w:hdr xmlns:wpc="http://schemas.microsoft.com/office/word/2010/wordprocessingCanvas" xmlns:cx="http://schemas.microsoft.com/office/drawing/2014/chartex" xmlns:cx1="http://schemas.microsoft.com/office/drawing/2015/9/8/chartex" xmlns:cx2="http://schemas.microsoft.com/office/drawing/2015/10/21/chartex" xmlns:cx3="http://schemas.microsoft.com/office/drawing/2016/5/9/chartex" xmlns:cx4="http://schemas.microsoft.com/office/drawing/2016/5/10/chartex" xmlns:cx5="http://schemas.microsoft.com/office/drawing/2016/5/11/chartex" xmlns:cx6="http://schemas.microsoft.com/office/drawing/2016/5/12/chartex" xmlns:cx7="http://schemas.microsoft.com/office/drawing/2016/5/13/chartex" xmlns:cx8="http://schemas.microsoft.com/office/drawing/2016/5/14/chartex" xmlns:mc="http://schemas.openxmlformats.org/markup-compatibility/2006" xmlns:aink="http://schemas.microsoft.com/office/drawing/2016/ink" xmlns:am3d="http://schemas.microsoft.com/office/drawing/2017/model3d" xmlns:o="urn:schemas-microsoft-com:office:office" xmlns:oel="http://schemas.microsoft.com/office/2019/extlst" xmlns:r="http://schemas.openxmlformats.org/officeDocument/2006/relationships" xmlns:m="http://schemas.openxmlformats.org/officeDocument/2006/math" xmlns:v="urn:schemas-microsoft-com:vml" xmlns:wp14="http://schemas.microsoft.com/office/word/2010/wordprocessingDrawing" xmlns:wp="http://schemas.openxmlformats.org/drawingml/2006/wordprocessingDrawing" xmlns:w10="urn:schemas-microsoft-com:office:word" xmlns:w="http://schemas.openxmlformats.org/wordprocessingml/2006/main" xmlns:w14="http://schemas.microsoft.com/office/word/2010/wordml" xmlns:w15="http://schemas.microsoft.com/office/word/2012/wordml" xmlns:w16cex="http://schemas.microsoft.com/office/word/2018/wordml/cex" xmlns:w16cid="http://schemas.microsoft.com/office/word/2016/wordml/cid" xmlns:w16="http://schemas.microsoft.com/office/word/2018/wordml" xmlns:w16du="http://schemas.microsoft.com/office/word/2023/wordml/word16du" xmlns:w16sdtdh="http://schemas.microsoft.com/office/word/2020/wordml/sdtdatahash" xmlns:w16sdtfl="http://schemas.microsoft.com/office/word/2024/wordml/sdtformatlock" xmlns:w16se="http://schemas.microsoft.com/office/word/2015/wordml/symex" xmlns:wpg="http://schemas.microsoft.com/office/word/2010/wordprocessingGroup" xmlns:wpi="http://schemas.microsoft.com/office/word/2010/wordprocessingInk" xmlns:wne="http://schemas.microsoft.com/office/word/2006/wordml" xmlns:wps="http://schemas.microsoft.com/office/word/2010/wordprocessingShape" mc:Ignorable="w14 w15 w16se w16cid w16 w16cex w16sdtdh w16sdtfl w16du wp14">
   <w:p>
     <w:pPr>
-      <w:pStyle w:val="Koptekst"/>
+      <w:pStyle w:val="Header"/>
       <w:jc w:val="center"/>
     </w:pPr>
     <w:r>
@@ -3952,14 +5779,14 @@
   </w:p>
   <w:p>
     <w:pPr>
-      <w:pStyle w:val="Koptekst"/>
+      <w:pStyle w:val="Header"/>
     </w:pPr>
   </w:p>
 </w:hdr>
 </file>
 
 <file path=word/numbering.xml><?xml version="1.0" encoding="utf-8"?>
-<w:numbering xmlns:wpc="http://schemas.microsoft.com/office/word/2010/wordprocessingCanvas" xmlns:cx="http://schemas.microsoft.com/office/drawing/2014/chartex" xmlns:cx1="http://schemas.microsoft.com/office/drawing/2015/9/8/chartex" xmlns:cx2="http://schemas.microsoft.com/office/drawing/2015/10/21/chartex" xmlns:cx3="http://schemas.microsoft.com/office/drawing/2016/5/9/chartex" xmlns:cx4="http://schemas.microsoft.com/office/drawing/2016/5/10/chartex" xmlns:cx5="http://schemas.microsoft.com/office/drawing/2016/5/11/chartex" xmlns:cx6="http://schemas.microsoft.com/office/drawing/2016/5/12/chartex" xmlns:cx7="http://schemas.microsoft.com/office/drawing/2016/5/13/chartex" xmlns:cx8="http://schemas.microsoft.com/office/drawing/2016/5/14/chartex" xmlns:mc="http://schemas.openxmlformats.org/markup-compatibility/2006" xmlns:aink="http://schemas.microsoft.com/office/drawing/2016/ink" xmlns:am3d="http://schemas.microsoft.com/office/drawing/2017/model3d" xmlns:o="urn:schemas-microsoft-com:office:office" xmlns:oel="http://schemas.microsoft.com/office/2019/extlst" xmlns:r="http://schemas.openxmlformats.org/officeDocument/2006/relationships" xmlns:m="http://schemas.openxmlformats.org/officeDocument/2006/math" xmlns:v="urn:schemas-microsoft-com:vml" xmlns:wp14="http://schemas.microsoft.com/office/word/2010/wordprocessingDrawing" xmlns:wp="http://schemas.openxmlformats.org/drawingml/2006/wordprocessingDrawing" xmlns:w10="urn:schemas-microsoft-com:office:word" xmlns:w="http://schemas.openxmlformats.org/wordprocessingml/2006/main" xmlns:w14="http://schemas.microsoft.com/office/word/2010/wordml" xmlns:w15="http://schemas.microsoft.com/office/word/2012/wordml" xmlns:w16cex="http://schemas.microsoft.com/office/word/2018/wordml/cex" xmlns:w16cid="http://schemas.microsoft.com/office/word/2016/wordml/cid" xmlns:w16="http://schemas.microsoft.com/office/word/2018/wordml" xmlns:w16du="http://schemas.microsoft.com/office/word/2023/wordml/word16du" xmlns:w16sdtdh="http://schemas.microsoft.com/office/word/2020/wordml/sdtdatahash" xmlns:w16se="http://schemas.microsoft.com/office/word/2015/wordml/symex" xmlns:wpg="http://schemas.microsoft.com/office/word/2010/wordprocessingGroup" xmlns:wpi="http://schemas.microsoft.com/office/word/2010/wordprocessingInk" xmlns:wne="http://schemas.microsoft.com/office/word/2006/wordml" xmlns:wps="http://schemas.microsoft.com/office/word/2010/wordprocessingShape" mc:Ignorable="w14 w15 w16se w16cid w16 w16cex w16sdtdh w16du wp14">
+<w:numbering xmlns:wpc="http://schemas.microsoft.com/office/word/2010/wordprocessingCanvas" xmlns:cx="http://schemas.microsoft.com/office/drawing/2014/chartex" xmlns:cx1="http://schemas.microsoft.com/office/drawing/2015/9/8/chartex" xmlns:cx2="http://schemas.microsoft.com/office/drawing/2015/10/21/chartex" xmlns:cx3="http://schemas.microsoft.com/office/drawing/2016/5/9/chartex" xmlns:cx4="http://schemas.microsoft.com/office/drawing/2016/5/10/chartex" xmlns:cx5="http://schemas.microsoft.com/office/drawing/2016/5/11/chartex" xmlns:cx6="http://schemas.microsoft.com/office/drawing/2016/5/12/chartex" xmlns:cx7="http://schemas.microsoft.com/office/drawing/2016/5/13/chartex" xmlns:cx8="http://schemas.microsoft.com/office/drawing/2016/5/14/chartex" xmlns:mc="http://schemas.openxmlformats.org/markup-compatibility/2006" xmlns:aink="http://schemas.microsoft.com/office/drawing/2016/ink" xmlns:am3d="http://schemas.microsoft.com/office/drawing/2017/model3d" xmlns:o="urn:schemas-microsoft-com:office:office" xmlns:oel="http://schemas.microsoft.com/office/2019/extlst" xmlns:r="http://schemas.openxmlformats.org/officeDocument/2006/relationships" xmlns:m="http://schemas.openxmlformats.org/officeDocument/2006/math" xmlns:v="urn:schemas-microsoft-com:vml" xmlns:wp14="http://schemas.microsoft.com/office/word/2010/wordprocessingDrawing" xmlns:wp="http://schemas.openxmlformats.org/drawingml/2006/wordprocessingDrawing" xmlns:w10="urn:schemas-microsoft-com:office:word" xmlns:w="http://schemas.openxmlformats.org/wordprocessingml/2006/main" xmlns:w14="http://schemas.microsoft.com/office/word/2010/wordml" xmlns:w15="http://schemas.microsoft.com/office/word/2012/wordml" xmlns:w16cex="http://schemas.microsoft.com/office/word/2018/wordml/cex" xmlns:w16cid="http://schemas.microsoft.com/office/word/2016/wordml/cid" xmlns:w16="http://schemas.microsoft.com/office/word/2018/wordml" xmlns:w16du="http://schemas.microsoft.com/office/word/2023/wordml/word16du" xmlns:w16sdtdh="http://schemas.microsoft.com/office/word/2020/wordml/sdtdatahash" xmlns:w16sdtfl="http://schemas.microsoft.com/office/word/2024/wordml/sdtformatlock" xmlns:w16se="http://schemas.microsoft.com/office/word/2015/wordml/symex" xmlns:wpg="http://schemas.microsoft.com/office/word/2010/wordprocessingGroup" xmlns:wpi="http://schemas.microsoft.com/office/word/2010/wordprocessingInk" xmlns:wne="http://schemas.microsoft.com/office/word/2006/wordml" xmlns:wps="http://schemas.microsoft.com/office/word/2010/wordprocessingShape" mc:Ignorable="w14 w15 w16se w16cid w16 w16cex w16sdtdh w16sdtfl w16du wp14">
   <w:abstractNum w:abstractNumId="0" w15:restartNumberingAfterBreak="0">
     <w:nsid w:val="0024007A"/>
     <w:multiLevelType w:val="hybridMultilevel"/>
@@ -7491,7 +9318,7 @@
 </file>
 
 <file path=word/styles.xml><?xml version="1.0" encoding="utf-8"?>
-<w:styles xmlns:mc="http://schemas.openxmlformats.org/markup-compatibility/2006" xmlns:r="http://schemas.openxmlformats.org/officeDocument/2006/relationships" xmlns:w="http://schemas.openxmlformats.org/wordprocessingml/2006/main" xmlns:w14="http://schemas.microsoft.com/office/word/2010/wordml" xmlns:w15="http://schemas.microsoft.com/office/word/2012/wordml" xmlns:w16cex="http://schemas.microsoft.com/office/word/2018/wordml/cex" xmlns:w16cid="http://schemas.microsoft.com/office/word/2016/wordml/cid" xmlns:w16="http://schemas.microsoft.com/office/word/2018/wordml" xmlns:w16du="http://schemas.microsoft.com/office/word/2023/wordml/word16du" xmlns:w16sdtdh="http://schemas.microsoft.com/office/word/2020/wordml/sdtdatahash" xmlns:w16se="http://schemas.microsoft.com/office/word/2015/wordml/symex" mc:Ignorable="w14 w15 w16se w16cid w16 w16cex w16sdtdh w16du">
+<w:styles xmlns:mc="http://schemas.openxmlformats.org/markup-compatibility/2006" xmlns:r="http://schemas.openxmlformats.org/officeDocument/2006/relationships" xmlns:w="http://schemas.openxmlformats.org/wordprocessingml/2006/main" xmlns:w14="http://schemas.microsoft.com/office/word/2010/wordml" xmlns:w15="http://schemas.microsoft.com/office/word/2012/wordml" xmlns:w16cex="http://schemas.microsoft.com/office/word/2018/wordml/cex" xmlns:w16cid="http://schemas.microsoft.com/office/word/2016/wordml/cid" xmlns:w16="http://schemas.microsoft.com/office/word/2018/wordml" xmlns:w16du="http://schemas.microsoft.com/office/word/2023/wordml/word16du" xmlns:w16sdtdh="http://schemas.microsoft.com/office/word/2020/wordml/sdtdatahash" xmlns:w16sdtfl="http://schemas.microsoft.com/office/word/2024/wordml/sdtformatlock" xmlns:w16se="http://schemas.microsoft.com/office/word/2015/wordml/symex" mc:Ignorable="w14 w15 w16se w16cid w16 w16cex w16sdtdh w16sdtfl w16du">
   <w:docDefaults>
     <w:rPrDefault>
       <w:rPr>
@@ -7885,16 +9712,16 @@
     <w:lsdException w:name="Unresolved Mention" w:semiHidden="1" w:unhideWhenUsed="1"/>
     <w:lsdException w:name="Smart Link" w:semiHidden="1" w:unhideWhenUsed="1"/>
   </w:latentStyles>
-  <w:style w:type="paragraph" w:default="1" w:styleId="Standaard">
+  <w:style w:type="paragraph" w:default="1" w:styleId="Normal">
     <w:name w:val="Normal"/>
     <w:qFormat/>
     <w:rsid w:val="00B44264"/>
   </w:style>
-  <w:style w:type="paragraph" w:styleId="Kop1">
+  <w:style w:type="paragraph" w:styleId="Heading1">
     <w:name w:val="heading 1"/>
-    <w:basedOn w:val="Standaard"/>
-    <w:next w:val="Standaard"/>
-    <w:link w:val="Kop1Char"/>
+    <w:basedOn w:val="Normal"/>
+    <w:next w:val="Normal"/>
+    <w:link w:val="Heading1Char"/>
     <w:uiPriority w:val="9"/>
     <w:qFormat/>
     <w:rsid w:val="00AE17AC"/>
@@ -7911,11 +9738,11 @@
       <w:szCs w:val="32"/>
     </w:rPr>
   </w:style>
-  <w:style w:type="paragraph" w:styleId="Kop2">
+  <w:style w:type="paragraph" w:styleId="Heading2">
     <w:name w:val="heading 2"/>
-    <w:basedOn w:val="Standaard"/>
-    <w:next w:val="Standaard"/>
-    <w:link w:val="Kop2Char"/>
+    <w:basedOn w:val="Normal"/>
+    <w:next w:val="Normal"/>
+    <w:link w:val="Heading2Char"/>
     <w:uiPriority w:val="9"/>
     <w:unhideWhenUsed/>
     <w:qFormat/>
@@ -7934,11 +9761,11 @@
       <w:szCs w:val="26"/>
     </w:rPr>
   </w:style>
-  <w:style w:type="paragraph" w:styleId="Kop3">
+  <w:style w:type="paragraph" w:styleId="Heading3">
     <w:name w:val="heading 3"/>
-    <w:basedOn w:val="Standaard"/>
-    <w:next w:val="Standaard"/>
-    <w:link w:val="Kop3Char"/>
+    <w:basedOn w:val="Normal"/>
+    <w:next w:val="Normal"/>
+    <w:link w:val="Heading3Char"/>
     <w:uiPriority w:val="9"/>
     <w:unhideWhenUsed/>
     <w:qFormat/>
@@ -7956,11 +9783,11 @@
       <w:szCs w:val="24"/>
     </w:rPr>
   </w:style>
-  <w:style w:type="paragraph" w:styleId="Kop4">
+  <w:style w:type="paragraph" w:styleId="Heading4">
     <w:name w:val="heading 4"/>
-    <w:basedOn w:val="Standaard"/>
-    <w:next w:val="Standaard"/>
-    <w:link w:val="Kop4Char"/>
+    <w:basedOn w:val="Normal"/>
+    <w:next w:val="Normal"/>
+    <w:link w:val="Heading4Char"/>
     <w:uiPriority w:val="9"/>
     <w:semiHidden/>
     <w:unhideWhenUsed/>
@@ -7979,11 +9806,11 @@
       <w:color w:val="000000" w:themeColor="text1"/>
     </w:rPr>
   </w:style>
-  <w:style w:type="paragraph" w:styleId="Kop6">
+  <w:style w:type="paragraph" w:styleId="Heading6">
     <w:name w:val="heading 6"/>
-    <w:basedOn w:val="Standaard"/>
-    <w:next w:val="Standaard"/>
-    <w:link w:val="Kop6Char"/>
+    <w:basedOn w:val="Normal"/>
+    <w:next w:val="Normal"/>
+    <w:link w:val="Heading6Char"/>
     <w:uiPriority w:val="9"/>
     <w:semiHidden/>
     <w:unhideWhenUsed/>
@@ -8000,13 +9827,13 @@
       <w:color w:val="1F4D78" w:themeColor="accent1" w:themeShade="7F"/>
     </w:rPr>
   </w:style>
-  <w:style w:type="character" w:default="1" w:styleId="Standaardalinea-lettertype">
+  <w:style w:type="character" w:default="1" w:styleId="DefaultParagraphFont">
     <w:name w:val="Default Paragraph Font"/>
     <w:uiPriority w:val="1"/>
     <w:semiHidden/>
     <w:unhideWhenUsed/>
   </w:style>
-  <w:style w:type="table" w:default="1" w:styleId="Standaardtabel">
+  <w:style w:type="table" w:default="1" w:styleId="TableNormal">
     <w:name w:val="Normal Table"/>
     <w:uiPriority w:val="99"/>
     <w:semiHidden/>
@@ -8021,16 +9848,16 @@
       </w:tblCellMar>
     </w:tblPr>
   </w:style>
-  <w:style w:type="numbering" w:default="1" w:styleId="Geenlijst">
+  <w:style w:type="numbering" w:default="1" w:styleId="NoList">
     <w:name w:val="No List"/>
     <w:uiPriority w:val="99"/>
     <w:semiHidden/>
     <w:unhideWhenUsed/>
   </w:style>
-  <w:style w:type="paragraph" w:styleId="Koptekst">
+  <w:style w:type="paragraph" w:styleId="Header">
     <w:name w:val="header"/>
-    <w:basedOn w:val="Standaard"/>
-    <w:link w:val="KoptekstChar"/>
+    <w:basedOn w:val="Normal"/>
+    <w:link w:val="HeaderChar"/>
     <w:uiPriority w:val="99"/>
     <w:unhideWhenUsed/>
     <w:rsid w:val="003D0CAD"/>
@@ -8042,17 +9869,17 @@
       <w:spacing w:after="0" w:line="240" w:lineRule="auto"/>
     </w:pPr>
   </w:style>
-  <w:style w:type="character" w:customStyle="1" w:styleId="KoptekstChar">
-    <w:name w:val="Koptekst Char"/>
-    <w:basedOn w:val="Standaardalinea-lettertype"/>
-    <w:link w:val="Koptekst"/>
+  <w:style w:type="character" w:customStyle="1" w:styleId="HeaderChar">
+    <w:name w:val="Header Char"/>
+    <w:basedOn w:val="DefaultParagraphFont"/>
+    <w:link w:val="Header"/>
     <w:uiPriority w:val="99"/>
     <w:rsid w:val="003D0CAD"/>
   </w:style>
-  <w:style w:type="paragraph" w:styleId="Voettekst">
+  <w:style w:type="paragraph" w:styleId="Footer">
     <w:name w:val="footer"/>
-    <w:basedOn w:val="Standaard"/>
-    <w:link w:val="VoettekstChar"/>
+    <w:basedOn w:val="Normal"/>
+    <w:link w:val="FooterChar"/>
     <w:uiPriority w:val="99"/>
     <w:unhideWhenUsed/>
     <w:rsid w:val="003D0CAD"/>
@@ -8064,16 +9891,16 @@
       <w:spacing w:after="0" w:line="240" w:lineRule="auto"/>
     </w:pPr>
   </w:style>
-  <w:style w:type="character" w:customStyle="1" w:styleId="VoettekstChar">
-    <w:name w:val="Voettekst Char"/>
-    <w:basedOn w:val="Standaardalinea-lettertype"/>
-    <w:link w:val="Voettekst"/>
+  <w:style w:type="character" w:customStyle="1" w:styleId="FooterChar">
+    <w:name w:val="Footer Char"/>
+    <w:basedOn w:val="DefaultParagraphFont"/>
+    <w:link w:val="Footer"/>
     <w:uiPriority w:val="99"/>
     <w:rsid w:val="003D0CAD"/>
   </w:style>
-  <w:style w:type="table" w:styleId="Tabelraster">
+  <w:style w:type="table" w:styleId="TableGrid">
     <w:name w:val="Table Grid"/>
-    <w:basedOn w:val="Standaardtabel"/>
+    <w:basedOn w:val="TableNormal"/>
     <w:uiPriority w:val="59"/>
     <w:rsid w:val="003D0CAD"/>
     <w:pPr>
@@ -8090,9 +9917,9 @@
       </w:tblBorders>
     </w:tblPr>
   </w:style>
-  <w:style w:type="paragraph" w:styleId="Lijstalinea">
+  <w:style w:type="paragraph" w:styleId="ListParagraph">
     <w:name w:val="List Paragraph"/>
-    <w:basedOn w:val="Standaard"/>
+    <w:basedOn w:val="Normal"/>
     <w:uiPriority w:val="34"/>
     <w:qFormat/>
     <w:rsid w:val="00716F2B"/>
@@ -8101,10 +9928,10 @@
       <w:contextualSpacing/>
     </w:pPr>
   </w:style>
-  <w:style w:type="character" w:customStyle="1" w:styleId="Kop1Char">
-    <w:name w:val="Kop 1 Char"/>
-    <w:basedOn w:val="Standaardalinea-lettertype"/>
-    <w:link w:val="Kop1"/>
+  <w:style w:type="character" w:customStyle="1" w:styleId="Heading1Char">
+    <w:name w:val="Heading 1 Char"/>
+    <w:basedOn w:val="DefaultParagraphFont"/>
+    <w:link w:val="Heading1"/>
     <w:uiPriority w:val="9"/>
     <w:rsid w:val="00AE17AC"/>
     <w:rPr>
@@ -8114,10 +9941,10 @@
       <w:szCs w:val="32"/>
     </w:rPr>
   </w:style>
-  <w:style w:type="character" w:customStyle="1" w:styleId="Kop2Char">
-    <w:name w:val="Kop 2 Char"/>
-    <w:basedOn w:val="Standaardalinea-lettertype"/>
-    <w:link w:val="Kop2"/>
+  <w:style w:type="character" w:customStyle="1" w:styleId="Heading2Char">
+    <w:name w:val="Heading 2 Char"/>
+    <w:basedOn w:val="DefaultParagraphFont"/>
+    <w:link w:val="Heading2"/>
     <w:uiPriority w:val="9"/>
     <w:rsid w:val="00B44264"/>
     <w:rPr>
@@ -8127,10 +9954,10 @@
       <w:szCs w:val="26"/>
     </w:rPr>
   </w:style>
-  <w:style w:type="character" w:customStyle="1" w:styleId="Kop3Char">
-    <w:name w:val="Kop 3 Char"/>
-    <w:basedOn w:val="Standaardalinea-lettertype"/>
-    <w:link w:val="Kop3"/>
+  <w:style w:type="character" w:customStyle="1" w:styleId="Heading3Char">
+    <w:name w:val="Heading 3 Char"/>
+    <w:basedOn w:val="DefaultParagraphFont"/>
+    <w:link w:val="Heading3"/>
     <w:uiPriority w:val="9"/>
     <w:rsid w:val="00B44264"/>
     <w:rPr>
@@ -8140,10 +9967,10 @@
       <w:szCs w:val="24"/>
     </w:rPr>
   </w:style>
-  <w:style w:type="character" w:customStyle="1" w:styleId="Kop4Char">
-    <w:name w:val="Kop 4 Char"/>
-    <w:basedOn w:val="Standaardalinea-lettertype"/>
-    <w:link w:val="Kop4"/>
+  <w:style w:type="character" w:customStyle="1" w:styleId="Heading4Char">
+    <w:name w:val="Heading 4 Char"/>
+    <w:basedOn w:val="DefaultParagraphFont"/>
+    <w:link w:val="Heading4"/>
     <w:uiPriority w:val="9"/>
     <w:semiHidden/>
     <w:rsid w:val="00B44264"/>
@@ -8154,10 +9981,10 @@
       <w:color w:val="000000" w:themeColor="text1"/>
     </w:rPr>
   </w:style>
-  <w:style w:type="paragraph" w:styleId="Ballontekst">
+  <w:style w:type="paragraph" w:styleId="BalloonText">
     <w:name w:val="Balloon Text"/>
-    <w:basedOn w:val="Standaard"/>
-    <w:link w:val="BallontekstChar"/>
+    <w:basedOn w:val="Normal"/>
+    <w:link w:val="BalloonTextChar"/>
     <w:uiPriority w:val="99"/>
     <w:semiHidden/>
     <w:unhideWhenUsed/>
@@ -8171,10 +9998,10 @@
       <w:szCs w:val="16"/>
     </w:rPr>
   </w:style>
-  <w:style w:type="character" w:customStyle="1" w:styleId="BallontekstChar">
-    <w:name w:val="Ballontekst Char"/>
-    <w:basedOn w:val="Standaardalinea-lettertype"/>
-    <w:link w:val="Ballontekst"/>
+  <w:style w:type="character" w:customStyle="1" w:styleId="BalloonTextChar">
+    <w:name w:val="Balloon Text Char"/>
+    <w:basedOn w:val="DefaultParagraphFont"/>
+    <w:link w:val="BalloonText"/>
     <w:uiPriority w:val="99"/>
     <w:semiHidden/>
     <w:rsid w:val="00756DEF"/>
@@ -8184,10 +10011,10 @@
       <w:szCs w:val="16"/>
     </w:rPr>
   </w:style>
-  <w:style w:type="paragraph" w:styleId="Kopvaninhoudsopgave">
+  <w:style w:type="paragraph" w:styleId="TOCHeading">
     <w:name w:val="TOC Heading"/>
-    <w:basedOn w:val="Kop1"/>
-    <w:next w:val="Standaard"/>
+    <w:basedOn w:val="Heading1"/>
+    <w:next w:val="Normal"/>
     <w:uiPriority w:val="39"/>
     <w:unhideWhenUsed/>
     <w:qFormat/>
@@ -8206,10 +10033,10 @@
       <w:lang w:eastAsia="nl-NL"/>
     </w:rPr>
   </w:style>
-  <w:style w:type="paragraph" w:styleId="Inhopg1">
+  <w:style w:type="paragraph" w:styleId="TOC1">
     <w:name w:val="toc 1"/>
-    <w:basedOn w:val="Standaard"/>
-    <w:next w:val="Standaard"/>
+    <w:basedOn w:val="Normal"/>
+    <w:next w:val="Normal"/>
     <w:autoRedefine/>
     <w:uiPriority w:val="39"/>
     <w:unhideWhenUsed/>
@@ -8220,7 +10047,7 @@
   </w:style>
   <w:style w:type="character" w:styleId="Hyperlink">
     <w:name w:val="Hyperlink"/>
-    <w:basedOn w:val="Standaardalinea-lettertype"/>
+    <w:basedOn w:val="DefaultParagraphFont"/>
     <w:uiPriority w:val="99"/>
     <w:unhideWhenUsed/>
     <w:rsid w:val="00DD7202"/>
@@ -8229,11 +10056,11 @@
       <w:u w:val="single"/>
     </w:rPr>
   </w:style>
-  <w:style w:type="paragraph" w:styleId="Titel">
+  <w:style w:type="paragraph" w:styleId="Title">
     <w:name w:val="Title"/>
-    <w:basedOn w:val="Standaard"/>
-    <w:next w:val="Standaard"/>
-    <w:link w:val="TitelChar"/>
+    <w:basedOn w:val="Normal"/>
+    <w:next w:val="Normal"/>
+    <w:link w:val="TitleChar"/>
     <w:uiPriority w:val="10"/>
     <w:qFormat/>
     <w:rsid w:val="00DD7202"/>
@@ -8253,10 +10080,10 @@
       <w:szCs w:val="52"/>
     </w:rPr>
   </w:style>
-  <w:style w:type="character" w:customStyle="1" w:styleId="TitelChar">
-    <w:name w:val="Titel Char"/>
-    <w:basedOn w:val="Standaardalinea-lettertype"/>
-    <w:link w:val="Titel"/>
+  <w:style w:type="character" w:customStyle="1" w:styleId="TitleChar">
+    <w:name w:val="Title Char"/>
+    <w:basedOn w:val="DefaultParagraphFont"/>
+    <w:link w:val="Title"/>
     <w:uiPriority w:val="10"/>
     <w:rsid w:val="00DD7202"/>
     <w:rPr>
@@ -8268,11 +10095,11 @@
       <w:szCs w:val="52"/>
     </w:rPr>
   </w:style>
-  <w:style w:type="paragraph" w:styleId="Ondertitel">
+  <w:style w:type="paragraph" w:styleId="Subtitle">
     <w:name w:val="Subtitle"/>
-    <w:basedOn w:val="Standaard"/>
-    <w:next w:val="Standaard"/>
-    <w:link w:val="OndertitelChar"/>
+    <w:basedOn w:val="Normal"/>
+    <w:next w:val="Normal"/>
+    <w:link w:val="SubtitleChar"/>
     <w:uiPriority w:val="11"/>
     <w:qFormat/>
     <w:rsid w:val="00DD7202"/>
@@ -8291,10 +10118,10 @@
       <w:szCs w:val="24"/>
     </w:rPr>
   </w:style>
-  <w:style w:type="character" w:customStyle="1" w:styleId="OndertitelChar">
-    <w:name w:val="Ondertitel Char"/>
-    <w:basedOn w:val="Standaardalinea-lettertype"/>
-    <w:link w:val="Ondertitel"/>
+  <w:style w:type="character" w:customStyle="1" w:styleId="SubtitleChar">
+    <w:name w:val="Subtitle Char"/>
+    <w:basedOn w:val="DefaultParagraphFont"/>
+    <w:link w:val="Subtitle"/>
     <w:uiPriority w:val="11"/>
     <w:rsid w:val="00DD7202"/>
     <w:rPr>
@@ -8307,9 +10134,9 @@
       <w:szCs w:val="24"/>
     </w:rPr>
   </w:style>
-  <w:style w:type="character" w:styleId="Verwijzingopmerking">
+  <w:style w:type="character" w:styleId="CommentReference">
     <w:name w:val="annotation reference"/>
-    <w:basedOn w:val="Standaardalinea-lettertype"/>
+    <w:basedOn w:val="DefaultParagraphFont"/>
     <w:uiPriority w:val="99"/>
     <w:semiHidden/>
     <w:unhideWhenUsed/>
@@ -8319,10 +10146,10 @@
       <w:szCs w:val="18"/>
     </w:rPr>
   </w:style>
-  <w:style w:type="paragraph" w:styleId="Tekstopmerking">
+  <w:style w:type="paragraph" w:styleId="CommentText">
     <w:name w:val="annotation text"/>
-    <w:basedOn w:val="Standaard"/>
-    <w:link w:val="TekstopmerkingChar"/>
+    <w:basedOn w:val="Normal"/>
+    <w:link w:val="CommentTextChar"/>
     <w:uiPriority w:val="99"/>
     <w:semiHidden/>
     <w:unhideWhenUsed/>
@@ -8335,10 +10162,10 @@
       <w:szCs w:val="24"/>
     </w:rPr>
   </w:style>
-  <w:style w:type="character" w:customStyle="1" w:styleId="TekstopmerkingChar">
-    <w:name w:val="Tekst opmerking Char"/>
-    <w:basedOn w:val="Standaardalinea-lettertype"/>
-    <w:link w:val="Tekstopmerking"/>
+  <w:style w:type="character" w:customStyle="1" w:styleId="CommentTextChar">
+    <w:name w:val="Comment Text Char"/>
+    <w:basedOn w:val="DefaultParagraphFont"/>
+    <w:link w:val="CommentText"/>
     <w:uiPriority w:val="99"/>
     <w:semiHidden/>
     <w:rsid w:val="001F68CA"/>
@@ -8347,11 +10174,11 @@
       <w:szCs w:val="24"/>
     </w:rPr>
   </w:style>
-  <w:style w:type="paragraph" w:styleId="Onderwerpvanopmerking">
+  <w:style w:type="paragraph" w:styleId="CommentSubject">
     <w:name w:val="annotation subject"/>
-    <w:basedOn w:val="Tekstopmerking"/>
-    <w:next w:val="Tekstopmerking"/>
-    <w:link w:val="OnderwerpvanopmerkingChar"/>
+    <w:basedOn w:val="CommentText"/>
+    <w:next w:val="CommentText"/>
+    <w:link w:val="CommentSubjectChar"/>
     <w:uiPriority w:val="99"/>
     <w:semiHidden/>
     <w:unhideWhenUsed/>
@@ -8363,10 +10190,10 @@
       <w:szCs w:val="20"/>
     </w:rPr>
   </w:style>
-  <w:style w:type="character" w:customStyle="1" w:styleId="OnderwerpvanopmerkingChar">
-    <w:name w:val="Onderwerp van opmerking Char"/>
-    <w:basedOn w:val="TekstopmerkingChar"/>
-    <w:link w:val="Onderwerpvanopmerking"/>
+  <w:style w:type="character" w:customStyle="1" w:styleId="CommentSubjectChar">
+    <w:name w:val="Comment Subject Char"/>
+    <w:basedOn w:val="CommentTextChar"/>
+    <w:link w:val="CommentSubject"/>
     <w:uiPriority w:val="99"/>
     <w:semiHidden/>
     <w:rsid w:val="001F68CA"/>
@@ -8379,12 +10206,12 @@
   </w:style>
   <w:style w:type="character" w:customStyle="1" w:styleId="lewnzc">
     <w:name w:val="lewnzc"/>
-    <w:basedOn w:val="Standaardalinea-lettertype"/>
+    <w:basedOn w:val="DefaultParagraphFont"/>
     <w:rsid w:val="003A1469"/>
   </w:style>
-  <w:style w:type="character" w:styleId="Nadruk">
+  <w:style w:type="character" w:styleId="Emphasis">
     <w:name w:val="Emphasis"/>
-    <w:basedOn w:val="Standaardalinea-lettertype"/>
+    <w:basedOn w:val="DefaultParagraphFont"/>
     <w:uiPriority w:val="20"/>
     <w:qFormat/>
     <w:rsid w:val="003A1469"/>
@@ -8395,10 +10222,10 @@
   </w:style>
   <w:style w:type="character" w:customStyle="1" w:styleId="tlssbb">
     <w:name w:val="tlssbb"/>
-    <w:basedOn w:val="Standaardalinea-lettertype"/>
+    <w:basedOn w:val="DefaultParagraphFont"/>
     <w:rsid w:val="00B2286A"/>
   </w:style>
-  <w:style w:type="paragraph" w:styleId="Geenafstand">
+  <w:style w:type="paragraph" w:styleId="NoSpacing">
     <w:name w:val="No Spacing"/>
     <w:uiPriority w:val="1"/>
     <w:qFormat/>
@@ -8407,10 +10234,10 @@
       <w:spacing w:after="0" w:line="240" w:lineRule="auto"/>
     </w:pPr>
   </w:style>
-  <w:style w:type="character" w:customStyle="1" w:styleId="Kop6Char">
-    <w:name w:val="Kop 6 Char"/>
-    <w:basedOn w:val="Standaardalinea-lettertype"/>
-    <w:link w:val="Kop6"/>
+  <w:style w:type="character" w:customStyle="1" w:styleId="Heading6Char">
+    <w:name w:val="Heading 6 Char"/>
+    <w:basedOn w:val="DefaultParagraphFont"/>
+    <w:link w:val="Heading6"/>
     <w:uiPriority w:val="9"/>
     <w:semiHidden/>
     <w:rsid w:val="00710649"/>
@@ -8419,10 +10246,10 @@
       <w:color w:val="1F4D78" w:themeColor="accent1" w:themeShade="7F"/>
     </w:rPr>
   </w:style>
-  <w:style w:type="paragraph" w:styleId="Inhopg3">
+  <w:style w:type="paragraph" w:styleId="TOC3">
     <w:name w:val="toc 3"/>
-    <w:basedOn w:val="Standaard"/>
-    <w:next w:val="Standaard"/>
+    <w:basedOn w:val="Normal"/>
+    <w:next w:val="Normal"/>
     <w:autoRedefine/>
     <w:uiPriority w:val="39"/>
     <w:unhideWhenUsed/>
@@ -8432,10 +10259,10 @@
       <w:ind w:left="440"/>
     </w:pPr>
   </w:style>
-  <w:style w:type="paragraph" w:styleId="Inhopg2">
+  <w:style w:type="paragraph" w:styleId="TOC2">
     <w:name w:val="toc 2"/>
-    <w:basedOn w:val="Standaard"/>
-    <w:next w:val="Standaard"/>
+    <w:basedOn w:val="Normal"/>
+    <w:next w:val="Normal"/>
     <w:autoRedefine/>
     <w:uiPriority w:val="39"/>
     <w:unhideWhenUsed/>
@@ -8710,12 +10537,15 @@
 </file>
 
 <file path=customXml/item1.xml><?xml version="1.0" encoding="utf-8"?>
-<?mso-contentType ?>
-<FormTemplates xmlns="http://schemas.microsoft.com/sharepoint/v3/contenttype/forms">
-  <Display>DocumentLibraryForm</Display>
-  <Edit>DocumentLibraryForm</Edit>
-  <New>DocumentLibraryForm</New>
-</FormTemplates>
+<p:properties xmlns:p="http://schemas.microsoft.com/office/2006/metadata/properties" xmlns:xsi="http://www.w3.org/2001/XMLSchema-instance" xmlns:pc="http://schemas.microsoft.com/office/infopath/2007/PartnerControls">
+  <documentManagement>
+    <TaxCatchAll xmlns="a525567b-649d-460c-8e8e-4b8ff2198859" xsi:nil="true"/>
+    <lcf76f155ced4ddcb4097134ff3c332f xmlns="d6efa0f9-dae8-495f-a801-1a676c3280d6">
+      <Terms xmlns="http://schemas.microsoft.com/office/infopath/2007/PartnerControls"/>
+    </lcf76f155ced4ddcb4097134ff3c332f>
+    <ReferenceId xmlns="d6efa0f9-dae8-495f-a801-1a676c3280d6" xsi:nil="true"/>
+  </documentManagement>
+</p:properties>
 </file>
 
 <file path=customXml/item2.xml><?xml version="1.0" encoding="utf-8"?>
@@ -8920,15 +10750,12 @@
 </file>
 
 <file path=customXml/item3.xml><?xml version="1.0" encoding="utf-8"?>
-<p:properties xmlns:p="http://schemas.microsoft.com/office/2006/metadata/properties" xmlns:xsi="http://www.w3.org/2001/XMLSchema-instance" xmlns:pc="http://schemas.microsoft.com/office/infopath/2007/PartnerControls">
-  <documentManagement>
-    <TaxCatchAll xmlns="a525567b-649d-460c-8e8e-4b8ff2198859" xsi:nil="true"/>
-    <lcf76f155ced4ddcb4097134ff3c332f xmlns="d6efa0f9-dae8-495f-a801-1a676c3280d6">
-      <Terms xmlns="http://schemas.microsoft.com/office/infopath/2007/PartnerControls"/>
-    </lcf76f155ced4ddcb4097134ff3c332f>
-    <ReferenceId xmlns="d6efa0f9-dae8-495f-a801-1a676c3280d6" xsi:nil="true"/>
-  </documentManagement>
-</p:properties>
+<?mso-contentType ?>
+<FormTemplates xmlns="http://schemas.microsoft.com/sharepoint/v3/contenttype/forms">
+  <Display>DocumentLibraryForm</Display>
+  <Edit>DocumentLibraryForm</Edit>
+  <New>DocumentLibraryForm</New>
+</FormTemplates>
 </file>
 
 <file path=customXml/item4.xml><?xml version="1.0" encoding="utf-8"?>
@@ -8936,24 +10763,39 @@
 </file>
 
 <file path=customXml/itemProps1.xml><?xml version="1.0" encoding="utf-8"?>
-<ds:datastoreItem xmlns:ds="http://schemas.openxmlformats.org/officeDocument/2006/customXml" ds:itemID="{C6916C6B-E06E-47CD-A094-BBBE44C5EA8C}">
+<ds:datastoreItem xmlns:ds="http://schemas.openxmlformats.org/officeDocument/2006/customXml" ds:itemID="{846B1C81-E993-40E7-BCC5-DA63F0CD945C}">
   <ds:schemaRefs>
-    <ds:schemaRef ds:uri="http://schemas.microsoft.com/sharepoint/v3/contenttype/forms"/>
+    <ds:schemaRef ds:uri="http://schemas.microsoft.com/office/2006/metadata/properties"/>
+    <ds:schemaRef ds:uri="http://schemas.microsoft.com/office/infopath/2007/PartnerControls"/>
+    <ds:schemaRef ds:uri="a525567b-649d-460c-8e8e-4b8ff2198859"/>
+    <ds:schemaRef ds:uri="d6efa0f9-dae8-495f-a801-1a676c3280d6"/>
   </ds:schemaRefs>
 </ds:datastoreItem>
 </file>
 
 <file path=customXml/itemProps2.xml><?xml version="1.0" encoding="utf-8"?>
-<ds:datastoreItem xmlns:ds="http://schemas.openxmlformats.org/officeDocument/2006/customXml" ds:itemID="{55437871-8538-4781-A949-E1A4F0681168}"/>
+<ds:datastoreItem xmlns:ds="http://schemas.openxmlformats.org/officeDocument/2006/customXml" ds:itemID="{55437871-8538-4781-A949-E1A4F0681168}">
+  <ds:schemaRefs>
+    <ds:schemaRef ds:uri="http://schemas.microsoft.com/office/2006/metadata/contentType"/>
+    <ds:schemaRef ds:uri="http://schemas.microsoft.com/office/2006/metadata/properties/metaAttributes"/>
+    <ds:schemaRef ds:uri="http://www.w3.org/2001/XMLSchema"/>
+    <ds:schemaRef ds:uri="http://schemas.microsoft.com/office/2006/metadata/properties"/>
+    <ds:schemaRef ds:uri="d6efa0f9-dae8-495f-a801-1a676c3280d6"/>
+    <ds:schemaRef ds:uri="a525567b-649d-460c-8e8e-4b8ff2198859"/>
+    <ds:schemaRef ds:uri="http://schemas.microsoft.com/office/2006/documentManagement/types"/>
+    <ds:schemaRef ds:uri="http://schemas.microsoft.com/office/infopath/2007/PartnerControls"/>
+    <ds:schemaRef ds:uri="http://schemas.openxmlformats.org/package/2006/metadata/core-properties"/>
+    <ds:schemaRef ds:uri="http://purl.org/dc/elements/1.1/"/>
+    <ds:schemaRef ds:uri="http://purl.org/dc/terms/"/>
+    <ds:schemaRef ds:uri="http://schemas.microsoft.com/internal/obd"/>
+  </ds:schemaRefs>
+</ds:datastoreItem>
 </file>
 
 <file path=customXml/itemProps3.xml><?xml version="1.0" encoding="utf-8"?>
-<ds:datastoreItem xmlns:ds="http://schemas.openxmlformats.org/officeDocument/2006/customXml" ds:itemID="{846B1C81-E993-40E7-BCC5-DA63F0CD945C}">
+<ds:datastoreItem xmlns:ds="http://schemas.openxmlformats.org/officeDocument/2006/customXml" ds:itemID="{C6916C6B-E06E-47CD-A094-BBBE44C5EA8C}">
   <ds:schemaRefs>
-    <ds:schemaRef ds:uri="http://schemas.microsoft.com/office/2006/metadata/properties"/>
-    <ds:schemaRef ds:uri="http://schemas.microsoft.com/office/infopath/2007/PartnerControls"/>
-    <ds:schemaRef ds:uri="32dd6115-ce5d-46b4-b638-9e7d5ca6cbee"/>
-    <ds:schemaRef ds:uri="094ecc41-7a37-40c9-8390-f18431712098"/>
+    <ds:schemaRef ds:uri="http://schemas.microsoft.com/sharepoint/v3/contenttype/forms"/>
   </ds:schemaRefs>
 </ds:datastoreItem>
 </file>

--- a/Documentatie/J2P4_Verboom_UserStories.docx
+++ b/Documentatie/J2P4_Verboom_UserStories.docx
@@ -45,17 +45,8 @@
           <w:sz w:val="48"/>
           <w:szCs w:val="48"/>
         </w:rPr>
-        <w:t xml:space="preserve">User </w:t>
+        <w:t>User stories</w:t>
       </w:r>
-      <w:proofErr w:type="spellStart"/>
-      <w:r>
-        <w:rPr>
-          <w:sz w:val="48"/>
-          <w:szCs w:val="48"/>
-        </w:rPr>
-        <w:t>stories</w:t>
-      </w:r>
-      <w:proofErr w:type="spellEnd"/>
     </w:p>
     <w:p>
       <w:pPr>
@@ -505,14 +496,9 @@
       <w:bookmarkStart w:id="0" w:name="_Toc168911351"/>
       <w:r>
         <w:lastRenderedPageBreak/>
-        <w:t xml:space="preserve">User </w:t>
-      </w:r>
-      <w:proofErr w:type="spellStart"/>
-      <w:r>
-        <w:t>stories</w:t>
+        <w:t>User stories</w:t>
       </w:r>
       <w:bookmarkEnd w:id="0"/>
-      <w:proofErr w:type="spellEnd"/>
     </w:p>
     <w:p>
       <w:pPr>
@@ -552,25 +538,7 @@
           <w:i/>
           <w:iCs/>
         </w:rPr>
-        <w:t xml:space="preserve">user </w:t>
-      </w:r>
-      <w:proofErr w:type="spellStart"/>
-      <w:r>
-        <w:rPr>
-          <w:rFonts w:cstheme="minorHAnsi"/>
-          <w:i/>
-          <w:iCs/>
-        </w:rPr>
-        <w:t>stories</w:t>
-      </w:r>
-      <w:proofErr w:type="spellEnd"/>
-      <w:r>
-        <w:rPr>
-          <w:rFonts w:cstheme="minorHAnsi"/>
-          <w:i/>
-          <w:iCs/>
-        </w:rPr>
-        <w:t xml:space="preserve">. </w:t>
+        <w:t xml:space="preserve">user stories. </w:t>
       </w:r>
       <w:r>
         <w:rPr>
@@ -578,25 +546,7 @@
           <w:i/>
           <w:iCs/>
         </w:rPr>
-        <w:t xml:space="preserve">Zorg ervoor dat je alle user </w:t>
-      </w:r>
-      <w:proofErr w:type="spellStart"/>
-      <w:r>
-        <w:rPr>
-          <w:rFonts w:cstheme="minorHAnsi"/>
-          <w:i/>
-          <w:iCs/>
-        </w:rPr>
-        <w:t>stories</w:t>
-      </w:r>
-      <w:proofErr w:type="spellEnd"/>
-      <w:r>
-        <w:rPr>
-          <w:rFonts w:cstheme="minorHAnsi"/>
-          <w:i/>
-          <w:iCs/>
-        </w:rPr>
-        <w:t xml:space="preserve"> een </w:t>
+        <w:t xml:space="preserve">Zorg ervoor dat je alle user stories een </w:t>
       </w:r>
       <w:r>
         <w:rPr>
@@ -620,25 +570,7 @@
           <w:i/>
           <w:iCs/>
         </w:rPr>
-        <w:t xml:space="preserve">Gebruik de onderstaande tabellen om de user </w:t>
-      </w:r>
-      <w:proofErr w:type="spellStart"/>
-      <w:r>
-        <w:rPr>
-          <w:rFonts w:cstheme="minorHAnsi"/>
-          <w:i/>
-          <w:iCs/>
-        </w:rPr>
-        <w:t>stories</w:t>
-      </w:r>
-      <w:proofErr w:type="spellEnd"/>
-      <w:r>
-        <w:rPr>
-          <w:rFonts w:cstheme="minorHAnsi"/>
-          <w:i/>
-          <w:iCs/>
-        </w:rPr>
-        <w:t xml:space="preserve"> in te vullen.</w:t>
+        <w:t>Gebruik de onderstaande tabellen om de user stories in te vullen.</w:t>
       </w:r>
     </w:p>
     <w:p>
@@ -4304,6 +4236,350 @@
         </w:rPr>
       </w:pPr>
     </w:p>
+    <w:tbl>
+      <w:tblPr>
+        <w:tblW w:w="9025" w:type="dxa"/>
+        <w:tblLook w:val="04A0" w:firstRow="1" w:lastRow="0" w:firstColumn="1" w:lastColumn="0" w:noHBand="0" w:noVBand="1"/>
+      </w:tblPr>
+      <w:tblGrid>
+        <w:gridCol w:w="1980"/>
+        <w:gridCol w:w="2551"/>
+        <w:gridCol w:w="1985"/>
+        <w:gridCol w:w="2509"/>
+      </w:tblGrid>
+      <w:tr>
+        <w:trPr>
+          <w:trHeight w:val="567"/>
+        </w:trPr>
+        <w:tc>
+          <w:tcPr>
+            <w:tcW w:w="1980" w:type="dxa"/>
+            <w:tcBorders>
+              <w:top w:val="single" w:sz="4" w:space="0" w:color="auto"/>
+              <w:left w:val="single" w:sz="4" w:space="0" w:color="auto"/>
+              <w:bottom w:val="single" w:sz="4" w:space="0" w:color="auto"/>
+              <w:right w:val="single" w:sz="4" w:space="0" w:color="auto"/>
+            </w:tcBorders>
+            <w:shd w:val="clear" w:color="auto" w:fill="BFBFBF" w:themeFill="background1" w:themeFillShade="BF"/>
+            <w:noWrap/>
+            <w:vAlign w:val="center"/>
+            <w:hideMark/>
+          </w:tcPr>
+          <w:p>
+            <w:pPr>
+              <w:spacing w:after="0" w:line="240" w:lineRule="auto"/>
+              <w:rPr>
+                <w:rFonts w:ascii="Calibri" w:eastAsia="Times New Roman" w:hAnsi="Calibri" w:cs="Calibri"/>
+                <w:color w:val="000000"/>
+              </w:rPr>
+            </w:pPr>
+            <w:r>
+              <w:rPr>
+                <w:rFonts w:ascii="Calibri" w:eastAsia="Times New Roman" w:hAnsi="Calibri" w:cs="Calibri"/>
+                <w:b/>
+                <w:bCs/>
+                <w:color w:val="000000"/>
+              </w:rPr>
+              <w:t>Nummer &amp; T</w:t>
+            </w:r>
+            <w:r>
+              <w:rPr>
+                <w:rFonts w:ascii="Calibri" w:eastAsia="Times New Roman" w:hAnsi="Calibri" w:cs="Calibri"/>
+                <w:b/>
+                <w:bCs/>
+                <w:color w:val="000000"/>
+              </w:rPr>
+              <w:t>itel</w:t>
+            </w:r>
+            <w:r>
+              <w:rPr>
+                <w:rFonts w:ascii="Calibri" w:eastAsia="Times New Roman" w:hAnsi="Calibri" w:cs="Calibri"/>
+                <w:color w:val="000000"/>
+              </w:rPr>
+              <w:t>:</w:t>
+            </w:r>
+          </w:p>
+        </w:tc>
+        <w:tc>
+          <w:tcPr>
+            <w:tcW w:w="7045" w:type="dxa"/>
+            <w:gridSpan w:val="3"/>
+            <w:tcBorders>
+              <w:top w:val="single" w:sz="4" w:space="0" w:color="auto"/>
+              <w:left w:val="single" w:sz="4" w:space="0" w:color="auto"/>
+              <w:bottom w:val="single" w:sz="4" w:space="0" w:color="auto"/>
+              <w:right w:val="single" w:sz="4" w:space="0" w:color="auto"/>
+            </w:tcBorders>
+            <w:shd w:val="clear" w:color="auto" w:fill="auto"/>
+            <w:vAlign w:val="center"/>
+          </w:tcPr>
+          <w:p>
+            <w:pPr>
+              <w:spacing w:after="0" w:line="240" w:lineRule="auto"/>
+              <w:rPr>
+                <w:rFonts w:ascii="Calibri" w:eastAsia="Times New Roman" w:hAnsi="Calibri" w:cs="Calibri"/>
+                <w:color w:val="000000"/>
+              </w:rPr>
+            </w:pPr>
+            <w:r>
+              <w:rPr>
+                <w:rFonts w:ascii="Calibri" w:eastAsia="Times New Roman" w:hAnsi="Calibri" w:cs="Calibri"/>
+                <w:color w:val="000000"/>
+              </w:rPr>
+              <w:t>11</w:t>
+            </w:r>
+            <w:r>
+              <w:rPr>
+                <w:rFonts w:ascii="Calibri" w:eastAsia="Times New Roman" w:hAnsi="Calibri" w:cs="Calibri"/>
+                <w:color w:val="000000"/>
+              </w:rPr>
+              <w:t xml:space="preserve"> – Score display</w:t>
+            </w:r>
+          </w:p>
+        </w:tc>
+      </w:tr>
+      <w:tr>
+        <w:trPr>
+          <w:trHeight w:val="567"/>
+        </w:trPr>
+        <w:tc>
+          <w:tcPr>
+            <w:tcW w:w="9025" w:type="dxa"/>
+            <w:gridSpan w:val="4"/>
+            <w:tcBorders>
+              <w:top w:val="single" w:sz="4" w:space="0" w:color="auto"/>
+              <w:left w:val="single" w:sz="4" w:space="0" w:color="auto"/>
+              <w:bottom w:val="single" w:sz="4" w:space="0" w:color="auto"/>
+              <w:right w:val="single" w:sz="4" w:space="0" w:color="auto"/>
+            </w:tcBorders>
+            <w:shd w:val="clear" w:color="auto" w:fill="BFBFBF" w:themeFill="background1" w:themeFillShade="BF"/>
+            <w:noWrap/>
+            <w:vAlign w:val="center"/>
+            <w:hideMark/>
+          </w:tcPr>
+          <w:p>
+            <w:pPr>
+              <w:spacing w:after="0" w:line="240" w:lineRule="auto"/>
+              <w:rPr>
+                <w:rFonts w:ascii="Calibri" w:eastAsia="Times New Roman" w:hAnsi="Calibri" w:cs="Calibri"/>
+                <w:color w:val="000000"/>
+              </w:rPr>
+            </w:pPr>
+            <w:r>
+              <w:rPr>
+                <w:rFonts w:ascii="Calibri" w:eastAsia="Times New Roman" w:hAnsi="Calibri" w:cs="Calibri"/>
+                <w:b/>
+                <w:bCs/>
+                <w:color w:val="000000"/>
+              </w:rPr>
+              <w:t>Omschrijving</w:t>
+            </w:r>
+            <w:r>
+              <w:rPr>
+                <w:rFonts w:ascii="Calibri" w:eastAsia="Times New Roman" w:hAnsi="Calibri" w:cs="Calibri"/>
+                <w:color w:val="000000"/>
+              </w:rPr>
+              <w:t>:</w:t>
+            </w:r>
+          </w:p>
+        </w:tc>
+      </w:tr>
+      <w:tr>
+        <w:trPr>
+          <w:trHeight w:val="567"/>
+        </w:trPr>
+        <w:tc>
+          <w:tcPr>
+            <w:tcW w:w="9025" w:type="dxa"/>
+            <w:gridSpan w:val="4"/>
+            <w:tcBorders>
+              <w:top w:val="single" w:sz="4" w:space="0" w:color="auto"/>
+              <w:left w:val="single" w:sz="4" w:space="0" w:color="auto"/>
+              <w:bottom w:val="single" w:sz="4" w:space="0" w:color="auto"/>
+              <w:right w:val="single" w:sz="4" w:space="0" w:color="auto"/>
+            </w:tcBorders>
+            <w:shd w:val="clear" w:color="auto" w:fill="auto"/>
+            <w:noWrap/>
+            <w:vAlign w:val="center"/>
+            <w:hideMark/>
+          </w:tcPr>
+          <w:p>
+            <w:pPr>
+              <w:spacing w:after="0" w:line="240" w:lineRule="auto"/>
+              <w:rPr>
+                <w:rFonts w:ascii="Calibri" w:eastAsia="Times New Roman" w:hAnsi="Calibri" w:cs="Calibri"/>
+                <w:color w:val="000000"/>
+              </w:rPr>
+            </w:pPr>
+            <w:r>
+              <w:rPr>
+                <w:rFonts w:ascii="Calibri" w:eastAsia="Times New Roman" w:hAnsi="Calibri" w:cs="Calibri"/>
+                <w:color w:val="000000"/>
+              </w:rPr>
+              <w:t xml:space="preserve">Als speler wil ik </w:t>
+            </w:r>
+            <w:r>
+              <w:rPr>
+                <w:rFonts w:ascii="Calibri" w:eastAsia="Times New Roman" w:hAnsi="Calibri" w:cs="Calibri"/>
+                <w:color w:val="000000"/>
+              </w:rPr>
+              <w:t>kunnen zien wat mijn score is</w:t>
+            </w:r>
+            <w:r>
+              <w:rPr>
+                <w:rFonts w:ascii="Calibri" w:eastAsia="Times New Roman" w:hAnsi="Calibri" w:cs="Calibri"/>
+                <w:color w:val="000000"/>
+              </w:rPr>
+              <w:t xml:space="preserve"> zodat </w:t>
+            </w:r>
+            <w:r>
+              <w:rPr>
+                <w:rFonts w:ascii="Calibri" w:eastAsia="Times New Roman" w:hAnsi="Calibri" w:cs="Calibri"/>
+                <w:color w:val="000000"/>
+              </w:rPr>
+              <w:t>ik weet hoe goed ik het doe.</w:t>
+            </w:r>
+          </w:p>
+        </w:tc>
+      </w:tr>
+      <w:tr>
+        <w:trPr>
+          <w:trHeight w:val="567"/>
+        </w:trPr>
+        <w:tc>
+          <w:tcPr>
+            <w:tcW w:w="1980" w:type="dxa"/>
+            <w:tcBorders>
+              <w:top w:val="single" w:sz="4" w:space="0" w:color="auto"/>
+              <w:left w:val="single" w:sz="4" w:space="0" w:color="auto"/>
+              <w:bottom w:val="single" w:sz="4" w:space="0" w:color="auto"/>
+              <w:right w:val="single" w:sz="4" w:space="0" w:color="auto"/>
+            </w:tcBorders>
+            <w:shd w:val="clear" w:color="auto" w:fill="BFBFBF" w:themeFill="background1" w:themeFillShade="BF"/>
+            <w:noWrap/>
+            <w:vAlign w:val="center"/>
+            <w:hideMark/>
+          </w:tcPr>
+          <w:p>
+            <w:pPr>
+              <w:spacing w:after="0" w:line="240" w:lineRule="auto"/>
+              <w:rPr>
+                <w:rFonts w:ascii="Calibri" w:eastAsia="Times New Roman" w:hAnsi="Calibri" w:cs="Calibri"/>
+                <w:b/>
+                <w:bCs/>
+                <w:color w:val="000000"/>
+              </w:rPr>
+            </w:pPr>
+            <w:r>
+              <w:rPr>
+                <w:rFonts w:ascii="Calibri" w:eastAsia="Times New Roman" w:hAnsi="Calibri" w:cs="Calibri"/>
+                <w:b/>
+                <w:bCs/>
+                <w:color w:val="000000"/>
+              </w:rPr>
+              <w:t>Business Value:</w:t>
+            </w:r>
+          </w:p>
+        </w:tc>
+        <w:tc>
+          <w:tcPr>
+            <w:tcW w:w="2551" w:type="dxa"/>
+            <w:tcBorders>
+              <w:top w:val="nil"/>
+              <w:left w:val="nil"/>
+              <w:bottom w:val="single" w:sz="4" w:space="0" w:color="auto"/>
+              <w:right w:val="single" w:sz="4" w:space="0" w:color="auto"/>
+            </w:tcBorders>
+            <w:shd w:val="clear" w:color="auto" w:fill="auto"/>
+            <w:noWrap/>
+            <w:vAlign w:val="center"/>
+            <w:hideMark/>
+          </w:tcPr>
+          <w:p>
+            <w:pPr>
+              <w:spacing w:after="0" w:line="240" w:lineRule="auto"/>
+              <w:rPr>
+                <w:rFonts w:ascii="Calibri" w:eastAsia="Times New Roman" w:hAnsi="Calibri" w:cs="Calibri"/>
+                <w:color w:val="000000"/>
+              </w:rPr>
+            </w:pPr>
+            <w:r>
+              <w:rPr>
+                <w:rFonts w:ascii="Calibri" w:eastAsia="Times New Roman" w:hAnsi="Calibri" w:cs="Calibri"/>
+                <w:color w:val="000000"/>
+              </w:rPr>
+              <w:t>4</w:t>
+            </w:r>
+          </w:p>
+        </w:tc>
+        <w:tc>
+          <w:tcPr>
+            <w:tcW w:w="1985" w:type="dxa"/>
+            <w:tcBorders>
+              <w:top w:val="nil"/>
+              <w:left w:val="nil"/>
+              <w:bottom w:val="single" w:sz="4" w:space="0" w:color="auto"/>
+              <w:right w:val="single" w:sz="4" w:space="0" w:color="auto"/>
+            </w:tcBorders>
+            <w:shd w:val="clear" w:color="auto" w:fill="BFBFBF" w:themeFill="background1" w:themeFillShade="BF"/>
+            <w:noWrap/>
+            <w:vAlign w:val="center"/>
+            <w:hideMark/>
+          </w:tcPr>
+          <w:p>
+            <w:pPr>
+              <w:spacing w:after="0" w:line="240" w:lineRule="auto"/>
+              <w:rPr>
+                <w:rFonts w:ascii="Calibri" w:eastAsia="Times New Roman" w:hAnsi="Calibri" w:cs="Calibri"/>
+                <w:b/>
+                <w:bCs/>
+                <w:color w:val="000000"/>
+              </w:rPr>
+            </w:pPr>
+            <w:r>
+              <w:rPr>
+                <w:rFonts w:ascii="Calibri" w:eastAsia="Times New Roman" w:hAnsi="Calibri" w:cs="Calibri"/>
+                <w:b/>
+                <w:bCs/>
+                <w:color w:val="000000"/>
+              </w:rPr>
+              <w:t>Story Points:</w:t>
+            </w:r>
+          </w:p>
+        </w:tc>
+        <w:tc>
+          <w:tcPr>
+            <w:tcW w:w="2509" w:type="dxa"/>
+            <w:tcBorders>
+              <w:top w:val="nil"/>
+              <w:left w:val="nil"/>
+              <w:bottom w:val="single" w:sz="4" w:space="0" w:color="auto"/>
+              <w:right w:val="single" w:sz="4" w:space="0" w:color="auto"/>
+            </w:tcBorders>
+            <w:shd w:val="clear" w:color="auto" w:fill="auto"/>
+            <w:noWrap/>
+            <w:vAlign w:val="center"/>
+            <w:hideMark/>
+          </w:tcPr>
+          <w:p>
+            <w:pPr>
+              <w:spacing w:after="0" w:line="240" w:lineRule="auto"/>
+              <w:rPr>
+                <w:rFonts w:ascii="Calibri" w:eastAsia="Times New Roman" w:hAnsi="Calibri" w:cs="Calibri"/>
+                <w:color w:val="000000"/>
+              </w:rPr>
+            </w:pPr>
+            <w:r>
+              <w:rPr>
+                <w:rFonts w:ascii="Calibri" w:eastAsia="Times New Roman" w:hAnsi="Calibri" w:cs="Calibri"/>
+                <w:color w:val="000000"/>
+              </w:rPr>
+              <w:t>2</w:t>
+            </w:r>
+          </w:p>
+        </w:tc>
+      </w:tr>
+    </w:tbl>
     <w:p>
       <w:pPr>
         <w:rPr>
@@ -4401,14 +4677,14 @@
                 <w:rFonts w:ascii="Calibri" w:eastAsia="Times New Roman" w:hAnsi="Calibri" w:cs="Calibri"/>
                 <w:color w:val="000000"/>
               </w:rPr>
-              <w:t>11</w:t>
-            </w:r>
-            <w:r>
-              <w:rPr>
-                <w:rFonts w:ascii="Calibri" w:eastAsia="Times New Roman" w:hAnsi="Calibri" w:cs="Calibri"/>
-                <w:color w:val="000000"/>
-              </w:rPr>
-              <w:t xml:space="preserve"> – Score display</w:t>
+              <w:t>12</w:t>
+            </w:r>
+            <w:r>
+              <w:rPr>
+                <w:rFonts w:ascii="Calibri" w:eastAsia="Times New Roman" w:hAnsi="Calibri" w:cs="Calibri"/>
+                <w:color w:val="000000"/>
+              </w:rPr>
+              <w:t xml:space="preserve"> – High score</w:t>
             </w:r>
           </w:p>
         </w:tc>
@@ -4498,7 +4774,7 @@
                 <w:rFonts w:ascii="Calibri" w:eastAsia="Times New Roman" w:hAnsi="Calibri" w:cs="Calibri"/>
                 <w:color w:val="000000"/>
               </w:rPr>
-              <w:t>kunnen zien wat mijn score is</w:t>
+              <w:t>dat high scores worden opgeslagen</w:t>
             </w:r>
             <w:r>
               <w:rPr>
@@ -4512,7 +4788,7 @@
                 <w:rFonts w:ascii="Calibri" w:eastAsia="Times New Roman" w:hAnsi="Calibri" w:cs="Calibri"/>
                 <w:color w:val="000000"/>
               </w:rPr>
-              <w:t>ik weet hoe goed ik het doe.</w:t>
+              <w:t>ik weet wat mijn beste-tot-nu-toe is en dat wil verbeteren.</w:t>
             </w:r>
           </w:p>
         </w:tc>
@@ -4655,13 +4931,6 @@
         </w:tc>
       </w:tr>
     </w:tbl>
-    <w:p>
-      <w:pPr>
-        <w:rPr>
-          <w:rFonts w:cstheme="minorHAnsi"/>
-        </w:rPr>
-      </w:pPr>
-    </w:p>
     <w:p>
       <w:pPr>
         <w:rPr>
@@ -4759,14 +5028,14 @@
                 <w:rFonts w:ascii="Calibri" w:eastAsia="Times New Roman" w:hAnsi="Calibri" w:cs="Calibri"/>
                 <w:color w:val="000000"/>
               </w:rPr>
-              <w:t>12</w:t>
-            </w:r>
-            <w:r>
-              <w:rPr>
-                <w:rFonts w:ascii="Calibri" w:eastAsia="Times New Roman" w:hAnsi="Calibri" w:cs="Calibri"/>
-                <w:color w:val="000000"/>
-              </w:rPr>
-              <w:t xml:space="preserve"> – High score</w:t>
+              <w:t>13</w:t>
+            </w:r>
+            <w:r>
+              <w:rPr>
+                <w:rFonts w:ascii="Calibri" w:eastAsia="Times New Roman" w:hAnsi="Calibri" w:cs="Calibri"/>
+                <w:color w:val="000000"/>
+              </w:rPr>
+              <w:t xml:space="preserve"> - Pauze</w:t>
             </w:r>
           </w:p>
         </w:tc>
@@ -4856,7 +5125,7 @@
                 <w:rFonts w:ascii="Calibri" w:eastAsia="Times New Roman" w:hAnsi="Calibri" w:cs="Calibri"/>
                 <w:color w:val="000000"/>
               </w:rPr>
-              <w:t>dat high scores worden opgeslagen</w:t>
+              <w:t>het spel op pauze kunnen zetten</w:t>
             </w:r>
             <w:r>
               <w:rPr>
@@ -4870,7 +5139,7 @@
                 <w:rFonts w:ascii="Calibri" w:eastAsia="Times New Roman" w:hAnsi="Calibri" w:cs="Calibri"/>
                 <w:color w:val="000000"/>
               </w:rPr>
-              <w:t>ik weet wat mijn beste-tot-nu-toe is en dat wil verbeteren.</w:t>
+              <w:t>ik eventjes kan stoppen en later weer door kan gaan.</w:t>
             </w:r>
           </w:p>
         </w:tc>
@@ -5007,19 +5276,12 @@
                 <w:rFonts w:ascii="Calibri" w:eastAsia="Times New Roman" w:hAnsi="Calibri" w:cs="Calibri"/>
                 <w:color w:val="000000"/>
               </w:rPr>
-              <w:t>2</w:t>
+              <w:t>1</w:t>
             </w:r>
           </w:p>
         </w:tc>
       </w:tr>
     </w:tbl>
-    <w:p>
-      <w:pPr>
-        <w:rPr>
-          <w:rFonts w:cstheme="minorHAnsi"/>
-        </w:rPr>
-      </w:pPr>
-    </w:p>
     <w:p>
       <w:pPr>
         <w:rPr>
@@ -5117,14 +5379,42 @@
                 <w:rFonts w:ascii="Calibri" w:eastAsia="Times New Roman" w:hAnsi="Calibri" w:cs="Calibri"/>
                 <w:color w:val="000000"/>
               </w:rPr>
-              <w:t>13</w:t>
-            </w:r>
-            <w:r>
-              <w:rPr>
-                <w:rFonts w:ascii="Calibri" w:eastAsia="Times New Roman" w:hAnsi="Calibri" w:cs="Calibri"/>
-                <w:color w:val="000000"/>
-              </w:rPr>
-              <w:t xml:space="preserve"> - Pauze</w:t>
+              <w:t>1</w:t>
+            </w:r>
+            <w:r>
+              <w:rPr>
+                <w:rFonts w:ascii="Calibri" w:eastAsia="Times New Roman" w:hAnsi="Calibri" w:cs="Calibri"/>
+                <w:color w:val="000000"/>
+              </w:rPr>
+              <w:t>4</w:t>
+            </w:r>
+            <w:r>
+              <w:rPr>
+                <w:rFonts w:ascii="Calibri" w:eastAsia="Times New Roman" w:hAnsi="Calibri" w:cs="Calibri"/>
+                <w:color w:val="000000"/>
+              </w:rPr>
+              <w:t xml:space="preserve"> </w:t>
+            </w:r>
+            <w:r>
+              <w:rPr>
+                <w:rFonts w:ascii="Calibri" w:eastAsia="Times New Roman" w:hAnsi="Calibri" w:cs="Calibri"/>
+                <w:color w:val="000000"/>
+              </w:rPr>
+              <w:t>–</w:t>
+            </w:r>
+            <w:r>
+              <w:rPr>
+                <w:rFonts w:ascii="Calibri" w:eastAsia="Times New Roman" w:hAnsi="Calibri" w:cs="Calibri"/>
+                <w:color w:val="000000"/>
+              </w:rPr>
+              <w:t xml:space="preserve"> </w:t>
+            </w:r>
+            <w:r>
+              <w:rPr>
+                <w:rFonts w:ascii="Calibri" w:eastAsia="Times New Roman" w:hAnsi="Calibri" w:cs="Calibri"/>
+                <w:color w:val="000000"/>
+              </w:rPr>
+              <w:t>Blokken vallen</w:t>
             </w:r>
           </w:p>
         </w:tc>
@@ -5214,21 +5504,21 @@
                 <w:rFonts w:ascii="Calibri" w:eastAsia="Times New Roman" w:hAnsi="Calibri" w:cs="Calibri"/>
                 <w:color w:val="000000"/>
               </w:rPr>
-              <w:t>het spel op pauze kunnen zetten</w:t>
-            </w:r>
-            <w:r>
-              <w:rPr>
-                <w:rFonts w:ascii="Calibri" w:eastAsia="Times New Roman" w:hAnsi="Calibri" w:cs="Calibri"/>
-                <w:color w:val="000000"/>
-              </w:rPr>
-              <w:t xml:space="preserve"> zodat </w:t>
-            </w:r>
-            <w:r>
-              <w:rPr>
-                <w:rFonts w:ascii="Calibri" w:eastAsia="Times New Roman" w:hAnsi="Calibri" w:cs="Calibri"/>
-                <w:color w:val="000000"/>
-              </w:rPr>
-              <w:t>ik eventjes kan stoppen en later weer door kan gaan.</w:t>
+              <w:t xml:space="preserve">dat de blokken automatisch naar beneden gaan </w:t>
+            </w:r>
+            <w:r>
+              <w:rPr>
+                <w:rFonts w:ascii="Calibri" w:eastAsia="Times New Roman" w:hAnsi="Calibri" w:cs="Calibri"/>
+                <w:color w:val="000000"/>
+              </w:rPr>
+              <w:t xml:space="preserve">zodat </w:t>
+            </w:r>
+            <w:r>
+              <w:rPr>
+                <w:rFonts w:ascii="Calibri" w:eastAsia="Times New Roman" w:hAnsi="Calibri" w:cs="Calibri"/>
+                <w:color w:val="000000"/>
+              </w:rPr>
+              <w:t>het spel meer uitdagend is.</w:t>
             </w:r>
           </w:p>
         </w:tc>
@@ -5299,7 +5589,7 @@
                 <w:rFonts w:ascii="Calibri" w:eastAsia="Times New Roman" w:hAnsi="Calibri" w:cs="Calibri"/>
                 <w:color w:val="000000"/>
               </w:rPr>
-              <w:t>4</w:t>
+              <w:t>5</w:t>
             </w:r>
           </w:p>
         </w:tc>
@@ -5365,7 +5655,7 @@
                 <w:rFonts w:ascii="Calibri" w:eastAsia="Times New Roman" w:hAnsi="Calibri" w:cs="Calibri"/>
                 <w:color w:val="000000"/>
               </w:rPr>
-              <w:t>1</w:t>
+              <w:t>3</w:t>
             </w:r>
           </w:p>
         </w:tc>
@@ -5533,7 +5823,6 @@
       </w:rPr>
       <w:t xml:space="preserve">             </w:t>
     </w:r>
-    <w:proofErr w:type="spellStart"/>
     <w:r>
       <w:rPr>
         <w:color w:val="000000"/>
@@ -5541,17 +5830,7 @@
         <w:szCs w:val="16"/>
         <w:lang w:val="en-US"/>
       </w:rPr>
-      <w:t>Sjabloon</w:t>
-    </w:r>
-    <w:proofErr w:type="spellEnd"/>
-    <w:r>
-      <w:rPr>
-        <w:color w:val="000000"/>
-        <w:sz w:val="16"/>
-        <w:szCs w:val="16"/>
-        <w:lang w:val="en-US"/>
-      </w:rPr>
-      <w:t xml:space="preserve"> 1 - </w:t>
+      <w:t xml:space="preserve">Sjabloon 1 - </w:t>
     </w:r>
     <w:r>
       <w:rPr>
@@ -10537,15 +10816,12 @@
 </file>
 
 <file path=customXml/item1.xml><?xml version="1.0" encoding="utf-8"?>
-<p:properties xmlns:p="http://schemas.microsoft.com/office/2006/metadata/properties" xmlns:xsi="http://www.w3.org/2001/XMLSchema-instance" xmlns:pc="http://schemas.microsoft.com/office/infopath/2007/PartnerControls">
-  <documentManagement>
-    <TaxCatchAll xmlns="a525567b-649d-460c-8e8e-4b8ff2198859" xsi:nil="true"/>
-    <lcf76f155ced4ddcb4097134ff3c332f xmlns="d6efa0f9-dae8-495f-a801-1a676c3280d6">
-      <Terms xmlns="http://schemas.microsoft.com/office/infopath/2007/PartnerControls"/>
-    </lcf76f155ced4ddcb4097134ff3c332f>
-    <ReferenceId xmlns="d6efa0f9-dae8-495f-a801-1a676c3280d6" xsi:nil="true"/>
-  </documentManagement>
-</p:properties>
+<?mso-contentType ?>
+<FormTemplates xmlns="http://schemas.microsoft.com/sharepoint/v3/contenttype/forms">
+  <Display>DocumentLibraryForm</Display>
+  <Edit>DocumentLibraryForm</Edit>
+  <New>DocumentLibraryForm</New>
+</FormTemplates>
 </file>
 
 <file path=customXml/item2.xml><?xml version="1.0" encoding="utf-8"?>
@@ -10750,12 +11026,15 @@
 </file>
 
 <file path=customXml/item3.xml><?xml version="1.0" encoding="utf-8"?>
-<?mso-contentType ?>
-<FormTemplates xmlns="http://schemas.microsoft.com/sharepoint/v3/contenttype/forms">
-  <Display>DocumentLibraryForm</Display>
-  <Edit>DocumentLibraryForm</Edit>
-  <New>DocumentLibraryForm</New>
-</FormTemplates>
+<p:properties xmlns:p="http://schemas.microsoft.com/office/2006/metadata/properties" xmlns:xsi="http://www.w3.org/2001/XMLSchema-instance" xmlns:pc="http://schemas.microsoft.com/office/infopath/2007/PartnerControls">
+  <documentManagement>
+    <TaxCatchAll xmlns="a525567b-649d-460c-8e8e-4b8ff2198859" xsi:nil="true"/>
+    <lcf76f155ced4ddcb4097134ff3c332f xmlns="d6efa0f9-dae8-495f-a801-1a676c3280d6">
+      <Terms xmlns="http://schemas.microsoft.com/office/infopath/2007/PartnerControls"/>
+    </lcf76f155ced4ddcb4097134ff3c332f>
+    <ReferenceId xmlns="d6efa0f9-dae8-495f-a801-1a676c3280d6" xsi:nil="true"/>
+  </documentManagement>
+</p:properties>
 </file>
 
 <file path=customXml/item4.xml><?xml version="1.0" encoding="utf-8"?>
@@ -10763,12 +11042,9 @@
 </file>
 
 <file path=customXml/itemProps1.xml><?xml version="1.0" encoding="utf-8"?>
-<ds:datastoreItem xmlns:ds="http://schemas.openxmlformats.org/officeDocument/2006/customXml" ds:itemID="{846B1C81-E993-40E7-BCC5-DA63F0CD945C}">
+<ds:datastoreItem xmlns:ds="http://schemas.openxmlformats.org/officeDocument/2006/customXml" ds:itemID="{C6916C6B-E06E-47CD-A094-BBBE44C5EA8C}">
   <ds:schemaRefs>
-    <ds:schemaRef ds:uri="http://schemas.microsoft.com/office/2006/metadata/properties"/>
-    <ds:schemaRef ds:uri="http://schemas.microsoft.com/office/infopath/2007/PartnerControls"/>
-    <ds:schemaRef ds:uri="a525567b-649d-460c-8e8e-4b8ff2198859"/>
-    <ds:schemaRef ds:uri="d6efa0f9-dae8-495f-a801-1a676c3280d6"/>
+    <ds:schemaRef ds:uri="http://schemas.microsoft.com/sharepoint/v3/contenttype/forms"/>
   </ds:schemaRefs>
 </ds:datastoreItem>
 </file>
@@ -10793,9 +11069,12 @@
 </file>
 
 <file path=customXml/itemProps3.xml><?xml version="1.0" encoding="utf-8"?>
-<ds:datastoreItem xmlns:ds="http://schemas.openxmlformats.org/officeDocument/2006/customXml" ds:itemID="{C6916C6B-E06E-47CD-A094-BBBE44C5EA8C}">
+<ds:datastoreItem xmlns:ds="http://schemas.openxmlformats.org/officeDocument/2006/customXml" ds:itemID="{846B1C81-E993-40E7-BCC5-DA63F0CD945C}">
   <ds:schemaRefs>
-    <ds:schemaRef ds:uri="http://schemas.microsoft.com/sharepoint/v3/contenttype/forms"/>
+    <ds:schemaRef ds:uri="http://schemas.microsoft.com/office/2006/metadata/properties"/>
+    <ds:schemaRef ds:uri="http://schemas.microsoft.com/office/infopath/2007/PartnerControls"/>
+    <ds:schemaRef ds:uri="a525567b-649d-460c-8e8e-4b8ff2198859"/>
+    <ds:schemaRef ds:uri="d6efa0f9-dae8-495f-a801-1a676c3280d6"/>
   </ds:schemaRefs>
 </ds:datastoreItem>
 </file>
